--- a/居眠り磐音ー江戸双紙/龍天の門/第三章、第一節.docx
+++ b/居眠り磐音ー江戸双紙/龍天の門/第三章、第一節.docx
@@ -7,7 +7,7 @@
         <w:ind w:firstLineChars="0" w:firstLine="0"/>
         <w:jc w:val="center"/>
         <w:rPr>
-          <w:rFonts w:asciiTheme="minorEastAsia" w:eastAsia="MS Mincho" w:hAnsiTheme="minorEastAsia" w:hint="eastAsia"/>
+          <w:rFonts w:asciiTheme="minorEastAsia" w:eastAsia="MS Mincho" w:hAnsiTheme="minorEastAsia"/>
           <w:lang w:eastAsia="ja-JP"/>
         </w:rPr>
       </w:pPr>
@@ -23,7 +23,7 @@
       <w:pPr>
         <w:ind w:firstLineChars="0" w:firstLine="0"/>
         <w:rPr>
-          <w:rFonts w:asciiTheme="minorEastAsia" w:eastAsia="MS Mincho" w:hAnsiTheme="minorEastAsia" w:hint="eastAsia"/>
+          <w:rFonts w:asciiTheme="minorEastAsia" w:eastAsia="MS Mincho" w:hAnsiTheme="minorEastAsia"/>
           <w:lang w:eastAsia="ja-JP"/>
         </w:rPr>
       </w:pPr>
@@ -39,16 +39,16 @@
       <w:pPr>
         <w:ind w:firstLineChars="0" w:firstLine="0"/>
         <w:rPr>
-          <w:rFonts w:asciiTheme="minorEastAsia" w:eastAsia="MS Mincho" w:hAnsiTheme="minorEastAsia" w:hint="eastAsia"/>
-          <w:lang w:eastAsia="ja-JP"/>
-        </w:rPr>
-      </w:pPr>
-    </w:p>
-    <w:p>
-      <w:pPr>
-        <w:ind w:firstLineChars="0" w:firstLine="0"/>
-        <w:rPr>
-          <w:rFonts w:asciiTheme="minorEastAsia" w:eastAsia="MS Mincho" w:hAnsiTheme="minorEastAsia" w:hint="eastAsia"/>
+          <w:rFonts w:asciiTheme="minorEastAsia" w:eastAsia="MS Mincho" w:hAnsiTheme="minorEastAsia"/>
+          <w:lang w:eastAsia="ja-JP"/>
+        </w:rPr>
+      </w:pPr>
+    </w:p>
+    <w:p>
+      <w:pPr>
+        <w:ind w:firstLineChars="0" w:firstLine="0"/>
+        <w:rPr>
+          <w:rFonts w:asciiTheme="minorEastAsia" w:eastAsia="MS Mincho" w:hAnsiTheme="minorEastAsia"/>
           <w:lang w:eastAsia="ja-JP"/>
         </w:rPr>
       </w:pPr>
@@ -64,16 +64,16 @@
       <w:pPr>
         <w:ind w:firstLineChars="0" w:firstLine="0"/>
         <w:rPr>
-          <w:rFonts w:asciiTheme="minorEastAsia" w:eastAsia="MS Mincho" w:hAnsiTheme="minorEastAsia" w:hint="eastAsia"/>
-          <w:lang w:eastAsia="ja-JP"/>
-        </w:rPr>
-      </w:pPr>
-    </w:p>
-    <w:p>
-      <w:pPr>
-        <w:ind w:firstLineChars="0" w:firstLine="0"/>
-        <w:rPr>
-          <w:rFonts w:asciiTheme="minorEastAsia" w:eastAsia="MS Mincho" w:hAnsiTheme="minorEastAsia" w:hint="eastAsia"/>
+          <w:rFonts w:asciiTheme="minorEastAsia" w:eastAsia="MS Mincho" w:hAnsiTheme="minorEastAsia"/>
+          <w:lang w:eastAsia="ja-JP"/>
+        </w:rPr>
+      </w:pPr>
+    </w:p>
+    <w:p>
+      <w:pPr>
+        <w:ind w:firstLineChars="0" w:firstLine="0"/>
+        <w:rPr>
+          <w:rFonts w:asciiTheme="minorEastAsia" w:eastAsia="MS Mincho" w:hAnsiTheme="minorEastAsia"/>
           <w:lang w:eastAsia="ja-JP"/>
         </w:rPr>
       </w:pPr>
@@ -89,16 +89,16 @@
       <w:pPr>
         <w:ind w:firstLineChars="0" w:firstLine="0"/>
         <w:rPr>
-          <w:rFonts w:asciiTheme="minorEastAsia" w:eastAsia="MS Mincho" w:hAnsiTheme="minorEastAsia" w:hint="eastAsia"/>
-          <w:lang w:eastAsia="ja-JP"/>
-        </w:rPr>
-      </w:pPr>
-    </w:p>
-    <w:p>
-      <w:pPr>
-        <w:ind w:firstLineChars="0" w:firstLine="0"/>
-        <w:rPr>
-          <w:rFonts w:asciiTheme="minorEastAsia" w:eastAsia="MS Mincho" w:hAnsiTheme="minorEastAsia" w:hint="eastAsia"/>
+          <w:rFonts w:asciiTheme="minorEastAsia" w:eastAsia="MS Mincho" w:hAnsiTheme="minorEastAsia"/>
+          <w:lang w:eastAsia="ja-JP"/>
+        </w:rPr>
+      </w:pPr>
+    </w:p>
+    <w:p>
+      <w:pPr>
+        <w:ind w:firstLineChars="0" w:firstLine="0"/>
+        <w:rPr>
+          <w:rFonts w:asciiTheme="minorEastAsia" w:eastAsia="MS Mincho" w:hAnsiTheme="minorEastAsia"/>
           <w:lang w:eastAsia="ja-JP"/>
         </w:rPr>
       </w:pPr>
@@ -114,16 +114,16 @@
       <w:pPr>
         <w:ind w:firstLineChars="0" w:firstLine="0"/>
         <w:rPr>
-          <w:rFonts w:asciiTheme="minorEastAsia" w:eastAsia="MS Mincho" w:hAnsiTheme="minorEastAsia" w:hint="eastAsia"/>
-          <w:lang w:eastAsia="ja-JP"/>
-        </w:rPr>
-      </w:pPr>
-    </w:p>
-    <w:p>
-      <w:pPr>
-        <w:ind w:firstLineChars="0" w:firstLine="0"/>
-        <w:rPr>
-          <w:rFonts w:asciiTheme="minorEastAsia" w:eastAsia="MS Mincho" w:hAnsiTheme="minorEastAsia" w:hint="eastAsia"/>
+          <w:rFonts w:asciiTheme="minorEastAsia" w:eastAsia="MS Mincho" w:hAnsiTheme="minorEastAsia"/>
+          <w:lang w:eastAsia="ja-JP"/>
+        </w:rPr>
+      </w:pPr>
+    </w:p>
+    <w:p>
+      <w:pPr>
+        <w:ind w:firstLineChars="0" w:firstLine="0"/>
+        <w:rPr>
+          <w:rFonts w:asciiTheme="minorEastAsia" w:eastAsia="MS Mincho" w:hAnsiTheme="minorEastAsia"/>
           <w:lang w:eastAsia="ja-JP"/>
         </w:rPr>
       </w:pPr>
@@ -139,16 +139,16 @@
       <w:pPr>
         <w:ind w:firstLineChars="0" w:firstLine="0"/>
         <w:rPr>
-          <w:rFonts w:asciiTheme="minorEastAsia" w:eastAsia="MS Mincho" w:hAnsiTheme="minorEastAsia" w:hint="eastAsia"/>
-          <w:lang w:eastAsia="ja-JP"/>
-        </w:rPr>
-      </w:pPr>
-    </w:p>
-    <w:p>
-      <w:pPr>
-        <w:ind w:firstLineChars="0" w:firstLine="0"/>
-        <w:rPr>
-          <w:rFonts w:asciiTheme="minorEastAsia" w:eastAsia="MS Mincho" w:hAnsiTheme="minorEastAsia" w:hint="eastAsia"/>
+          <w:rFonts w:asciiTheme="minorEastAsia" w:eastAsia="MS Mincho" w:hAnsiTheme="minorEastAsia"/>
+          <w:lang w:eastAsia="ja-JP"/>
+        </w:rPr>
+      </w:pPr>
+    </w:p>
+    <w:p>
+      <w:pPr>
+        <w:ind w:firstLineChars="0" w:firstLine="0"/>
+        <w:rPr>
+          <w:rFonts w:asciiTheme="minorEastAsia" w:eastAsia="MS Mincho" w:hAnsiTheme="minorEastAsia"/>
           <w:lang w:eastAsia="ja-JP"/>
         </w:rPr>
       </w:pPr>
@@ -164,16 +164,16 @@
       <w:pPr>
         <w:ind w:firstLineChars="0" w:firstLine="0"/>
         <w:rPr>
-          <w:rFonts w:asciiTheme="minorEastAsia" w:eastAsia="MS Mincho" w:hAnsiTheme="minorEastAsia" w:hint="eastAsia"/>
-          <w:lang w:eastAsia="ja-JP"/>
-        </w:rPr>
-      </w:pPr>
-    </w:p>
-    <w:p>
-      <w:pPr>
-        <w:ind w:firstLineChars="0" w:firstLine="0"/>
-        <w:rPr>
-          <w:rFonts w:asciiTheme="minorEastAsia" w:eastAsia="MS Mincho" w:hAnsiTheme="minorEastAsia" w:hint="eastAsia"/>
+          <w:rFonts w:asciiTheme="minorEastAsia" w:eastAsia="MS Mincho" w:hAnsiTheme="minorEastAsia"/>
+          <w:lang w:eastAsia="ja-JP"/>
+        </w:rPr>
+      </w:pPr>
+    </w:p>
+    <w:p>
+      <w:pPr>
+        <w:ind w:firstLineChars="0" w:firstLine="0"/>
+        <w:rPr>
+          <w:rFonts w:asciiTheme="minorEastAsia" w:eastAsia="MS Mincho" w:hAnsiTheme="minorEastAsia"/>
           <w:lang w:eastAsia="ja-JP"/>
         </w:rPr>
       </w:pPr>
@@ -196,16 +196,16 @@
       <w:pPr>
         <w:ind w:firstLineChars="0" w:firstLine="0"/>
         <w:rPr>
-          <w:rFonts w:asciiTheme="minorEastAsia" w:eastAsia="MS Mincho" w:hAnsiTheme="minorEastAsia" w:hint="eastAsia"/>
-          <w:lang w:eastAsia="ja-JP"/>
-        </w:rPr>
-      </w:pPr>
-    </w:p>
-    <w:p>
-      <w:pPr>
-        <w:ind w:firstLineChars="0" w:firstLine="0"/>
-        <w:rPr>
-          <w:rFonts w:asciiTheme="minorEastAsia" w:eastAsia="MS Mincho" w:hAnsiTheme="minorEastAsia" w:hint="eastAsia"/>
+          <w:rFonts w:asciiTheme="minorEastAsia" w:eastAsia="MS Mincho" w:hAnsiTheme="minorEastAsia"/>
+          <w:lang w:eastAsia="ja-JP"/>
+        </w:rPr>
+      </w:pPr>
+    </w:p>
+    <w:p>
+      <w:pPr>
+        <w:ind w:firstLineChars="0" w:firstLine="0"/>
+        <w:rPr>
+          <w:rFonts w:asciiTheme="minorEastAsia" w:eastAsia="MS Mincho" w:hAnsiTheme="minorEastAsia"/>
           <w:lang w:eastAsia="ja-JP"/>
         </w:rPr>
       </w:pPr>
@@ -221,16 +221,16 @@
       <w:pPr>
         <w:ind w:firstLineChars="0" w:firstLine="0"/>
         <w:rPr>
-          <w:rFonts w:asciiTheme="minorEastAsia" w:eastAsia="MS Mincho" w:hAnsiTheme="minorEastAsia" w:hint="eastAsia"/>
-          <w:lang w:eastAsia="ja-JP"/>
-        </w:rPr>
-      </w:pPr>
-    </w:p>
-    <w:p>
-      <w:pPr>
-        <w:ind w:firstLineChars="0" w:firstLine="0"/>
-        <w:rPr>
-          <w:rFonts w:asciiTheme="minorEastAsia" w:eastAsia="MS Mincho" w:hAnsiTheme="minorEastAsia" w:hint="eastAsia"/>
+          <w:rFonts w:asciiTheme="minorEastAsia" w:eastAsia="MS Mincho" w:hAnsiTheme="minorEastAsia"/>
+          <w:lang w:eastAsia="ja-JP"/>
+        </w:rPr>
+      </w:pPr>
+    </w:p>
+    <w:p>
+      <w:pPr>
+        <w:ind w:firstLineChars="0" w:firstLine="0"/>
+        <w:rPr>
+          <w:rFonts w:asciiTheme="minorEastAsia" w:eastAsia="MS Mincho" w:hAnsiTheme="minorEastAsia"/>
           <w:lang w:eastAsia="ja-JP"/>
         </w:rPr>
       </w:pPr>
@@ -246,16 +246,16 @@
       <w:pPr>
         <w:ind w:firstLineChars="0" w:firstLine="0"/>
         <w:rPr>
-          <w:rFonts w:asciiTheme="minorEastAsia" w:eastAsia="MS Mincho" w:hAnsiTheme="minorEastAsia" w:hint="eastAsia"/>
-          <w:lang w:eastAsia="ja-JP"/>
-        </w:rPr>
-      </w:pPr>
-    </w:p>
-    <w:p>
-      <w:pPr>
-        <w:ind w:firstLineChars="0" w:firstLine="0"/>
-        <w:rPr>
-          <w:rFonts w:asciiTheme="minorEastAsia" w:eastAsia="MS Mincho" w:hAnsiTheme="minorEastAsia" w:hint="eastAsia"/>
+          <w:rFonts w:asciiTheme="minorEastAsia" w:eastAsia="MS Mincho" w:hAnsiTheme="minorEastAsia"/>
+          <w:lang w:eastAsia="ja-JP"/>
+        </w:rPr>
+      </w:pPr>
+    </w:p>
+    <w:p>
+      <w:pPr>
+        <w:ind w:firstLineChars="0" w:firstLine="0"/>
+        <w:rPr>
+          <w:rFonts w:asciiTheme="minorEastAsia" w:eastAsia="MS Mincho" w:hAnsiTheme="minorEastAsia"/>
           <w:lang w:eastAsia="ja-JP"/>
         </w:rPr>
       </w:pPr>
@@ -271,16 +271,16 @@
       <w:pPr>
         <w:ind w:firstLineChars="0" w:firstLine="0"/>
         <w:rPr>
-          <w:rFonts w:asciiTheme="minorEastAsia" w:eastAsia="MS Mincho" w:hAnsiTheme="minorEastAsia" w:hint="eastAsia"/>
-          <w:lang w:eastAsia="ja-JP"/>
-        </w:rPr>
-      </w:pPr>
-    </w:p>
-    <w:p>
-      <w:pPr>
-        <w:ind w:firstLineChars="0" w:firstLine="0"/>
-        <w:rPr>
-          <w:rFonts w:asciiTheme="minorEastAsia" w:eastAsia="MS Mincho" w:hAnsiTheme="minorEastAsia" w:hint="eastAsia"/>
+          <w:rFonts w:asciiTheme="minorEastAsia" w:eastAsia="MS Mincho" w:hAnsiTheme="minorEastAsia"/>
+          <w:lang w:eastAsia="ja-JP"/>
+        </w:rPr>
+      </w:pPr>
+    </w:p>
+    <w:p>
+      <w:pPr>
+        <w:ind w:firstLineChars="0" w:firstLine="0"/>
+        <w:rPr>
+          <w:rFonts w:asciiTheme="minorEastAsia" w:eastAsia="MS Mincho" w:hAnsiTheme="minorEastAsia"/>
           <w:lang w:eastAsia="ja-JP"/>
         </w:rPr>
       </w:pPr>
@@ -296,16 +296,16 @@
       <w:pPr>
         <w:ind w:firstLineChars="0" w:firstLine="0"/>
         <w:rPr>
-          <w:rFonts w:asciiTheme="minorEastAsia" w:eastAsia="MS Mincho" w:hAnsiTheme="minorEastAsia" w:hint="eastAsia"/>
-          <w:lang w:eastAsia="ja-JP"/>
-        </w:rPr>
-      </w:pPr>
-    </w:p>
-    <w:p>
-      <w:pPr>
-        <w:ind w:firstLineChars="0" w:firstLine="0"/>
-        <w:rPr>
-          <w:rFonts w:asciiTheme="minorEastAsia" w:eastAsia="MS Mincho" w:hAnsiTheme="minorEastAsia" w:hint="eastAsia"/>
+          <w:rFonts w:asciiTheme="minorEastAsia" w:eastAsia="MS Mincho" w:hAnsiTheme="minorEastAsia"/>
+          <w:lang w:eastAsia="ja-JP"/>
+        </w:rPr>
+      </w:pPr>
+    </w:p>
+    <w:p>
+      <w:pPr>
+        <w:ind w:firstLineChars="0" w:firstLine="0"/>
+        <w:rPr>
+          <w:rFonts w:asciiTheme="minorEastAsia" w:eastAsia="MS Mincho" w:hAnsiTheme="minorEastAsia"/>
           <w:lang w:eastAsia="ja-JP"/>
         </w:rPr>
       </w:pPr>
@@ -321,16 +321,16 @@
       <w:pPr>
         <w:ind w:firstLineChars="0" w:firstLine="0"/>
         <w:rPr>
-          <w:rFonts w:asciiTheme="minorEastAsia" w:eastAsia="MS Mincho" w:hAnsiTheme="minorEastAsia" w:hint="eastAsia"/>
-          <w:lang w:eastAsia="ja-JP"/>
-        </w:rPr>
-      </w:pPr>
-    </w:p>
-    <w:p>
-      <w:pPr>
-        <w:ind w:firstLineChars="0" w:firstLine="0"/>
-        <w:rPr>
-          <w:rFonts w:asciiTheme="minorEastAsia" w:eastAsia="MS Mincho" w:hAnsiTheme="minorEastAsia" w:hint="eastAsia"/>
+          <w:rFonts w:asciiTheme="minorEastAsia" w:eastAsia="MS Mincho" w:hAnsiTheme="minorEastAsia"/>
+          <w:lang w:eastAsia="ja-JP"/>
+        </w:rPr>
+      </w:pPr>
+    </w:p>
+    <w:p>
+      <w:pPr>
+        <w:ind w:firstLineChars="0" w:firstLine="0"/>
+        <w:rPr>
+          <w:rFonts w:asciiTheme="minorEastAsia" w:eastAsia="MS Mincho" w:hAnsiTheme="minorEastAsia"/>
           <w:lang w:eastAsia="ja-JP"/>
         </w:rPr>
       </w:pPr>
@@ -347,16 +347,16 @@
       <w:pPr>
         <w:ind w:firstLineChars="0" w:firstLine="0"/>
         <w:rPr>
-          <w:rFonts w:asciiTheme="minorEastAsia" w:eastAsia="MS Mincho" w:hAnsiTheme="minorEastAsia" w:hint="eastAsia"/>
-          <w:lang w:eastAsia="ja-JP"/>
-        </w:rPr>
-      </w:pPr>
-    </w:p>
-    <w:p>
-      <w:pPr>
-        <w:ind w:firstLineChars="0" w:firstLine="0"/>
-        <w:rPr>
-          <w:rFonts w:asciiTheme="minorEastAsia" w:eastAsia="MS Mincho" w:hAnsiTheme="minorEastAsia" w:hint="eastAsia"/>
+          <w:rFonts w:asciiTheme="minorEastAsia" w:eastAsia="MS Mincho" w:hAnsiTheme="minorEastAsia"/>
+          <w:lang w:eastAsia="ja-JP"/>
+        </w:rPr>
+      </w:pPr>
+    </w:p>
+    <w:p>
+      <w:pPr>
+        <w:ind w:firstLineChars="0" w:firstLine="0"/>
+        <w:rPr>
+          <w:rFonts w:asciiTheme="minorEastAsia" w:eastAsia="MS Mincho" w:hAnsiTheme="minorEastAsia"/>
           <w:lang w:eastAsia="ja-JP"/>
         </w:rPr>
       </w:pPr>
@@ -372,16 +372,16 @@
       <w:pPr>
         <w:ind w:firstLineChars="0" w:firstLine="0"/>
         <w:rPr>
-          <w:rFonts w:asciiTheme="minorEastAsia" w:eastAsia="MS Mincho" w:hAnsiTheme="minorEastAsia" w:hint="eastAsia"/>
-          <w:lang w:eastAsia="ja-JP"/>
-        </w:rPr>
-      </w:pPr>
-    </w:p>
-    <w:p>
-      <w:pPr>
-        <w:ind w:firstLineChars="0" w:firstLine="0"/>
-        <w:rPr>
-          <w:rFonts w:asciiTheme="minorEastAsia" w:eastAsia="MS Mincho" w:hAnsiTheme="minorEastAsia" w:hint="eastAsia"/>
+          <w:rFonts w:asciiTheme="minorEastAsia" w:eastAsia="MS Mincho" w:hAnsiTheme="minorEastAsia"/>
+          <w:lang w:eastAsia="ja-JP"/>
+        </w:rPr>
+      </w:pPr>
+    </w:p>
+    <w:p>
+      <w:pPr>
+        <w:ind w:firstLineChars="0" w:firstLine="0"/>
+        <w:rPr>
+          <w:rFonts w:asciiTheme="minorEastAsia" w:eastAsia="MS Mincho" w:hAnsiTheme="minorEastAsia"/>
           <w:lang w:eastAsia="ja-JP"/>
         </w:rPr>
       </w:pPr>
@@ -397,16 +397,16 @@
       <w:pPr>
         <w:ind w:firstLineChars="0" w:firstLine="0"/>
         <w:rPr>
-          <w:rFonts w:asciiTheme="minorEastAsia" w:eastAsia="MS Mincho" w:hAnsiTheme="minorEastAsia" w:hint="eastAsia"/>
-          <w:lang w:eastAsia="ja-JP"/>
-        </w:rPr>
-      </w:pPr>
-    </w:p>
-    <w:p>
-      <w:pPr>
-        <w:ind w:firstLineChars="0" w:firstLine="0"/>
-        <w:rPr>
-          <w:rFonts w:asciiTheme="minorEastAsia" w:eastAsia="MS Mincho" w:hAnsiTheme="minorEastAsia" w:hint="eastAsia"/>
+          <w:rFonts w:asciiTheme="minorEastAsia" w:eastAsia="MS Mincho" w:hAnsiTheme="minorEastAsia"/>
+          <w:lang w:eastAsia="ja-JP"/>
+        </w:rPr>
+      </w:pPr>
+    </w:p>
+    <w:p>
+      <w:pPr>
+        <w:ind w:firstLineChars="0" w:firstLine="0"/>
+        <w:rPr>
+          <w:rFonts w:asciiTheme="minorEastAsia" w:eastAsia="MS Mincho" w:hAnsiTheme="minorEastAsia"/>
           <w:lang w:eastAsia="ja-JP"/>
         </w:rPr>
       </w:pPr>
@@ -422,16 +422,16 @@
       <w:pPr>
         <w:ind w:firstLineChars="0" w:firstLine="0"/>
         <w:rPr>
-          <w:rFonts w:asciiTheme="minorEastAsia" w:eastAsia="MS Mincho" w:hAnsiTheme="minorEastAsia" w:hint="eastAsia"/>
-          <w:lang w:eastAsia="ja-JP"/>
-        </w:rPr>
-      </w:pPr>
-    </w:p>
-    <w:p>
-      <w:pPr>
-        <w:ind w:firstLineChars="0" w:firstLine="0"/>
-        <w:rPr>
-          <w:rFonts w:asciiTheme="minorEastAsia" w:eastAsia="MS Mincho" w:hAnsiTheme="minorEastAsia" w:hint="eastAsia"/>
+          <w:rFonts w:asciiTheme="minorEastAsia" w:eastAsia="MS Mincho" w:hAnsiTheme="minorEastAsia"/>
+          <w:lang w:eastAsia="ja-JP"/>
+        </w:rPr>
+      </w:pPr>
+    </w:p>
+    <w:p>
+      <w:pPr>
+        <w:ind w:firstLineChars="0" w:firstLine="0"/>
+        <w:rPr>
+          <w:rFonts w:asciiTheme="minorEastAsia" w:eastAsia="MS Mincho" w:hAnsiTheme="minorEastAsia"/>
           <w:lang w:eastAsia="ja-JP"/>
         </w:rPr>
       </w:pPr>
@@ -447,16 +447,16 @@
       <w:pPr>
         <w:ind w:firstLineChars="0" w:firstLine="0"/>
         <w:rPr>
-          <w:rFonts w:asciiTheme="minorEastAsia" w:eastAsia="MS Mincho" w:hAnsiTheme="minorEastAsia" w:hint="eastAsia"/>
-          <w:lang w:eastAsia="ja-JP"/>
-        </w:rPr>
-      </w:pPr>
-    </w:p>
-    <w:p>
-      <w:pPr>
-        <w:ind w:firstLineChars="0" w:firstLine="0"/>
-        <w:rPr>
-          <w:rFonts w:asciiTheme="minorEastAsia" w:eastAsia="MS Mincho" w:hAnsiTheme="minorEastAsia" w:hint="eastAsia"/>
+          <w:rFonts w:asciiTheme="minorEastAsia" w:eastAsia="MS Mincho" w:hAnsiTheme="minorEastAsia"/>
+          <w:lang w:eastAsia="ja-JP"/>
+        </w:rPr>
+      </w:pPr>
+    </w:p>
+    <w:p>
+      <w:pPr>
+        <w:ind w:firstLineChars="0" w:firstLine="0"/>
+        <w:rPr>
+          <w:rFonts w:asciiTheme="minorEastAsia" w:eastAsia="MS Mincho" w:hAnsiTheme="minorEastAsia"/>
           <w:lang w:eastAsia="ja-JP"/>
         </w:rPr>
       </w:pPr>
@@ -472,16 +472,16 @@
       <w:pPr>
         <w:ind w:firstLineChars="0" w:firstLine="0"/>
         <w:rPr>
-          <w:rFonts w:asciiTheme="minorEastAsia" w:eastAsia="MS Mincho" w:hAnsiTheme="minorEastAsia" w:hint="eastAsia"/>
-          <w:lang w:eastAsia="ja-JP"/>
-        </w:rPr>
-      </w:pPr>
-    </w:p>
-    <w:p>
-      <w:pPr>
-        <w:ind w:firstLineChars="0" w:firstLine="0"/>
-        <w:rPr>
-          <w:rFonts w:asciiTheme="minorEastAsia" w:eastAsia="MS Mincho" w:hAnsiTheme="minorEastAsia" w:hint="eastAsia"/>
+          <w:rFonts w:asciiTheme="minorEastAsia" w:eastAsia="MS Mincho" w:hAnsiTheme="minorEastAsia"/>
+          <w:lang w:eastAsia="ja-JP"/>
+        </w:rPr>
+      </w:pPr>
+    </w:p>
+    <w:p>
+      <w:pPr>
+        <w:ind w:firstLineChars="0" w:firstLine="0"/>
+        <w:rPr>
+          <w:rFonts w:asciiTheme="minorEastAsia" w:eastAsia="MS Mincho" w:hAnsiTheme="minorEastAsia"/>
           <w:lang w:eastAsia="ja-JP"/>
         </w:rPr>
       </w:pPr>
@@ -497,16 +497,16 @@
       <w:pPr>
         <w:ind w:firstLineChars="0" w:firstLine="0"/>
         <w:rPr>
-          <w:rFonts w:asciiTheme="minorEastAsia" w:eastAsia="MS Mincho" w:hAnsiTheme="minorEastAsia" w:hint="eastAsia"/>
-          <w:lang w:eastAsia="ja-JP"/>
-        </w:rPr>
-      </w:pPr>
-    </w:p>
-    <w:p>
-      <w:pPr>
-        <w:ind w:firstLineChars="0" w:firstLine="0"/>
-        <w:rPr>
-          <w:rFonts w:asciiTheme="minorEastAsia" w:eastAsia="MS Mincho" w:hAnsiTheme="minorEastAsia" w:hint="eastAsia"/>
+          <w:rFonts w:asciiTheme="minorEastAsia" w:eastAsia="MS Mincho" w:hAnsiTheme="minorEastAsia"/>
+          <w:lang w:eastAsia="ja-JP"/>
+        </w:rPr>
+      </w:pPr>
+    </w:p>
+    <w:p>
+      <w:pPr>
+        <w:ind w:firstLineChars="0" w:firstLine="0"/>
+        <w:rPr>
+          <w:rFonts w:asciiTheme="minorEastAsia" w:eastAsia="MS Mincho" w:hAnsiTheme="minorEastAsia"/>
           <w:lang w:eastAsia="ja-JP"/>
         </w:rPr>
       </w:pPr>
@@ -522,16 +522,16 @@
       <w:pPr>
         <w:ind w:firstLineChars="0" w:firstLine="0"/>
         <w:rPr>
-          <w:rFonts w:asciiTheme="minorEastAsia" w:eastAsia="MS Mincho" w:hAnsiTheme="minorEastAsia" w:hint="eastAsia"/>
-          <w:lang w:eastAsia="ja-JP"/>
-        </w:rPr>
-      </w:pPr>
-    </w:p>
-    <w:p>
-      <w:pPr>
-        <w:ind w:firstLineChars="0" w:firstLine="0"/>
-        <w:rPr>
-          <w:rFonts w:asciiTheme="minorEastAsia" w:eastAsia="MS Mincho" w:hAnsiTheme="minorEastAsia" w:hint="eastAsia"/>
+          <w:rFonts w:asciiTheme="minorEastAsia" w:eastAsia="MS Mincho" w:hAnsiTheme="minorEastAsia"/>
+          <w:lang w:eastAsia="ja-JP"/>
+        </w:rPr>
+      </w:pPr>
+    </w:p>
+    <w:p>
+      <w:pPr>
+        <w:ind w:firstLineChars="0" w:firstLine="0"/>
+        <w:rPr>
+          <w:rFonts w:asciiTheme="minorEastAsia" w:eastAsia="MS Mincho" w:hAnsiTheme="minorEastAsia"/>
           <w:lang w:eastAsia="ja-JP"/>
         </w:rPr>
       </w:pPr>
@@ -547,16 +547,16 @@
       <w:pPr>
         <w:ind w:firstLineChars="0" w:firstLine="0"/>
         <w:rPr>
-          <w:rFonts w:asciiTheme="minorEastAsia" w:eastAsia="MS Mincho" w:hAnsiTheme="minorEastAsia" w:hint="eastAsia"/>
-          <w:lang w:eastAsia="ja-JP"/>
-        </w:rPr>
-      </w:pPr>
-    </w:p>
-    <w:p>
-      <w:pPr>
-        <w:ind w:firstLineChars="0" w:firstLine="0"/>
-        <w:rPr>
-          <w:rFonts w:asciiTheme="minorEastAsia" w:eastAsia="MS Mincho" w:hAnsiTheme="minorEastAsia" w:hint="eastAsia"/>
+          <w:rFonts w:asciiTheme="minorEastAsia" w:eastAsia="MS Mincho" w:hAnsiTheme="minorEastAsia"/>
+          <w:lang w:eastAsia="ja-JP"/>
+        </w:rPr>
+      </w:pPr>
+    </w:p>
+    <w:p>
+      <w:pPr>
+        <w:ind w:firstLineChars="0" w:firstLine="0"/>
+        <w:rPr>
+          <w:rFonts w:asciiTheme="minorEastAsia" w:eastAsia="MS Mincho" w:hAnsiTheme="minorEastAsia"/>
           <w:lang w:eastAsia="ja-JP"/>
         </w:rPr>
       </w:pPr>
@@ -572,16 +572,16 @@
       <w:pPr>
         <w:ind w:firstLineChars="0" w:firstLine="0"/>
         <w:rPr>
-          <w:rFonts w:asciiTheme="minorEastAsia" w:eastAsia="MS Mincho" w:hAnsiTheme="minorEastAsia" w:hint="eastAsia"/>
-          <w:lang w:eastAsia="ja-JP"/>
-        </w:rPr>
-      </w:pPr>
-    </w:p>
-    <w:p>
-      <w:pPr>
-        <w:ind w:firstLineChars="0" w:firstLine="0"/>
-        <w:rPr>
-          <w:rFonts w:asciiTheme="minorEastAsia" w:eastAsia="MS Mincho" w:hAnsiTheme="minorEastAsia" w:hint="eastAsia"/>
+          <w:rFonts w:asciiTheme="minorEastAsia" w:eastAsia="MS Mincho" w:hAnsiTheme="minorEastAsia"/>
+          <w:lang w:eastAsia="ja-JP"/>
+        </w:rPr>
+      </w:pPr>
+    </w:p>
+    <w:p>
+      <w:pPr>
+        <w:ind w:firstLineChars="0" w:firstLine="0"/>
+        <w:rPr>
+          <w:rFonts w:asciiTheme="minorEastAsia" w:eastAsia="MS Mincho" w:hAnsiTheme="minorEastAsia"/>
           <w:lang w:eastAsia="ja-JP"/>
         </w:rPr>
       </w:pPr>
@@ -597,16 +597,16 @@
       <w:pPr>
         <w:ind w:firstLineChars="0" w:firstLine="0"/>
         <w:rPr>
-          <w:rFonts w:asciiTheme="minorEastAsia" w:eastAsia="MS Mincho" w:hAnsiTheme="minorEastAsia" w:hint="eastAsia"/>
-          <w:lang w:eastAsia="ja-JP"/>
-        </w:rPr>
-      </w:pPr>
-    </w:p>
-    <w:p>
-      <w:pPr>
-        <w:ind w:firstLineChars="0" w:firstLine="0"/>
-        <w:rPr>
-          <w:rFonts w:asciiTheme="minorEastAsia" w:eastAsia="MS Mincho" w:hAnsiTheme="minorEastAsia" w:hint="eastAsia"/>
+          <w:rFonts w:asciiTheme="minorEastAsia" w:eastAsia="MS Mincho" w:hAnsiTheme="minorEastAsia"/>
+          <w:lang w:eastAsia="ja-JP"/>
+        </w:rPr>
+      </w:pPr>
+    </w:p>
+    <w:p>
+      <w:pPr>
+        <w:ind w:firstLineChars="0" w:firstLine="0"/>
+        <w:rPr>
+          <w:rFonts w:asciiTheme="minorEastAsia" w:eastAsia="MS Mincho" w:hAnsiTheme="minorEastAsia"/>
           <w:lang w:eastAsia="ja-JP"/>
         </w:rPr>
       </w:pPr>
@@ -622,16 +622,16 @@
       <w:pPr>
         <w:ind w:firstLineChars="0" w:firstLine="0"/>
         <w:rPr>
-          <w:rFonts w:asciiTheme="minorEastAsia" w:eastAsia="MS Mincho" w:hAnsiTheme="minorEastAsia" w:hint="eastAsia"/>
-          <w:lang w:eastAsia="ja-JP"/>
-        </w:rPr>
-      </w:pPr>
-    </w:p>
-    <w:p>
-      <w:pPr>
-        <w:ind w:firstLineChars="0" w:firstLine="0"/>
-        <w:rPr>
-          <w:rFonts w:asciiTheme="minorEastAsia" w:eastAsia="MS Mincho" w:hAnsiTheme="minorEastAsia" w:hint="eastAsia"/>
+          <w:rFonts w:asciiTheme="minorEastAsia" w:eastAsia="MS Mincho" w:hAnsiTheme="minorEastAsia"/>
+          <w:lang w:eastAsia="ja-JP"/>
+        </w:rPr>
+      </w:pPr>
+    </w:p>
+    <w:p>
+      <w:pPr>
+        <w:ind w:firstLineChars="0" w:firstLine="0"/>
+        <w:rPr>
+          <w:rFonts w:asciiTheme="minorEastAsia" w:eastAsia="MS Mincho" w:hAnsiTheme="minorEastAsia"/>
           <w:lang w:eastAsia="ja-JP"/>
         </w:rPr>
       </w:pPr>
@@ -648,16 +648,16 @@
       <w:pPr>
         <w:ind w:firstLineChars="0" w:firstLine="0"/>
         <w:rPr>
-          <w:rFonts w:asciiTheme="minorEastAsia" w:eastAsia="MS Mincho" w:hAnsiTheme="minorEastAsia" w:hint="eastAsia"/>
-          <w:lang w:eastAsia="ja-JP"/>
-        </w:rPr>
-      </w:pPr>
-    </w:p>
-    <w:p>
-      <w:pPr>
-        <w:ind w:firstLineChars="0" w:firstLine="0"/>
-        <w:rPr>
-          <w:rFonts w:asciiTheme="minorEastAsia" w:eastAsia="MS Mincho" w:hAnsiTheme="minorEastAsia" w:hint="eastAsia"/>
+          <w:rFonts w:asciiTheme="minorEastAsia" w:eastAsia="MS Mincho" w:hAnsiTheme="minorEastAsia"/>
+          <w:lang w:eastAsia="ja-JP"/>
+        </w:rPr>
+      </w:pPr>
+    </w:p>
+    <w:p>
+      <w:pPr>
+        <w:ind w:firstLineChars="0" w:firstLine="0"/>
+        <w:rPr>
+          <w:rFonts w:asciiTheme="minorEastAsia" w:eastAsia="MS Mincho" w:hAnsiTheme="minorEastAsia"/>
           <w:lang w:eastAsia="ja-JP"/>
         </w:rPr>
       </w:pPr>
@@ -673,16 +673,16 @@
       <w:pPr>
         <w:ind w:firstLineChars="0" w:firstLine="0"/>
         <w:rPr>
-          <w:rFonts w:asciiTheme="minorEastAsia" w:eastAsia="MS Mincho" w:hAnsiTheme="minorEastAsia" w:hint="eastAsia"/>
-          <w:lang w:eastAsia="ja-JP"/>
-        </w:rPr>
-      </w:pPr>
-    </w:p>
-    <w:p>
-      <w:pPr>
-        <w:ind w:firstLineChars="0" w:firstLine="0"/>
-        <w:rPr>
-          <w:rFonts w:asciiTheme="minorEastAsia" w:eastAsia="MS Mincho" w:hAnsiTheme="minorEastAsia" w:hint="eastAsia"/>
+          <w:rFonts w:asciiTheme="minorEastAsia" w:eastAsia="MS Mincho" w:hAnsiTheme="minorEastAsia"/>
+          <w:lang w:eastAsia="ja-JP"/>
+        </w:rPr>
+      </w:pPr>
+    </w:p>
+    <w:p>
+      <w:pPr>
+        <w:ind w:firstLineChars="0" w:firstLine="0"/>
+        <w:rPr>
+          <w:rFonts w:asciiTheme="minorEastAsia" w:eastAsia="MS Mincho" w:hAnsiTheme="minorEastAsia"/>
           <w:lang w:eastAsia="ja-JP"/>
         </w:rPr>
       </w:pPr>
@@ -698,16 +698,16 @@
       <w:pPr>
         <w:ind w:firstLineChars="0" w:firstLine="0"/>
         <w:rPr>
-          <w:rFonts w:asciiTheme="minorEastAsia" w:eastAsia="MS Mincho" w:hAnsiTheme="minorEastAsia" w:hint="eastAsia"/>
-          <w:lang w:eastAsia="ja-JP"/>
-        </w:rPr>
-      </w:pPr>
-    </w:p>
-    <w:p>
-      <w:pPr>
-        <w:ind w:firstLineChars="0" w:firstLine="0"/>
-        <w:rPr>
-          <w:rFonts w:asciiTheme="minorEastAsia" w:eastAsia="MS Mincho" w:hAnsiTheme="minorEastAsia" w:hint="eastAsia"/>
+          <w:rFonts w:asciiTheme="minorEastAsia" w:eastAsia="MS Mincho" w:hAnsiTheme="minorEastAsia"/>
+          <w:lang w:eastAsia="ja-JP"/>
+        </w:rPr>
+      </w:pPr>
+    </w:p>
+    <w:p>
+      <w:pPr>
+        <w:ind w:firstLineChars="0" w:firstLine="0"/>
+        <w:rPr>
+          <w:rFonts w:asciiTheme="minorEastAsia" w:eastAsia="MS Mincho" w:hAnsiTheme="minorEastAsia"/>
           <w:lang w:eastAsia="ja-JP"/>
         </w:rPr>
       </w:pPr>
@@ -723,16 +723,16 @@
       <w:pPr>
         <w:ind w:firstLineChars="0" w:firstLine="0"/>
         <w:rPr>
-          <w:rFonts w:asciiTheme="minorEastAsia" w:eastAsia="MS Mincho" w:hAnsiTheme="minorEastAsia" w:hint="eastAsia"/>
-          <w:lang w:eastAsia="ja-JP"/>
-        </w:rPr>
-      </w:pPr>
-    </w:p>
-    <w:p>
-      <w:pPr>
-        <w:ind w:firstLineChars="0" w:firstLine="0"/>
-        <w:rPr>
-          <w:rFonts w:asciiTheme="minorEastAsia" w:eastAsia="MS Mincho" w:hAnsiTheme="minorEastAsia" w:hint="eastAsia"/>
+          <w:rFonts w:asciiTheme="minorEastAsia" w:eastAsia="MS Mincho" w:hAnsiTheme="minorEastAsia"/>
+          <w:lang w:eastAsia="ja-JP"/>
+        </w:rPr>
+      </w:pPr>
+    </w:p>
+    <w:p>
+      <w:pPr>
+        <w:ind w:firstLineChars="0" w:firstLine="0"/>
+        <w:rPr>
+          <w:rFonts w:asciiTheme="minorEastAsia" w:eastAsia="MS Mincho" w:hAnsiTheme="minorEastAsia"/>
           <w:lang w:eastAsia="ja-JP"/>
         </w:rPr>
       </w:pPr>
@@ -748,16 +748,16 @@
       <w:pPr>
         <w:ind w:firstLineChars="0" w:firstLine="0"/>
         <w:rPr>
-          <w:rFonts w:asciiTheme="minorEastAsia" w:eastAsia="MS Mincho" w:hAnsiTheme="minorEastAsia" w:hint="eastAsia"/>
-          <w:lang w:eastAsia="ja-JP"/>
-        </w:rPr>
-      </w:pPr>
-    </w:p>
-    <w:p>
-      <w:pPr>
-        <w:ind w:firstLineChars="0" w:firstLine="0"/>
-        <w:rPr>
-          <w:rFonts w:asciiTheme="minorEastAsia" w:eastAsia="MS Mincho" w:hAnsiTheme="minorEastAsia" w:hint="eastAsia"/>
+          <w:rFonts w:asciiTheme="minorEastAsia" w:eastAsia="MS Mincho" w:hAnsiTheme="minorEastAsia"/>
+          <w:lang w:eastAsia="ja-JP"/>
+        </w:rPr>
+      </w:pPr>
+    </w:p>
+    <w:p>
+      <w:pPr>
+        <w:ind w:firstLineChars="0" w:firstLine="0"/>
+        <w:rPr>
+          <w:rFonts w:asciiTheme="minorEastAsia" w:eastAsia="MS Mincho" w:hAnsiTheme="minorEastAsia"/>
           <w:lang w:eastAsia="ja-JP"/>
         </w:rPr>
       </w:pPr>
@@ -773,16 +773,16 @@
       <w:pPr>
         <w:ind w:firstLineChars="0" w:firstLine="0"/>
         <w:rPr>
-          <w:rFonts w:asciiTheme="minorEastAsia" w:eastAsia="MS Mincho" w:hAnsiTheme="minorEastAsia" w:hint="eastAsia"/>
-          <w:lang w:eastAsia="ja-JP"/>
-        </w:rPr>
-      </w:pPr>
-    </w:p>
-    <w:p>
-      <w:pPr>
-        <w:ind w:firstLineChars="0" w:firstLine="0"/>
-        <w:rPr>
-          <w:rFonts w:asciiTheme="minorEastAsia" w:eastAsia="MS Mincho" w:hAnsiTheme="minorEastAsia" w:hint="eastAsia"/>
+          <w:rFonts w:asciiTheme="minorEastAsia" w:eastAsia="MS Mincho" w:hAnsiTheme="minorEastAsia"/>
+          <w:lang w:eastAsia="ja-JP"/>
+        </w:rPr>
+      </w:pPr>
+    </w:p>
+    <w:p>
+      <w:pPr>
+        <w:ind w:firstLineChars="0" w:firstLine="0"/>
+        <w:rPr>
+          <w:rFonts w:asciiTheme="minorEastAsia" w:eastAsia="MS Mincho" w:hAnsiTheme="minorEastAsia"/>
           <w:lang w:eastAsia="ja-JP"/>
         </w:rPr>
       </w:pPr>
@@ -798,16 +798,16 @@
       <w:pPr>
         <w:ind w:firstLineChars="0" w:firstLine="0"/>
         <w:rPr>
-          <w:rFonts w:asciiTheme="minorEastAsia" w:eastAsia="MS Mincho" w:hAnsiTheme="minorEastAsia" w:hint="eastAsia"/>
-          <w:lang w:eastAsia="ja-JP"/>
-        </w:rPr>
-      </w:pPr>
-    </w:p>
-    <w:p>
-      <w:pPr>
-        <w:ind w:firstLineChars="0" w:firstLine="0"/>
-        <w:rPr>
-          <w:rFonts w:asciiTheme="minorEastAsia" w:eastAsia="MS Mincho" w:hAnsiTheme="minorEastAsia" w:hint="eastAsia"/>
+          <w:rFonts w:asciiTheme="minorEastAsia" w:eastAsia="MS Mincho" w:hAnsiTheme="minorEastAsia"/>
+          <w:lang w:eastAsia="ja-JP"/>
+        </w:rPr>
+      </w:pPr>
+    </w:p>
+    <w:p>
+      <w:pPr>
+        <w:ind w:firstLineChars="0" w:firstLine="0"/>
+        <w:rPr>
+          <w:rFonts w:asciiTheme="minorEastAsia" w:eastAsia="MS Mincho" w:hAnsiTheme="minorEastAsia"/>
           <w:lang w:eastAsia="ja-JP"/>
         </w:rPr>
       </w:pPr>
@@ -823,16 +823,16 @@
       <w:pPr>
         <w:ind w:firstLineChars="0" w:firstLine="0"/>
         <w:rPr>
-          <w:rFonts w:asciiTheme="minorEastAsia" w:eastAsia="MS Mincho" w:hAnsiTheme="minorEastAsia" w:hint="eastAsia"/>
-          <w:lang w:eastAsia="ja-JP"/>
-        </w:rPr>
-      </w:pPr>
-    </w:p>
-    <w:p>
-      <w:pPr>
-        <w:ind w:firstLineChars="0" w:firstLine="0"/>
-        <w:rPr>
-          <w:rFonts w:asciiTheme="minorEastAsia" w:eastAsia="MS Mincho" w:hAnsiTheme="minorEastAsia" w:hint="eastAsia"/>
+          <w:rFonts w:asciiTheme="minorEastAsia" w:eastAsia="MS Mincho" w:hAnsiTheme="minorEastAsia"/>
+          <w:lang w:eastAsia="ja-JP"/>
+        </w:rPr>
+      </w:pPr>
+    </w:p>
+    <w:p>
+      <w:pPr>
+        <w:ind w:firstLineChars="0" w:firstLine="0"/>
+        <w:rPr>
+          <w:rFonts w:asciiTheme="minorEastAsia" w:eastAsia="MS Mincho" w:hAnsiTheme="minorEastAsia"/>
           <w:lang w:eastAsia="ja-JP"/>
         </w:rPr>
       </w:pPr>
@@ -848,16 +848,16 @@
       <w:pPr>
         <w:ind w:firstLineChars="0" w:firstLine="0"/>
         <w:rPr>
-          <w:rFonts w:asciiTheme="minorEastAsia" w:eastAsia="MS Mincho" w:hAnsiTheme="minorEastAsia" w:hint="eastAsia"/>
-          <w:lang w:eastAsia="ja-JP"/>
-        </w:rPr>
-      </w:pPr>
-    </w:p>
-    <w:p>
-      <w:pPr>
-        <w:ind w:firstLineChars="0" w:firstLine="0"/>
-        <w:rPr>
-          <w:rFonts w:asciiTheme="minorEastAsia" w:eastAsia="MS Mincho" w:hAnsiTheme="minorEastAsia" w:hint="eastAsia"/>
+          <w:rFonts w:asciiTheme="minorEastAsia" w:eastAsia="MS Mincho" w:hAnsiTheme="minorEastAsia"/>
+          <w:lang w:eastAsia="ja-JP"/>
+        </w:rPr>
+      </w:pPr>
+    </w:p>
+    <w:p>
+      <w:pPr>
+        <w:ind w:firstLineChars="0" w:firstLine="0"/>
+        <w:rPr>
+          <w:rFonts w:asciiTheme="minorEastAsia" w:eastAsia="MS Mincho" w:hAnsiTheme="minorEastAsia"/>
           <w:lang w:eastAsia="ja-JP"/>
         </w:rPr>
       </w:pPr>
@@ -873,16 +873,16 @@
       <w:pPr>
         <w:ind w:firstLineChars="0" w:firstLine="0"/>
         <w:rPr>
-          <w:rFonts w:asciiTheme="minorEastAsia" w:eastAsia="MS Mincho" w:hAnsiTheme="minorEastAsia" w:hint="eastAsia"/>
-          <w:lang w:eastAsia="ja-JP"/>
-        </w:rPr>
-      </w:pPr>
-    </w:p>
-    <w:p>
-      <w:pPr>
-        <w:ind w:firstLineChars="0" w:firstLine="0"/>
-        <w:rPr>
-          <w:rFonts w:asciiTheme="minorEastAsia" w:eastAsia="MS Mincho" w:hAnsiTheme="minorEastAsia" w:hint="eastAsia"/>
+          <w:rFonts w:asciiTheme="minorEastAsia" w:eastAsia="MS Mincho" w:hAnsiTheme="minorEastAsia"/>
+          <w:lang w:eastAsia="ja-JP"/>
+        </w:rPr>
+      </w:pPr>
+    </w:p>
+    <w:p>
+      <w:pPr>
+        <w:ind w:firstLineChars="0" w:firstLine="0"/>
+        <w:rPr>
+          <w:rFonts w:asciiTheme="minorEastAsia" w:eastAsia="MS Mincho" w:hAnsiTheme="minorEastAsia"/>
           <w:lang w:eastAsia="ja-JP"/>
         </w:rPr>
       </w:pPr>
@@ -898,16 +898,16 @@
       <w:pPr>
         <w:ind w:firstLineChars="0" w:firstLine="0"/>
         <w:rPr>
-          <w:rFonts w:asciiTheme="minorEastAsia" w:eastAsia="MS Mincho" w:hAnsiTheme="minorEastAsia" w:hint="eastAsia"/>
-          <w:lang w:eastAsia="ja-JP"/>
-        </w:rPr>
-      </w:pPr>
-    </w:p>
-    <w:p>
-      <w:pPr>
-        <w:ind w:firstLineChars="0" w:firstLine="0"/>
-        <w:rPr>
-          <w:rFonts w:asciiTheme="minorEastAsia" w:eastAsia="MS Mincho" w:hAnsiTheme="minorEastAsia" w:hint="eastAsia"/>
+          <w:rFonts w:asciiTheme="minorEastAsia" w:eastAsia="MS Mincho" w:hAnsiTheme="minorEastAsia"/>
+          <w:lang w:eastAsia="ja-JP"/>
+        </w:rPr>
+      </w:pPr>
+    </w:p>
+    <w:p>
+      <w:pPr>
+        <w:ind w:firstLineChars="0" w:firstLine="0"/>
+        <w:rPr>
+          <w:rFonts w:asciiTheme="minorEastAsia" w:eastAsia="MS Mincho" w:hAnsiTheme="minorEastAsia"/>
           <w:lang w:eastAsia="ja-JP"/>
         </w:rPr>
       </w:pPr>
@@ -923,16 +923,16 @@
       <w:pPr>
         <w:ind w:firstLineChars="0" w:firstLine="0"/>
         <w:rPr>
-          <w:rFonts w:asciiTheme="minorEastAsia" w:eastAsia="MS Mincho" w:hAnsiTheme="minorEastAsia" w:hint="eastAsia"/>
-          <w:lang w:eastAsia="ja-JP"/>
-        </w:rPr>
-      </w:pPr>
-    </w:p>
-    <w:p>
-      <w:pPr>
-        <w:ind w:firstLineChars="0" w:firstLine="0"/>
-        <w:rPr>
-          <w:rFonts w:asciiTheme="minorEastAsia" w:eastAsia="MS Mincho" w:hAnsiTheme="minorEastAsia" w:hint="eastAsia"/>
+          <w:rFonts w:asciiTheme="minorEastAsia" w:eastAsia="MS Mincho" w:hAnsiTheme="minorEastAsia"/>
+          <w:lang w:eastAsia="ja-JP"/>
+        </w:rPr>
+      </w:pPr>
+    </w:p>
+    <w:p>
+      <w:pPr>
+        <w:ind w:firstLineChars="0" w:firstLine="0"/>
+        <w:rPr>
+          <w:rFonts w:asciiTheme="minorEastAsia" w:eastAsia="MS Mincho" w:hAnsiTheme="minorEastAsia"/>
           <w:lang w:eastAsia="ja-JP"/>
         </w:rPr>
       </w:pPr>
@@ -949,16 +949,16 @@
       <w:pPr>
         <w:ind w:firstLineChars="0" w:firstLine="0"/>
         <w:rPr>
-          <w:rFonts w:asciiTheme="minorEastAsia" w:eastAsia="MS Mincho" w:hAnsiTheme="minorEastAsia" w:hint="eastAsia"/>
-          <w:lang w:eastAsia="ja-JP"/>
-        </w:rPr>
-      </w:pPr>
-    </w:p>
-    <w:p>
-      <w:pPr>
-        <w:ind w:firstLineChars="0" w:firstLine="0"/>
-        <w:rPr>
-          <w:rFonts w:asciiTheme="minorEastAsia" w:eastAsia="MS Mincho" w:hAnsiTheme="minorEastAsia" w:hint="eastAsia"/>
+          <w:rFonts w:asciiTheme="minorEastAsia" w:eastAsia="MS Mincho" w:hAnsiTheme="minorEastAsia"/>
+          <w:lang w:eastAsia="ja-JP"/>
+        </w:rPr>
+      </w:pPr>
+    </w:p>
+    <w:p>
+      <w:pPr>
+        <w:ind w:firstLineChars="0" w:firstLine="0"/>
+        <w:rPr>
+          <w:rFonts w:asciiTheme="minorEastAsia" w:eastAsia="MS Mincho" w:hAnsiTheme="minorEastAsia"/>
           <w:lang w:eastAsia="ja-JP"/>
         </w:rPr>
       </w:pPr>
@@ -974,16 +974,16 @@
       <w:pPr>
         <w:ind w:firstLineChars="0" w:firstLine="0"/>
         <w:rPr>
-          <w:rFonts w:asciiTheme="minorEastAsia" w:eastAsia="MS Mincho" w:hAnsiTheme="minorEastAsia" w:hint="eastAsia"/>
-          <w:lang w:eastAsia="ja-JP"/>
-        </w:rPr>
-      </w:pPr>
-    </w:p>
-    <w:p>
-      <w:pPr>
-        <w:ind w:firstLineChars="0" w:firstLine="0"/>
-        <w:rPr>
-          <w:rFonts w:asciiTheme="minorEastAsia" w:eastAsia="MS Mincho" w:hAnsiTheme="minorEastAsia" w:hint="eastAsia"/>
+          <w:rFonts w:asciiTheme="minorEastAsia" w:eastAsia="MS Mincho" w:hAnsiTheme="minorEastAsia"/>
+          <w:lang w:eastAsia="ja-JP"/>
+        </w:rPr>
+      </w:pPr>
+    </w:p>
+    <w:p>
+      <w:pPr>
+        <w:ind w:firstLineChars="0" w:firstLine="0"/>
+        <w:rPr>
+          <w:rFonts w:asciiTheme="minorEastAsia" w:eastAsia="MS Mincho" w:hAnsiTheme="minorEastAsia"/>
           <w:lang w:eastAsia="ja-JP"/>
         </w:rPr>
       </w:pPr>
@@ -999,16 +999,16 @@
       <w:pPr>
         <w:ind w:firstLineChars="0" w:firstLine="0"/>
         <w:rPr>
-          <w:rFonts w:asciiTheme="minorEastAsia" w:eastAsia="MS Mincho" w:hAnsiTheme="minorEastAsia" w:hint="eastAsia"/>
-          <w:lang w:eastAsia="ja-JP"/>
-        </w:rPr>
-      </w:pPr>
-    </w:p>
-    <w:p>
-      <w:pPr>
-        <w:ind w:firstLineChars="0" w:firstLine="0"/>
-        <w:rPr>
-          <w:rFonts w:asciiTheme="minorEastAsia" w:eastAsia="MS Mincho" w:hAnsiTheme="minorEastAsia" w:hint="eastAsia"/>
+          <w:rFonts w:asciiTheme="minorEastAsia" w:eastAsia="MS Mincho" w:hAnsiTheme="minorEastAsia"/>
+          <w:lang w:eastAsia="ja-JP"/>
+        </w:rPr>
+      </w:pPr>
+    </w:p>
+    <w:p>
+      <w:pPr>
+        <w:ind w:firstLineChars="0" w:firstLine="0"/>
+        <w:rPr>
+          <w:rFonts w:asciiTheme="minorEastAsia" w:eastAsia="MS Mincho" w:hAnsiTheme="minorEastAsia"/>
           <w:lang w:eastAsia="ja-JP"/>
         </w:rPr>
       </w:pPr>
@@ -1024,16 +1024,16 @@
       <w:pPr>
         <w:ind w:firstLineChars="0" w:firstLine="0"/>
         <w:rPr>
-          <w:rFonts w:asciiTheme="minorEastAsia" w:eastAsia="MS Mincho" w:hAnsiTheme="minorEastAsia" w:hint="eastAsia"/>
-          <w:lang w:eastAsia="ja-JP"/>
-        </w:rPr>
-      </w:pPr>
-    </w:p>
-    <w:p>
-      <w:pPr>
-        <w:ind w:firstLineChars="0" w:firstLine="0"/>
-        <w:rPr>
-          <w:rFonts w:asciiTheme="minorEastAsia" w:eastAsia="MS Mincho" w:hAnsiTheme="minorEastAsia" w:hint="eastAsia"/>
+          <w:rFonts w:asciiTheme="minorEastAsia" w:eastAsia="MS Mincho" w:hAnsiTheme="minorEastAsia"/>
+          <w:lang w:eastAsia="ja-JP"/>
+        </w:rPr>
+      </w:pPr>
+    </w:p>
+    <w:p>
+      <w:pPr>
+        <w:ind w:firstLineChars="0" w:firstLine="0"/>
+        <w:rPr>
+          <w:rFonts w:asciiTheme="minorEastAsia" w:eastAsia="MS Mincho" w:hAnsiTheme="minorEastAsia"/>
           <w:lang w:eastAsia="ja-JP"/>
         </w:rPr>
       </w:pPr>
@@ -1049,16 +1049,16 @@
       <w:pPr>
         <w:ind w:firstLineChars="0" w:firstLine="0"/>
         <w:rPr>
-          <w:rFonts w:asciiTheme="minorEastAsia" w:eastAsia="MS Mincho" w:hAnsiTheme="minorEastAsia" w:hint="eastAsia"/>
-          <w:lang w:eastAsia="ja-JP"/>
-        </w:rPr>
-      </w:pPr>
-    </w:p>
-    <w:p>
-      <w:pPr>
-        <w:ind w:firstLineChars="0" w:firstLine="0"/>
-        <w:rPr>
-          <w:rFonts w:asciiTheme="minorEastAsia" w:eastAsia="MS Mincho" w:hAnsiTheme="minorEastAsia" w:hint="eastAsia"/>
+          <w:rFonts w:asciiTheme="minorEastAsia" w:eastAsia="MS Mincho" w:hAnsiTheme="minorEastAsia"/>
+          <w:lang w:eastAsia="ja-JP"/>
+        </w:rPr>
+      </w:pPr>
+    </w:p>
+    <w:p>
+      <w:pPr>
+        <w:ind w:firstLineChars="0" w:firstLine="0"/>
+        <w:rPr>
+          <w:rFonts w:asciiTheme="minorEastAsia" w:eastAsia="MS Mincho" w:hAnsiTheme="minorEastAsia"/>
           <w:lang w:eastAsia="ja-JP"/>
         </w:rPr>
       </w:pPr>
@@ -1074,16 +1074,16 @@
       <w:pPr>
         <w:ind w:firstLineChars="0" w:firstLine="0"/>
         <w:rPr>
-          <w:rFonts w:asciiTheme="minorEastAsia" w:eastAsia="MS Mincho" w:hAnsiTheme="minorEastAsia" w:hint="eastAsia"/>
-          <w:lang w:eastAsia="ja-JP"/>
-        </w:rPr>
-      </w:pPr>
-    </w:p>
-    <w:p>
-      <w:pPr>
-        <w:ind w:firstLineChars="0" w:firstLine="0"/>
-        <w:rPr>
-          <w:rFonts w:asciiTheme="minorEastAsia" w:eastAsia="MS Mincho" w:hAnsiTheme="minorEastAsia" w:hint="eastAsia"/>
+          <w:rFonts w:asciiTheme="minorEastAsia" w:eastAsia="MS Mincho" w:hAnsiTheme="minorEastAsia"/>
+          <w:lang w:eastAsia="ja-JP"/>
+        </w:rPr>
+      </w:pPr>
+    </w:p>
+    <w:p>
+      <w:pPr>
+        <w:ind w:firstLineChars="0" w:firstLine="0"/>
+        <w:rPr>
+          <w:rFonts w:asciiTheme="minorEastAsia" w:eastAsia="MS Mincho" w:hAnsiTheme="minorEastAsia"/>
           <w:lang w:eastAsia="ja-JP"/>
         </w:rPr>
       </w:pPr>
@@ -1099,16 +1099,16 @@
       <w:pPr>
         <w:ind w:firstLineChars="0" w:firstLine="0"/>
         <w:rPr>
-          <w:rFonts w:asciiTheme="minorEastAsia" w:eastAsia="MS Mincho" w:hAnsiTheme="minorEastAsia" w:hint="eastAsia"/>
-          <w:lang w:eastAsia="ja-JP"/>
-        </w:rPr>
-      </w:pPr>
-    </w:p>
-    <w:p>
-      <w:pPr>
-        <w:ind w:firstLineChars="0" w:firstLine="0"/>
-        <w:rPr>
-          <w:rFonts w:asciiTheme="minorEastAsia" w:eastAsia="MS Mincho" w:hAnsiTheme="minorEastAsia" w:hint="eastAsia"/>
+          <w:rFonts w:asciiTheme="minorEastAsia" w:eastAsia="MS Mincho" w:hAnsiTheme="minorEastAsia"/>
+          <w:lang w:eastAsia="ja-JP"/>
+        </w:rPr>
+      </w:pPr>
+    </w:p>
+    <w:p>
+      <w:pPr>
+        <w:ind w:firstLineChars="0" w:firstLine="0"/>
+        <w:rPr>
+          <w:rFonts w:asciiTheme="minorEastAsia" w:eastAsia="MS Mincho" w:hAnsiTheme="minorEastAsia"/>
           <w:lang w:eastAsia="ja-JP"/>
         </w:rPr>
       </w:pPr>
@@ -1124,16 +1124,16 @@
       <w:pPr>
         <w:ind w:firstLineChars="0" w:firstLine="0"/>
         <w:rPr>
-          <w:rFonts w:asciiTheme="minorEastAsia" w:eastAsia="MS Mincho" w:hAnsiTheme="minorEastAsia" w:hint="eastAsia"/>
-          <w:lang w:eastAsia="ja-JP"/>
-        </w:rPr>
-      </w:pPr>
-    </w:p>
-    <w:p>
-      <w:pPr>
-        <w:ind w:firstLineChars="0" w:firstLine="0"/>
-        <w:rPr>
-          <w:rFonts w:asciiTheme="minorEastAsia" w:eastAsia="MS Mincho" w:hAnsiTheme="minorEastAsia" w:hint="eastAsia"/>
+          <w:rFonts w:asciiTheme="minorEastAsia" w:eastAsia="MS Mincho" w:hAnsiTheme="minorEastAsia"/>
+          <w:lang w:eastAsia="ja-JP"/>
+        </w:rPr>
+      </w:pPr>
+    </w:p>
+    <w:p>
+      <w:pPr>
+        <w:ind w:firstLineChars="0" w:firstLine="0"/>
+        <w:rPr>
+          <w:rFonts w:asciiTheme="minorEastAsia" w:eastAsia="MS Mincho" w:hAnsiTheme="minorEastAsia"/>
           <w:lang w:eastAsia="ja-JP"/>
         </w:rPr>
       </w:pPr>
@@ -1149,16 +1149,16 @@
       <w:pPr>
         <w:ind w:firstLineChars="0" w:firstLine="0"/>
         <w:rPr>
-          <w:rFonts w:asciiTheme="minorEastAsia" w:eastAsia="MS Mincho" w:hAnsiTheme="minorEastAsia" w:hint="eastAsia"/>
-          <w:lang w:eastAsia="ja-JP"/>
-        </w:rPr>
-      </w:pPr>
-    </w:p>
-    <w:p>
-      <w:pPr>
-        <w:ind w:firstLineChars="0" w:firstLine="0"/>
-        <w:rPr>
-          <w:rFonts w:asciiTheme="minorEastAsia" w:eastAsia="MS Mincho" w:hAnsiTheme="minorEastAsia" w:hint="eastAsia"/>
+          <w:rFonts w:asciiTheme="minorEastAsia" w:eastAsia="MS Mincho" w:hAnsiTheme="minorEastAsia"/>
+          <w:lang w:eastAsia="ja-JP"/>
+        </w:rPr>
+      </w:pPr>
+    </w:p>
+    <w:p>
+      <w:pPr>
+        <w:ind w:firstLineChars="0" w:firstLine="0"/>
+        <w:rPr>
+          <w:rFonts w:asciiTheme="minorEastAsia" w:eastAsia="MS Mincho" w:hAnsiTheme="minorEastAsia"/>
           <w:lang w:eastAsia="ja-JP"/>
         </w:rPr>
       </w:pPr>
@@ -1174,16 +1174,16 @@
       <w:pPr>
         <w:ind w:firstLineChars="0" w:firstLine="0"/>
         <w:rPr>
-          <w:rFonts w:asciiTheme="minorEastAsia" w:eastAsia="MS Mincho" w:hAnsiTheme="minorEastAsia" w:hint="eastAsia"/>
-          <w:lang w:eastAsia="ja-JP"/>
-        </w:rPr>
-      </w:pPr>
-    </w:p>
-    <w:p>
-      <w:pPr>
-        <w:ind w:firstLineChars="0" w:firstLine="0"/>
-        <w:rPr>
-          <w:rFonts w:asciiTheme="minorEastAsia" w:eastAsia="MS Mincho" w:hAnsiTheme="minorEastAsia" w:hint="eastAsia"/>
+          <w:rFonts w:asciiTheme="minorEastAsia" w:eastAsia="MS Mincho" w:hAnsiTheme="minorEastAsia"/>
+          <w:lang w:eastAsia="ja-JP"/>
+        </w:rPr>
+      </w:pPr>
+    </w:p>
+    <w:p>
+      <w:pPr>
+        <w:ind w:firstLineChars="0" w:firstLine="0"/>
+        <w:rPr>
+          <w:rFonts w:asciiTheme="minorEastAsia" w:eastAsia="MS Mincho" w:hAnsiTheme="minorEastAsia"/>
           <w:lang w:eastAsia="ja-JP"/>
         </w:rPr>
       </w:pPr>
@@ -1199,16 +1199,16 @@
       <w:pPr>
         <w:ind w:firstLineChars="0" w:firstLine="0"/>
         <w:rPr>
-          <w:rFonts w:asciiTheme="minorEastAsia" w:eastAsia="MS Mincho" w:hAnsiTheme="minorEastAsia" w:hint="eastAsia"/>
-          <w:lang w:eastAsia="ja-JP"/>
-        </w:rPr>
-      </w:pPr>
-    </w:p>
-    <w:p>
-      <w:pPr>
-        <w:ind w:firstLineChars="0" w:firstLine="0"/>
-        <w:rPr>
-          <w:rFonts w:asciiTheme="minorEastAsia" w:eastAsia="MS Mincho" w:hAnsiTheme="minorEastAsia" w:hint="eastAsia"/>
+          <w:rFonts w:asciiTheme="minorEastAsia" w:eastAsia="MS Mincho" w:hAnsiTheme="minorEastAsia"/>
+          <w:lang w:eastAsia="ja-JP"/>
+        </w:rPr>
+      </w:pPr>
+    </w:p>
+    <w:p>
+      <w:pPr>
+        <w:ind w:firstLineChars="0" w:firstLine="0"/>
+        <w:rPr>
+          <w:rFonts w:asciiTheme="minorEastAsia" w:eastAsia="MS Mincho" w:hAnsiTheme="minorEastAsia"/>
           <w:lang w:eastAsia="ja-JP"/>
         </w:rPr>
       </w:pPr>
@@ -1224,21 +1224,3792 @@
       <w:pPr>
         <w:ind w:firstLineChars="0" w:firstLine="0"/>
         <w:rPr>
-          <w:rFonts w:asciiTheme="minorEastAsia" w:eastAsia="MS Mincho" w:hAnsiTheme="minorEastAsia" w:hint="eastAsia"/>
-          <w:lang w:eastAsia="ja-JP"/>
-        </w:rPr>
-      </w:pPr>
-    </w:p>
-    <w:p>
-      <w:pPr>
-        <w:ind w:firstLineChars="0" w:firstLine="0"/>
-        <w:rPr>
-          <w:rFonts w:asciiTheme="minorEastAsia" w:eastAsia="MS Mincho" w:hAnsiTheme="minorEastAsia" w:hint="eastAsia"/>
-          <w:lang w:eastAsia="ja-JP"/>
-        </w:rPr>
-      </w:pPr>
+          <w:rFonts w:asciiTheme="minorEastAsia" w:eastAsia="MS Mincho" w:hAnsiTheme="minorEastAsia"/>
+          <w:lang w:eastAsia="ja-JP"/>
+        </w:rPr>
+      </w:pPr>
+    </w:p>
+    <w:p>
+      <w:pPr>
+        <w:ind w:firstLineChars="0" w:firstLine="0"/>
+        <w:rPr>
+          <w:rFonts w:asciiTheme="minorEastAsia" w:eastAsia="MS Mincho" w:hAnsiTheme="minorEastAsia" w:hint="eastAsia"/>
+          <w:lang w:eastAsia="ja-JP"/>
+        </w:rPr>
+      </w:pPr>
+      <w:r>
+        <w:rPr>
+          <w:rFonts w:asciiTheme="minorEastAsia" w:eastAsia="MS Mincho" w:hAnsiTheme="minorEastAsia" w:hint="eastAsia"/>
+          <w:lang w:eastAsia="ja-JP"/>
+        </w:rPr>
+        <w:t>おとくは言い放ち、</w:t>
+      </w:r>
+    </w:p>
+    <w:p>
+      <w:pPr>
+        <w:ind w:firstLineChars="0" w:firstLine="0"/>
+        <w:rPr>
+          <w:rFonts w:asciiTheme="minorEastAsia" w:eastAsia="MS Mincho" w:hAnsiTheme="minorEastAsia" w:hint="eastAsia"/>
+          <w:lang w:eastAsia="ja-JP"/>
+        </w:rPr>
+      </w:pPr>
+    </w:p>
+    <w:p>
+      <w:pPr>
+        <w:ind w:firstLineChars="0" w:firstLine="0"/>
+        <w:rPr>
+          <w:rFonts w:asciiTheme="minorEastAsia" w:eastAsia="MS Mincho" w:hAnsiTheme="minorEastAsia" w:hint="eastAsia"/>
+          <w:lang w:eastAsia="ja-JP"/>
+        </w:rPr>
+      </w:pPr>
+      <w:r>
+        <w:rPr>
+          <w:rFonts w:asciiTheme="minorEastAsia" w:eastAsia="MS Mincho" w:hAnsiTheme="minorEastAsia" w:hint="eastAsia"/>
+          <w:lang w:eastAsia="ja-JP"/>
+        </w:rPr>
+        <w:lastRenderedPageBreak/>
+        <w:t>「勤めは暮れ六つから明け六つまで、夕餉は出す。寝間は、あの小部屋に夜具が入っておる」</w:t>
+      </w:r>
+    </w:p>
+    <w:p>
+      <w:pPr>
+        <w:ind w:firstLineChars="0" w:firstLine="0"/>
+        <w:rPr>
+          <w:rFonts w:asciiTheme="minorEastAsia" w:eastAsia="MS Mincho" w:hAnsiTheme="minorEastAsia" w:hint="eastAsia"/>
+          <w:lang w:eastAsia="ja-JP"/>
+        </w:rPr>
+      </w:pPr>
+    </w:p>
+    <w:p>
+      <w:pPr>
+        <w:ind w:firstLineChars="0" w:firstLine="0"/>
+        <w:rPr>
+          <w:rFonts w:asciiTheme="minorEastAsia" w:eastAsia="MS Mincho" w:hAnsiTheme="minorEastAsia" w:hint="eastAsia"/>
+          <w:lang w:eastAsia="ja-JP"/>
+        </w:rPr>
+      </w:pPr>
+      <w:r>
+        <w:rPr>
+          <w:rFonts w:asciiTheme="minorEastAsia" w:eastAsia="MS Mincho" w:hAnsiTheme="minorEastAsia" w:hint="eastAsia"/>
+          <w:lang w:eastAsia="ja-JP"/>
+        </w:rPr>
+        <w:t>と庭の片隅に建つ小屋を指した。</w:t>
+      </w:r>
+    </w:p>
+    <w:p>
+      <w:pPr>
+        <w:ind w:firstLineChars="0" w:firstLine="0"/>
+        <w:rPr>
+          <w:rFonts w:asciiTheme="minorEastAsia" w:eastAsia="MS Mincho" w:hAnsiTheme="minorEastAsia" w:hint="eastAsia"/>
+          <w:lang w:eastAsia="ja-JP"/>
+        </w:rPr>
+      </w:pPr>
+    </w:p>
+    <w:p>
+      <w:pPr>
+        <w:ind w:firstLineChars="0" w:firstLine="0"/>
+        <w:rPr>
+          <w:rFonts w:asciiTheme="minorEastAsia" w:eastAsia="MS Mincho" w:hAnsiTheme="minorEastAsia" w:hint="eastAsia"/>
+          <w:lang w:eastAsia="ja-JP"/>
+        </w:rPr>
+      </w:pPr>
+      <w:r>
+        <w:rPr>
+          <w:rFonts w:asciiTheme="minorEastAsia" w:eastAsia="MS Mincho" w:hAnsiTheme="minorEastAsia" w:hint="eastAsia"/>
+          <w:lang w:eastAsia="ja-JP"/>
+        </w:rPr>
+        <w:t>「おばばどの、それがし、朝の間に鰻割きのしごとを持っておる。六間堀の北之橋が勤め先でしてな、明け六つ前にはこの家を出るが、よいか」</w:t>
+      </w:r>
+    </w:p>
+    <w:p>
+      <w:pPr>
+        <w:ind w:firstLineChars="0" w:firstLine="0"/>
+        <w:rPr>
+          <w:rFonts w:asciiTheme="minorEastAsia" w:eastAsia="MS Mincho" w:hAnsiTheme="minorEastAsia" w:hint="eastAsia"/>
+          <w:lang w:eastAsia="ja-JP"/>
+        </w:rPr>
+      </w:pPr>
+    </w:p>
+    <w:p>
+      <w:pPr>
+        <w:ind w:firstLineChars="0" w:firstLine="0"/>
+        <w:rPr>
+          <w:rFonts w:asciiTheme="minorEastAsia" w:eastAsia="MS Mincho" w:hAnsiTheme="minorEastAsia" w:hint="eastAsia"/>
+          <w:lang w:eastAsia="ja-JP"/>
+        </w:rPr>
+      </w:pPr>
+      <w:r>
+        <w:rPr>
+          <w:rFonts w:asciiTheme="minorEastAsia" w:eastAsia="MS Mincho" w:hAnsiTheme="minorEastAsia" w:hint="eastAsia"/>
+          <w:lang w:eastAsia="ja-JP"/>
+        </w:rPr>
+        <w:t>「宮戸川の鰻割きをやっておるのか」</w:t>
+      </w:r>
+    </w:p>
+    <w:p>
+      <w:pPr>
+        <w:ind w:firstLineChars="0" w:firstLine="0"/>
+        <w:rPr>
+          <w:rFonts w:asciiTheme="minorEastAsia" w:eastAsia="MS Mincho" w:hAnsiTheme="minorEastAsia" w:hint="eastAsia"/>
+          <w:lang w:eastAsia="ja-JP"/>
+        </w:rPr>
+      </w:pPr>
+    </w:p>
+    <w:p>
+      <w:pPr>
+        <w:ind w:firstLineChars="0" w:firstLine="0"/>
+        <w:rPr>
+          <w:rFonts w:asciiTheme="minorEastAsia" w:eastAsia="MS Mincho" w:hAnsiTheme="minorEastAsia" w:hint="eastAsia"/>
+          <w:lang w:eastAsia="ja-JP"/>
+        </w:rPr>
+      </w:pPr>
+      <w:r>
+        <w:rPr>
+          <w:rFonts w:asciiTheme="minorEastAsia" w:eastAsia="MS Mincho" w:hAnsiTheme="minorEastAsia" w:hint="eastAsia"/>
+          <w:lang w:eastAsia="ja-JP"/>
+        </w:rPr>
+        <w:t>地理には詳しいのか、おとくは宮戸川の名まで上げた。</w:t>
+      </w:r>
+    </w:p>
+    <w:p>
+      <w:pPr>
+        <w:ind w:firstLineChars="0" w:firstLine="0"/>
+        <w:rPr>
+          <w:rFonts w:asciiTheme="minorEastAsia" w:eastAsia="MS Mincho" w:hAnsiTheme="minorEastAsia" w:hint="eastAsia"/>
+          <w:lang w:eastAsia="ja-JP"/>
+        </w:rPr>
+      </w:pPr>
+    </w:p>
+    <w:p>
+      <w:pPr>
+        <w:ind w:firstLineChars="0" w:firstLine="0"/>
+        <w:rPr>
+          <w:rFonts w:asciiTheme="minorEastAsia" w:eastAsia="MS Mincho" w:hAnsiTheme="minorEastAsia" w:hint="eastAsia"/>
+          <w:lang w:eastAsia="ja-JP"/>
+        </w:rPr>
+      </w:pPr>
+      <w:r>
+        <w:rPr>
+          <w:rFonts w:asciiTheme="minorEastAsia" w:eastAsia="MS Mincho" w:hAnsiTheme="minorEastAsia" w:hint="eastAsia"/>
+          <w:lang w:eastAsia="ja-JP"/>
+        </w:rPr>
+        <w:t>「それがしにとって大事な勤め先でござる」</w:t>
+      </w:r>
+    </w:p>
+    <w:p>
+      <w:pPr>
+        <w:ind w:firstLineChars="0" w:firstLine="0"/>
+        <w:rPr>
+          <w:rFonts w:asciiTheme="minorEastAsia" w:eastAsia="MS Mincho" w:hAnsiTheme="minorEastAsia" w:hint="eastAsia"/>
+          <w:lang w:eastAsia="ja-JP"/>
+        </w:rPr>
+      </w:pPr>
+    </w:p>
+    <w:p>
+      <w:pPr>
+        <w:ind w:firstLineChars="0" w:firstLine="0"/>
+        <w:rPr>
+          <w:rFonts w:asciiTheme="minorEastAsia" w:eastAsia="MS Mincho" w:hAnsiTheme="minorEastAsia" w:hint="eastAsia"/>
+          <w:lang w:eastAsia="ja-JP"/>
+        </w:rPr>
+      </w:pPr>
+      <w:r>
+        <w:rPr>
+          <w:rFonts w:asciiTheme="minorEastAsia" w:eastAsia="MS Mincho" w:hAnsiTheme="minorEastAsia" w:hint="eastAsia"/>
+          <w:lang w:eastAsia="ja-JP"/>
+        </w:rPr>
+        <w:t>「構わねえよ」</w:t>
+      </w:r>
+    </w:p>
+    <w:p>
+      <w:pPr>
+        <w:ind w:firstLineChars="0" w:firstLine="0"/>
+        <w:rPr>
+          <w:rFonts w:asciiTheme="minorEastAsia" w:eastAsia="MS Mincho" w:hAnsiTheme="minorEastAsia" w:hint="eastAsia"/>
+          <w:lang w:eastAsia="ja-JP"/>
+        </w:rPr>
+      </w:pPr>
+    </w:p>
+    <w:p>
+      <w:pPr>
+        <w:ind w:firstLineChars="0" w:firstLine="0"/>
+        <w:rPr>
+          <w:rFonts w:asciiTheme="minorEastAsia" w:eastAsia="MS Mincho" w:hAnsiTheme="minorEastAsia" w:hint="eastAsia"/>
+          <w:lang w:eastAsia="ja-JP"/>
+        </w:rPr>
+      </w:pPr>
+      <w:r>
+        <w:rPr>
+          <w:rFonts w:asciiTheme="minorEastAsia" w:eastAsia="MS Mincho" w:hAnsiTheme="minorEastAsia" w:hint="eastAsia"/>
+          <w:lang w:eastAsia="ja-JP"/>
+        </w:rPr>
+        <w:t>「夕餉は長屋で食してまいる」</w:t>
+      </w:r>
+    </w:p>
+    <w:p>
+      <w:pPr>
+        <w:ind w:firstLineChars="0" w:firstLine="0"/>
+        <w:rPr>
+          <w:rFonts w:asciiTheme="minorEastAsia" w:eastAsia="MS Mincho" w:hAnsiTheme="minorEastAsia" w:hint="eastAsia"/>
+          <w:lang w:eastAsia="ja-JP"/>
+        </w:rPr>
+      </w:pPr>
+    </w:p>
+    <w:p>
+      <w:pPr>
+        <w:ind w:firstLineChars="0" w:firstLine="0"/>
+        <w:rPr>
+          <w:rFonts w:asciiTheme="minorEastAsia" w:eastAsia="MS Mincho" w:hAnsiTheme="minorEastAsia" w:hint="eastAsia"/>
+          <w:lang w:eastAsia="ja-JP"/>
+        </w:rPr>
+      </w:pPr>
+      <w:r>
+        <w:rPr>
+          <w:rFonts w:asciiTheme="minorEastAsia" w:eastAsia="MS Mincho" w:hAnsiTheme="minorEastAsia" w:hint="eastAsia"/>
+          <w:lang w:eastAsia="ja-JP"/>
+        </w:rPr>
+        <w:t>「夕餉抜きじゃとて日当の三百文は変わらぬ」</w:t>
+      </w:r>
+    </w:p>
+    <w:p>
+      <w:pPr>
+        <w:ind w:firstLineChars="0" w:firstLine="0"/>
+        <w:rPr>
+          <w:rFonts w:asciiTheme="minorEastAsia" w:eastAsia="MS Mincho" w:hAnsiTheme="minorEastAsia" w:hint="eastAsia"/>
+          <w:lang w:eastAsia="ja-JP"/>
+        </w:rPr>
+      </w:pPr>
+    </w:p>
+    <w:p>
+      <w:pPr>
+        <w:ind w:firstLineChars="0" w:firstLine="0"/>
+        <w:rPr>
+          <w:rFonts w:asciiTheme="minorEastAsia" w:eastAsia="MS Mincho" w:hAnsiTheme="minorEastAsia" w:hint="eastAsia"/>
+          <w:lang w:eastAsia="ja-JP"/>
+        </w:rPr>
+      </w:pPr>
+      <w:r>
+        <w:rPr>
+          <w:rFonts w:asciiTheme="minorEastAsia" w:eastAsia="MS Mincho" w:hAnsiTheme="minorEastAsia" w:hint="eastAsia"/>
+          <w:lang w:eastAsia="ja-JP"/>
+        </w:rPr>
+        <w:t>とお得が上目遣いに磐音を見た。</w:t>
+      </w:r>
+    </w:p>
+    <w:p>
+      <w:pPr>
+        <w:ind w:firstLineChars="0" w:firstLine="0"/>
+        <w:rPr>
+          <w:rFonts w:asciiTheme="minorEastAsia" w:eastAsia="MS Mincho" w:hAnsiTheme="minorEastAsia" w:hint="eastAsia"/>
+          <w:lang w:eastAsia="ja-JP"/>
+        </w:rPr>
+      </w:pPr>
+    </w:p>
+    <w:p>
+      <w:pPr>
+        <w:ind w:firstLineChars="0" w:firstLine="0"/>
+        <w:rPr>
+          <w:rFonts w:asciiTheme="minorEastAsia" w:eastAsia="MS Mincho" w:hAnsiTheme="minorEastAsia" w:hint="eastAsia"/>
+          <w:lang w:eastAsia="ja-JP"/>
+        </w:rPr>
+      </w:pPr>
+      <w:r>
+        <w:rPr>
+          <w:rFonts w:asciiTheme="minorEastAsia" w:eastAsia="MS Mincho" w:hAnsiTheme="minorEastAsia" w:hint="eastAsia"/>
+          <w:lang w:eastAsia="ja-JP"/>
+        </w:rPr>
+        <w:t>「構いませぬ」</w:t>
+      </w:r>
+    </w:p>
+    <w:p>
+      <w:pPr>
+        <w:ind w:firstLineChars="0" w:firstLine="0"/>
+        <w:rPr>
+          <w:rFonts w:asciiTheme="minorEastAsia" w:eastAsia="MS Mincho" w:hAnsiTheme="minorEastAsia" w:hint="eastAsia"/>
+          <w:lang w:eastAsia="ja-JP"/>
+        </w:rPr>
+      </w:pPr>
+    </w:p>
+    <w:p>
+      <w:pPr>
+        <w:ind w:firstLineChars="0" w:firstLine="0"/>
+        <w:rPr>
+          <w:rFonts w:asciiTheme="minorEastAsia" w:eastAsia="MS Mincho" w:hAnsiTheme="minorEastAsia" w:hint="eastAsia"/>
+          <w:lang w:eastAsia="ja-JP"/>
+        </w:rPr>
+      </w:pPr>
+      <w:r>
+        <w:rPr>
+          <w:rFonts w:asciiTheme="minorEastAsia" w:eastAsia="MS Mincho" w:hAnsiTheme="minorEastAsia" w:hint="eastAsia"/>
+          <w:lang w:eastAsia="ja-JP"/>
+        </w:rPr>
+        <w:t>と答えた磐音は、</w:t>
+      </w:r>
+    </w:p>
+    <w:p>
+      <w:pPr>
+        <w:ind w:firstLineChars="0" w:firstLine="0"/>
+        <w:rPr>
+          <w:rFonts w:asciiTheme="minorEastAsia" w:eastAsia="MS Mincho" w:hAnsiTheme="minorEastAsia" w:hint="eastAsia"/>
+          <w:lang w:eastAsia="ja-JP"/>
+        </w:rPr>
+      </w:pPr>
+    </w:p>
+    <w:p>
+      <w:pPr>
+        <w:ind w:firstLineChars="0" w:firstLine="0"/>
+        <w:rPr>
+          <w:rFonts w:asciiTheme="minorEastAsia" w:eastAsia="MS Mincho" w:hAnsiTheme="minorEastAsia" w:hint="eastAsia"/>
+          <w:lang w:eastAsia="ja-JP"/>
+        </w:rPr>
+      </w:pPr>
+      <w:r>
+        <w:rPr>
+          <w:rFonts w:asciiTheme="minorEastAsia" w:eastAsia="MS Mincho" w:hAnsiTheme="minorEastAsia" w:hint="eastAsia"/>
+          <w:lang w:eastAsia="ja-JP"/>
+        </w:rPr>
+        <w:t>「ちと役目柄のことを聞いておきたい。おばばどのはたれぞに命を狙われておられるのですか」</w:t>
+      </w:r>
+    </w:p>
+    <w:p>
+      <w:pPr>
+        <w:ind w:firstLineChars="0" w:firstLine="0"/>
+        <w:rPr>
+          <w:rFonts w:asciiTheme="minorEastAsia" w:eastAsia="MS Mincho" w:hAnsiTheme="minorEastAsia" w:hint="eastAsia"/>
+          <w:lang w:eastAsia="ja-JP"/>
+        </w:rPr>
+      </w:pPr>
+    </w:p>
+    <w:p>
+      <w:pPr>
+        <w:ind w:firstLineChars="0" w:firstLine="0"/>
+        <w:rPr>
+          <w:rFonts w:asciiTheme="minorEastAsia" w:eastAsia="MS Mincho" w:hAnsiTheme="minorEastAsia" w:hint="eastAsia"/>
+          <w:lang w:eastAsia="ja-JP"/>
+        </w:rPr>
+      </w:pPr>
+      <w:r>
+        <w:rPr>
+          <w:rFonts w:asciiTheme="minorEastAsia" w:eastAsia="MS Mincho" w:hAnsiTheme="minorEastAsia" w:hint="eastAsia"/>
+          <w:lang w:eastAsia="ja-JP"/>
+        </w:rPr>
+        <w:t>おとくの返事はすぐに返って来なかった。</w:t>
+      </w:r>
+    </w:p>
+    <w:p>
+      <w:pPr>
+        <w:ind w:firstLineChars="0" w:firstLine="0"/>
+        <w:rPr>
+          <w:rFonts w:asciiTheme="minorEastAsia" w:eastAsia="MS Mincho" w:hAnsiTheme="minorEastAsia" w:hint="eastAsia"/>
+          <w:lang w:eastAsia="ja-JP"/>
+        </w:rPr>
+      </w:pPr>
+    </w:p>
+    <w:p>
+      <w:pPr>
+        <w:ind w:firstLineChars="0" w:firstLine="0"/>
+        <w:rPr>
+          <w:rFonts w:asciiTheme="minorEastAsia" w:eastAsia="MS Mincho" w:hAnsiTheme="minorEastAsia" w:hint="eastAsia"/>
+          <w:lang w:eastAsia="ja-JP"/>
+        </w:rPr>
+      </w:pPr>
+      <w:r>
+        <w:rPr>
+          <w:rFonts w:asciiTheme="minorEastAsia" w:eastAsia="MS Mincho" w:hAnsiTheme="minorEastAsia" w:hint="eastAsia"/>
+          <w:lang w:eastAsia="ja-JP"/>
+        </w:rPr>
+        <w:t>「事情を知らなければ、まさかの場合に対応が遅れて後手に回ります」</w:t>
+      </w:r>
+    </w:p>
+    <w:p>
+      <w:pPr>
+        <w:ind w:firstLineChars="0" w:firstLine="0"/>
+        <w:rPr>
+          <w:rFonts w:asciiTheme="minorEastAsia" w:eastAsia="MS Mincho" w:hAnsiTheme="minorEastAsia" w:hint="eastAsia"/>
+          <w:lang w:eastAsia="ja-JP"/>
+        </w:rPr>
+      </w:pPr>
+    </w:p>
+    <w:p>
+      <w:pPr>
+        <w:ind w:firstLineChars="0" w:firstLine="0"/>
+        <w:rPr>
+          <w:rFonts w:asciiTheme="minorEastAsia" w:eastAsia="MS Mincho" w:hAnsiTheme="minorEastAsia" w:hint="eastAsia"/>
+          <w:lang w:eastAsia="ja-JP"/>
+        </w:rPr>
+      </w:pPr>
+      <w:r>
+        <w:rPr>
+          <w:rFonts w:asciiTheme="minorEastAsia" w:eastAsia="MS Mincho" w:hAnsiTheme="minorEastAsia" w:hint="eastAsia"/>
+          <w:lang w:eastAsia="ja-JP"/>
+        </w:rPr>
+        <w:t>「おまえ様も、この貧乏浪人と同じで信じてはおらぬのか」</w:t>
+      </w:r>
+    </w:p>
+    <w:p>
+      <w:pPr>
+        <w:ind w:firstLineChars="0" w:firstLine="0"/>
+        <w:rPr>
+          <w:rFonts w:asciiTheme="minorEastAsia" w:eastAsia="MS Mincho" w:hAnsiTheme="minorEastAsia" w:hint="eastAsia"/>
+          <w:lang w:eastAsia="ja-JP"/>
+        </w:rPr>
+      </w:pPr>
+    </w:p>
+    <w:p>
+      <w:pPr>
+        <w:ind w:firstLineChars="0" w:firstLine="0"/>
+        <w:rPr>
+          <w:rFonts w:asciiTheme="minorEastAsia" w:eastAsia="MS Mincho" w:hAnsiTheme="minorEastAsia" w:hint="eastAsia"/>
+          <w:lang w:eastAsia="ja-JP"/>
+        </w:rPr>
+      </w:pPr>
+      <w:r>
+        <w:rPr>
+          <w:rFonts w:asciiTheme="minorEastAsia" w:eastAsia="MS Mincho" w:hAnsiTheme="minorEastAsia" w:hint="eastAsia"/>
+          <w:lang w:eastAsia="ja-JP"/>
+        </w:rPr>
+        <w:t>「おばばどのが日当を払ってまで警戒しておられるのです。確信あってのことと思います」</w:t>
+      </w:r>
+    </w:p>
+    <w:p>
+      <w:pPr>
+        <w:ind w:firstLineChars="0" w:firstLine="0"/>
+        <w:rPr>
+          <w:rFonts w:asciiTheme="minorEastAsia" w:eastAsia="MS Mincho" w:hAnsiTheme="minorEastAsia" w:hint="eastAsia"/>
+          <w:lang w:eastAsia="ja-JP"/>
+        </w:rPr>
+      </w:pPr>
+    </w:p>
+    <w:p>
+      <w:pPr>
+        <w:ind w:firstLineChars="0" w:firstLine="0"/>
+        <w:rPr>
+          <w:rFonts w:asciiTheme="minorEastAsia" w:eastAsia="MS Mincho" w:hAnsiTheme="minorEastAsia" w:hint="eastAsia"/>
+          <w:lang w:eastAsia="ja-JP"/>
+        </w:rPr>
+      </w:pPr>
+      <w:r>
+        <w:rPr>
+          <w:rFonts w:asciiTheme="minorEastAsia" w:eastAsia="MS Mincho" w:hAnsiTheme="minorEastAsia" w:hint="eastAsia"/>
+          <w:lang w:eastAsia="ja-JP"/>
+        </w:rPr>
+        <w:t>かたわらから竹村武左衛門が手をひらひらと横に振った。</w:t>
+      </w:r>
+    </w:p>
+    <w:p>
+      <w:pPr>
+        <w:ind w:firstLineChars="0" w:firstLine="0"/>
+        <w:rPr>
+          <w:rFonts w:asciiTheme="minorEastAsia" w:eastAsia="MS Mincho" w:hAnsiTheme="minorEastAsia" w:hint="eastAsia"/>
+          <w:lang w:eastAsia="ja-JP"/>
+        </w:rPr>
+      </w:pPr>
+    </w:p>
+    <w:p>
+      <w:pPr>
+        <w:ind w:firstLineChars="0" w:firstLine="0"/>
+        <w:rPr>
+          <w:rFonts w:asciiTheme="minorEastAsia" w:eastAsia="MS Mincho" w:hAnsiTheme="minorEastAsia" w:hint="eastAsia"/>
+          <w:lang w:eastAsia="ja-JP"/>
+        </w:rPr>
+      </w:pPr>
+      <w:r>
+        <w:rPr>
+          <w:rFonts w:asciiTheme="minorEastAsia" w:eastAsia="MS Mincho" w:hAnsiTheme="minorEastAsia" w:hint="eastAsia"/>
+          <w:lang w:eastAsia="ja-JP"/>
+        </w:rPr>
+        <w:t>「相手は七、八人、人の命を奪うことなど屁とも思っておらん連中じゃ」</w:t>
+      </w:r>
+    </w:p>
+    <w:p>
+      <w:pPr>
+        <w:ind w:firstLineChars="0" w:firstLine="0"/>
+        <w:rPr>
+          <w:rFonts w:asciiTheme="minorEastAsia" w:eastAsia="MS Mincho" w:hAnsiTheme="minorEastAsia" w:hint="eastAsia"/>
+          <w:lang w:eastAsia="ja-JP"/>
+        </w:rPr>
+      </w:pPr>
+    </w:p>
+    <w:p>
+      <w:pPr>
+        <w:ind w:firstLineChars="0" w:firstLine="0"/>
+        <w:rPr>
+          <w:rFonts w:asciiTheme="minorEastAsia" w:eastAsia="MS Mincho" w:hAnsiTheme="minorEastAsia" w:hint="eastAsia"/>
+          <w:lang w:eastAsia="ja-JP"/>
+        </w:rPr>
+      </w:pPr>
+      <w:r>
+        <w:rPr>
+          <w:rFonts w:asciiTheme="minorEastAsia" w:eastAsia="MS Mincho" w:hAnsiTheme="minorEastAsia" w:hint="eastAsia"/>
+          <w:lang w:eastAsia="ja-JP"/>
+        </w:rPr>
+        <w:t>「なぜ狙われるか、話してはくれませぬか」</w:t>
+      </w:r>
+    </w:p>
+    <w:p>
+      <w:pPr>
+        <w:ind w:firstLineChars="0" w:firstLine="0"/>
+        <w:rPr>
+          <w:rFonts w:asciiTheme="minorEastAsia" w:eastAsia="MS Mincho" w:hAnsiTheme="minorEastAsia" w:hint="eastAsia"/>
+          <w:lang w:eastAsia="ja-JP"/>
+        </w:rPr>
+      </w:pPr>
+    </w:p>
+    <w:p>
+      <w:pPr>
+        <w:ind w:firstLineChars="0" w:firstLine="0"/>
+        <w:rPr>
+          <w:rFonts w:asciiTheme="minorEastAsia" w:eastAsia="MS Mincho" w:hAnsiTheme="minorEastAsia" w:hint="eastAsia"/>
+          <w:lang w:eastAsia="ja-JP"/>
+        </w:rPr>
+      </w:pPr>
+      <w:r>
+        <w:rPr>
+          <w:rFonts w:asciiTheme="minorEastAsia" w:eastAsia="MS Mincho" w:hAnsiTheme="minorEastAsia" w:hint="eastAsia"/>
+          <w:lang w:eastAsia="ja-JP"/>
+        </w:rPr>
+        <w:t>おとくの返答はにべもない。</w:t>
+      </w:r>
+    </w:p>
+    <w:p>
+      <w:pPr>
+        <w:ind w:firstLineChars="0" w:firstLine="0"/>
+        <w:rPr>
+          <w:rFonts w:asciiTheme="minorEastAsia" w:eastAsia="MS Mincho" w:hAnsiTheme="minorEastAsia" w:hint="eastAsia"/>
+          <w:lang w:eastAsia="ja-JP"/>
+        </w:rPr>
+      </w:pPr>
+    </w:p>
+    <w:p>
+      <w:pPr>
+        <w:ind w:firstLineChars="0" w:firstLine="0"/>
+        <w:rPr>
+          <w:rFonts w:asciiTheme="minorEastAsia" w:eastAsia="MS Mincho" w:hAnsiTheme="minorEastAsia" w:hint="eastAsia"/>
+          <w:lang w:eastAsia="ja-JP"/>
+        </w:rPr>
+      </w:pPr>
+      <w:r>
+        <w:rPr>
+          <w:rFonts w:asciiTheme="minorEastAsia" w:eastAsia="MS Mincho" w:hAnsiTheme="minorEastAsia" w:hint="eastAsia"/>
+          <w:lang w:eastAsia="ja-JP"/>
+        </w:rPr>
+        <w:t>「侍ですか、町人ですか」</w:t>
+      </w:r>
+    </w:p>
+    <w:p>
+      <w:pPr>
+        <w:ind w:firstLineChars="0" w:firstLine="0"/>
+        <w:rPr>
+          <w:rFonts w:asciiTheme="minorEastAsia" w:eastAsia="MS Mincho" w:hAnsiTheme="minorEastAsia" w:hint="eastAsia"/>
+          <w:lang w:eastAsia="ja-JP"/>
+        </w:rPr>
+      </w:pPr>
+    </w:p>
+    <w:p>
+      <w:pPr>
+        <w:ind w:firstLineChars="0" w:firstLine="0"/>
+        <w:rPr>
+          <w:rFonts w:asciiTheme="minorEastAsia" w:eastAsia="MS Mincho" w:hAnsiTheme="minorEastAsia" w:hint="eastAsia"/>
+          <w:lang w:eastAsia="ja-JP"/>
+        </w:rPr>
+      </w:pPr>
+      <w:r>
+        <w:rPr>
+          <w:rFonts w:asciiTheme="minorEastAsia" w:eastAsia="MS Mincho" w:hAnsiTheme="minorEastAsia" w:hint="eastAsia"/>
+          <w:lang w:eastAsia="ja-JP"/>
+        </w:rPr>
+        <w:t>「侍ではないわ」</w:t>
+      </w:r>
+    </w:p>
+    <w:p>
+      <w:pPr>
+        <w:ind w:firstLineChars="0" w:firstLine="0"/>
+        <w:rPr>
+          <w:rFonts w:asciiTheme="minorEastAsia" w:eastAsia="MS Mincho" w:hAnsiTheme="minorEastAsia" w:hint="eastAsia"/>
+          <w:lang w:eastAsia="ja-JP"/>
+        </w:rPr>
+      </w:pPr>
+    </w:p>
+    <w:p>
+      <w:pPr>
+        <w:ind w:firstLineChars="0" w:firstLine="0"/>
+        <w:rPr>
+          <w:rFonts w:asciiTheme="minorEastAsia" w:eastAsia="MS Mincho" w:hAnsiTheme="minorEastAsia" w:hint="eastAsia"/>
+          <w:lang w:eastAsia="ja-JP"/>
+        </w:rPr>
+      </w:pPr>
+      <w:r>
+        <w:rPr>
+          <w:rFonts w:asciiTheme="minorEastAsia" w:eastAsia="MS Mincho" w:hAnsiTheme="minorEastAsia" w:hint="eastAsia"/>
+          <w:lang w:eastAsia="ja-JP"/>
+        </w:rPr>
+        <w:t>とようやく答えたおとくは、</w:t>
+      </w:r>
+    </w:p>
+    <w:p>
+      <w:pPr>
+        <w:ind w:firstLineChars="0" w:firstLine="0"/>
+        <w:rPr>
+          <w:rFonts w:asciiTheme="minorEastAsia" w:eastAsia="MS Mincho" w:hAnsiTheme="minorEastAsia" w:hint="eastAsia"/>
+          <w:lang w:eastAsia="ja-JP"/>
+        </w:rPr>
+      </w:pPr>
+    </w:p>
+    <w:p>
+      <w:pPr>
+        <w:ind w:firstLineChars="0" w:firstLine="0"/>
+        <w:rPr>
+          <w:rFonts w:asciiTheme="minorEastAsia" w:eastAsia="MS Mincho" w:hAnsiTheme="minorEastAsia" w:hint="eastAsia"/>
+          <w:lang w:eastAsia="ja-JP"/>
+        </w:rPr>
+      </w:pPr>
+      <w:r>
+        <w:rPr>
+          <w:rFonts w:asciiTheme="minorEastAsia" w:eastAsia="MS Mincho" w:hAnsiTheme="minorEastAsia" w:hint="eastAsia"/>
+          <w:lang w:eastAsia="ja-JP"/>
+        </w:rPr>
+        <w:t>「夜中に奴らが押しかけたとき、追い払うのが仕事じゃ」</w:t>
+      </w:r>
+    </w:p>
+    <w:p>
+      <w:pPr>
+        <w:ind w:firstLineChars="0" w:firstLine="0"/>
+        <w:rPr>
+          <w:rFonts w:asciiTheme="minorEastAsia" w:eastAsia="MS Mincho" w:hAnsiTheme="minorEastAsia" w:hint="eastAsia"/>
+          <w:lang w:eastAsia="ja-JP"/>
+        </w:rPr>
+      </w:pPr>
+    </w:p>
+    <w:p>
+      <w:pPr>
+        <w:ind w:firstLineChars="0" w:firstLine="0"/>
+        <w:rPr>
+          <w:rFonts w:asciiTheme="minorEastAsia" w:eastAsia="MS Mincho" w:hAnsiTheme="minorEastAsia" w:hint="eastAsia"/>
+          <w:lang w:eastAsia="ja-JP"/>
+        </w:rPr>
+      </w:pPr>
+      <w:r>
+        <w:rPr>
+          <w:rFonts w:asciiTheme="minorEastAsia" w:eastAsia="MS Mincho" w:hAnsiTheme="minorEastAsia" w:hint="eastAsia"/>
+          <w:lang w:eastAsia="ja-JP"/>
+        </w:rPr>
+        <w:t>「一人で七、八人を追い払うのですか」</w:t>
+      </w:r>
+    </w:p>
+    <w:p>
+      <w:pPr>
+        <w:ind w:firstLineChars="0" w:firstLine="0"/>
+        <w:rPr>
+          <w:rFonts w:asciiTheme="minorEastAsia" w:eastAsia="MS Mincho" w:hAnsiTheme="minorEastAsia" w:hint="eastAsia"/>
+          <w:lang w:eastAsia="ja-JP"/>
+        </w:rPr>
+      </w:pPr>
+    </w:p>
+    <w:p>
+      <w:pPr>
+        <w:ind w:firstLineChars="0" w:firstLine="0"/>
+        <w:rPr>
+          <w:rFonts w:asciiTheme="minorEastAsia" w:eastAsia="MS Mincho" w:hAnsiTheme="minorEastAsia" w:hint="eastAsia"/>
+          <w:lang w:eastAsia="ja-JP"/>
+        </w:rPr>
+      </w:pPr>
+      <w:r>
+        <w:rPr>
+          <w:rFonts w:asciiTheme="minorEastAsia" w:eastAsia="MS Mincho" w:hAnsiTheme="minorEastAsia" w:hint="eastAsia"/>
+          <w:lang w:eastAsia="ja-JP"/>
+        </w:rPr>
+        <w:t>「神田三崎町の佐々木道場の門弟というおんがほんとの話なら、それくらいはできよう」</w:t>
+      </w:r>
+    </w:p>
+    <w:p>
+      <w:pPr>
+        <w:ind w:firstLineChars="0" w:firstLine="0"/>
+        <w:rPr>
+          <w:rFonts w:asciiTheme="minorEastAsia" w:eastAsia="MS Mincho" w:hAnsiTheme="minorEastAsia" w:hint="eastAsia"/>
+          <w:lang w:eastAsia="ja-JP"/>
+        </w:rPr>
+      </w:pPr>
+    </w:p>
+    <w:p>
+      <w:pPr>
+        <w:ind w:firstLineChars="0" w:firstLine="0"/>
+        <w:rPr>
+          <w:rFonts w:asciiTheme="minorEastAsia" w:eastAsia="MS Mincho" w:hAnsiTheme="minorEastAsia" w:hint="eastAsia"/>
+          <w:lang w:eastAsia="ja-JP"/>
+        </w:rPr>
+      </w:pPr>
+      <w:r>
+        <w:rPr>
+          <w:rFonts w:asciiTheme="minorEastAsia" w:eastAsia="MS Mincho" w:hAnsiTheme="minorEastAsia" w:hint="eastAsia"/>
+          <w:lang w:eastAsia="ja-JP"/>
+        </w:rPr>
+        <w:t>おとくは、用は済んだとばかり、納屋に入っていこうとした。</w:t>
+      </w:r>
+    </w:p>
+    <w:p>
+      <w:pPr>
+        <w:ind w:firstLineChars="0" w:firstLine="0"/>
+        <w:rPr>
+          <w:rFonts w:asciiTheme="minorEastAsia" w:eastAsia="MS Mincho" w:hAnsiTheme="minorEastAsia" w:hint="eastAsia"/>
+          <w:lang w:eastAsia="ja-JP"/>
+        </w:rPr>
+      </w:pPr>
+    </w:p>
+    <w:p>
+      <w:pPr>
+        <w:ind w:firstLineChars="0" w:firstLine="0"/>
+        <w:rPr>
+          <w:rFonts w:asciiTheme="minorEastAsia" w:eastAsia="MS Mincho" w:hAnsiTheme="minorEastAsia" w:hint="eastAsia"/>
+          <w:lang w:eastAsia="ja-JP"/>
+        </w:rPr>
+      </w:pPr>
+      <w:r>
+        <w:rPr>
+          <w:rFonts w:asciiTheme="minorEastAsia" w:eastAsia="MS Mincho" w:hAnsiTheme="minorEastAsia" w:hint="eastAsia"/>
+          <w:lang w:eastAsia="ja-JP"/>
+        </w:rPr>
+        <w:t>「今宵六つ前には、戻って参ります」</w:t>
+      </w:r>
+    </w:p>
+    <w:p>
+      <w:pPr>
+        <w:ind w:firstLineChars="0" w:firstLine="0"/>
+        <w:rPr>
+          <w:rFonts w:asciiTheme="minorEastAsia" w:eastAsia="MS Mincho" w:hAnsiTheme="minorEastAsia" w:hint="eastAsia"/>
+          <w:lang w:eastAsia="ja-JP"/>
+        </w:rPr>
+      </w:pPr>
+    </w:p>
+    <w:p>
+      <w:pPr>
+        <w:ind w:firstLineChars="0" w:firstLine="0"/>
+        <w:rPr>
+          <w:rFonts w:asciiTheme="minorEastAsia" w:eastAsia="MS Mincho" w:hAnsiTheme="minorEastAsia" w:hint="eastAsia"/>
+          <w:lang w:eastAsia="ja-JP"/>
+        </w:rPr>
+      </w:pPr>
+      <w:r>
+        <w:rPr>
+          <w:rFonts w:asciiTheme="minorEastAsia" w:eastAsia="MS Mincho" w:hAnsiTheme="minorEastAsia" w:hint="eastAsia"/>
+          <w:lang w:eastAsia="ja-JP"/>
+        </w:rPr>
+        <w:t>磐音はその背に言うと、武左衛門とおとくの家を後にした。</w:t>
+      </w:r>
+    </w:p>
+    <w:p>
+      <w:pPr>
+        <w:ind w:firstLineChars="0" w:firstLine="0"/>
+        <w:rPr>
+          <w:rFonts w:asciiTheme="minorEastAsia" w:eastAsia="MS Mincho" w:hAnsiTheme="minorEastAsia" w:hint="eastAsia"/>
+          <w:lang w:eastAsia="ja-JP"/>
+        </w:rPr>
+      </w:pPr>
+    </w:p>
+    <w:p>
+      <w:pPr>
+        <w:ind w:firstLineChars="0" w:firstLine="0"/>
+        <w:rPr>
+          <w:rFonts w:asciiTheme="minorEastAsia" w:eastAsia="MS Mincho" w:hAnsiTheme="minorEastAsia" w:hint="eastAsia"/>
+          <w:lang w:eastAsia="ja-JP"/>
+        </w:rPr>
+      </w:pPr>
+      <w:r>
+        <w:rPr>
+          <w:rFonts w:asciiTheme="minorEastAsia" w:eastAsia="MS Mincho" w:hAnsiTheme="minorEastAsia" w:hint="eastAsia"/>
+          <w:lang w:eastAsia="ja-JP"/>
+        </w:rPr>
+        <w:t>「坂崎さん、あんな具合だ。気軽は気軽じゃが、な</w:t>
+      </w:r>
+      <w:r>
+        <w:rPr>
+          <w:rFonts w:asciiTheme="minorEastAsia" w:eastAsia="MS Mincho" w:hAnsiTheme="minorEastAsia" w:hint="eastAsia"/>
+          <w:lang w:eastAsia="ja-JP"/>
+        </w:rPr>
+        <w:t>にせ隙間風の吹く小屋に寝泊まりせねばならぬので寒い。その上、外</w:t>
+      </w:r>
+      <w:r>
+        <w:rPr>
+          <w:rFonts w:asciiTheme="minorEastAsia" w:eastAsia="MS Mincho" w:hAnsiTheme="minorEastAsia" w:hint="eastAsia"/>
+          <w:lang w:eastAsia="ja-JP"/>
+        </w:rPr>
+        <w:t>の厠に行かねばならぬので辛い。</w:t>
+      </w:r>
+    </w:p>
+    <w:p>
+      <w:pPr>
+        <w:ind w:firstLineChars="0" w:firstLine="0"/>
+        <w:rPr>
+          <w:rFonts w:asciiTheme="minorEastAsia" w:eastAsia="MS Mincho" w:hAnsiTheme="minorEastAsia" w:hint="eastAsia"/>
+          <w:lang w:eastAsia="ja-JP"/>
+        </w:rPr>
+      </w:pPr>
+    </w:p>
+    <w:p>
+      <w:pPr>
+        <w:ind w:firstLineChars="0" w:firstLine="0"/>
+        <w:rPr>
+          <w:rFonts w:asciiTheme="minorEastAsia" w:eastAsia="MS Mincho" w:hAnsiTheme="minorEastAsia" w:hint="eastAsia"/>
+          <w:lang w:eastAsia="ja-JP"/>
+        </w:rPr>
+      </w:pPr>
+      <w:r>
+        <w:rPr>
+          <w:rFonts w:asciiTheme="minorEastAsia" w:eastAsia="MS Mincho" w:hAnsiTheme="minorEastAsia" w:hint="eastAsia"/>
+          <w:lang w:eastAsia="ja-JP"/>
+        </w:rPr>
+        <w:t>ぼやく武左衛門の言葉には、磐音に譲ってほっとした安堵が窺えた。</w:t>
+      </w:r>
+    </w:p>
+    <w:p>
+      <w:pPr>
+        <w:ind w:firstLineChars="0" w:firstLine="0"/>
+        <w:rPr>
+          <w:rFonts w:asciiTheme="minorEastAsia" w:eastAsia="MS Mincho" w:hAnsiTheme="minorEastAsia" w:hint="eastAsia"/>
+          <w:lang w:eastAsia="ja-JP"/>
+        </w:rPr>
+      </w:pPr>
+    </w:p>
+    <w:p>
+      <w:pPr>
+        <w:ind w:firstLineChars="0" w:firstLine="0"/>
+        <w:rPr>
+          <w:rFonts w:asciiTheme="minorEastAsia" w:eastAsia="MS Mincho" w:hAnsiTheme="minorEastAsia" w:hint="eastAsia"/>
+          <w:lang w:eastAsia="ja-JP"/>
+        </w:rPr>
+      </w:pPr>
+      <w:r>
+        <w:rPr>
+          <w:rFonts w:asciiTheme="minorEastAsia" w:eastAsia="MS Mincho" w:hAnsiTheme="minorEastAsia" w:hint="eastAsia"/>
+          <w:lang w:eastAsia="ja-JP"/>
+        </w:rPr>
+        <w:t>「おばばどのは、いつからあの家に住んでいるのですか」</w:t>
+      </w:r>
+    </w:p>
+    <w:p>
+      <w:pPr>
+        <w:ind w:firstLineChars="0" w:firstLine="0"/>
+        <w:rPr>
+          <w:rFonts w:asciiTheme="minorEastAsia" w:eastAsia="MS Mincho" w:hAnsiTheme="minorEastAsia" w:hint="eastAsia"/>
+          <w:lang w:eastAsia="ja-JP"/>
+        </w:rPr>
+      </w:pPr>
+    </w:p>
+    <w:p>
+      <w:pPr>
+        <w:ind w:firstLineChars="0" w:firstLine="0"/>
+        <w:rPr>
+          <w:rFonts w:asciiTheme="minorEastAsia" w:eastAsia="MS Mincho" w:hAnsiTheme="minorEastAsia" w:hint="eastAsia"/>
+          <w:lang w:eastAsia="ja-JP"/>
+        </w:rPr>
+      </w:pPr>
+      <w:r>
+        <w:rPr>
+          <w:rFonts w:asciiTheme="minorEastAsia" w:eastAsia="MS Mincho" w:hAnsiTheme="minorEastAsia" w:hint="eastAsia"/>
+          <w:lang w:eastAsia="ja-JP"/>
+        </w:rPr>
+        <w:t>「大家の百姓は五年と五ヶ月になると言ったな。家賃は三月ずつの前払い、小銭を貯めておることは確かだ。日当も、夕刻に行くと小屋にきっちり三百文置いてある」</w:t>
+      </w:r>
+    </w:p>
+    <w:p>
+      <w:pPr>
+        <w:ind w:firstLineChars="0" w:firstLine="0"/>
+        <w:rPr>
+          <w:rFonts w:asciiTheme="minorEastAsia" w:eastAsia="MS Mincho" w:hAnsiTheme="minorEastAsia" w:hint="eastAsia"/>
+          <w:lang w:eastAsia="ja-JP"/>
+        </w:rPr>
+      </w:pPr>
+    </w:p>
+    <w:p>
+      <w:pPr>
+        <w:ind w:firstLineChars="0" w:firstLine="0"/>
+        <w:rPr>
+          <w:rFonts w:asciiTheme="minorEastAsia" w:eastAsia="MS Mincho" w:hAnsiTheme="minorEastAsia" w:hint="eastAsia"/>
+          <w:lang w:eastAsia="ja-JP"/>
+        </w:rPr>
+      </w:pPr>
+      <w:r>
+        <w:rPr>
+          <w:rFonts w:asciiTheme="minorEastAsia" w:eastAsia="MS Mincho" w:hAnsiTheme="minorEastAsia" w:hint="eastAsia"/>
+          <w:lang w:eastAsia="ja-JP"/>
+        </w:rPr>
+        <w:t>北割下水に戻ったところで竹村武左衛門は、新規の仕事先に向かうべくそそくさと別れていった。なにしろ一日二分の勤め先だ、最初からしくじりたくはないのであろう。</w:t>
+      </w:r>
+    </w:p>
+    <w:p>
+      <w:pPr>
+        <w:ind w:firstLineChars="0" w:firstLine="0"/>
+        <w:rPr>
+          <w:rFonts w:asciiTheme="minorEastAsia" w:eastAsia="MS Mincho" w:hAnsiTheme="minorEastAsia" w:hint="eastAsia"/>
+          <w:lang w:eastAsia="ja-JP"/>
+        </w:rPr>
+      </w:pPr>
+    </w:p>
+    <w:p>
+      <w:pPr>
+        <w:ind w:firstLineChars="0" w:firstLine="0"/>
+        <w:rPr>
+          <w:rFonts w:asciiTheme="minorEastAsia" w:eastAsia="MS Mincho" w:hAnsiTheme="minorEastAsia" w:hint="eastAsia"/>
+          <w:lang w:eastAsia="ja-JP"/>
+        </w:rPr>
+      </w:pPr>
+      <w:r>
+        <w:rPr>
+          <w:rFonts w:asciiTheme="minorEastAsia" w:eastAsia="MS Mincho" w:hAnsiTheme="minorEastAsia" w:hint="eastAsia"/>
+          <w:lang w:eastAsia="ja-JP"/>
+        </w:rPr>
+        <w:t>一人になった磐音は、金兵衛長屋への道を辿りながら、豊後関前藩上屋敷を今津屋の老分由蔵が訪ねるのは、今日の昼下がりだったことに思いを馳せた。</w:t>
+      </w:r>
+    </w:p>
+    <w:p>
+      <w:pPr>
+        <w:ind w:firstLineChars="0" w:firstLine="0"/>
+        <w:rPr>
+          <w:rFonts w:asciiTheme="minorEastAsia" w:eastAsia="MS Mincho" w:hAnsiTheme="minorEastAsia" w:hint="eastAsia"/>
+          <w:lang w:eastAsia="ja-JP"/>
+        </w:rPr>
+      </w:pPr>
+    </w:p>
+    <w:p>
+      <w:pPr>
+        <w:ind w:firstLineChars="0" w:firstLine="0"/>
+        <w:rPr>
+          <w:rFonts w:asciiTheme="minorEastAsia" w:eastAsia="MS Mincho" w:hAnsiTheme="minorEastAsia" w:hint="eastAsia"/>
+          <w:lang w:eastAsia="ja-JP"/>
+        </w:rPr>
+      </w:pPr>
+      <w:r>
+        <w:rPr>
+          <w:rFonts w:asciiTheme="minorEastAsia" w:eastAsia="MS Mincho" w:hAnsiTheme="minorEastAsia" w:hint="eastAsia"/>
+          <w:lang w:eastAsia="ja-JP"/>
+        </w:rPr>
+        <w:t>新任の江戸家老福坂利高と会見した翌日、磐音は今津屋を訪ねた。</w:t>
+      </w:r>
+    </w:p>
+    <w:p>
+      <w:pPr>
+        <w:ind w:firstLineChars="0" w:firstLine="0"/>
+        <w:rPr>
+          <w:rFonts w:asciiTheme="minorEastAsia" w:eastAsia="MS Mincho" w:hAnsiTheme="minorEastAsia" w:hint="eastAsia"/>
+          <w:lang w:eastAsia="ja-JP"/>
+        </w:rPr>
+      </w:pPr>
+    </w:p>
+    <w:p>
+      <w:pPr>
+        <w:ind w:firstLineChars="0" w:firstLine="0"/>
+        <w:rPr>
+          <w:rFonts w:asciiTheme="minorEastAsia" w:eastAsia="MS Mincho" w:hAnsiTheme="minorEastAsia" w:hint="eastAsia"/>
+          <w:lang w:eastAsia="ja-JP"/>
+        </w:rPr>
+      </w:pPr>
+      <w:r>
+        <w:rPr>
+          <w:rFonts w:asciiTheme="minorEastAsia" w:eastAsia="MS Mincho" w:hAnsiTheme="minorEastAsia" w:hint="eastAsia"/>
+          <w:lang w:eastAsia="ja-JP"/>
+        </w:rPr>
+        <w:t>由蔵に正直に話し合いの様子を告げ、豊後関前藩が入費の二千五百両の借金担保に、藩の財産である書画骨董刀剣類を差し出すという提案を告げた。</w:t>
+      </w:r>
+    </w:p>
+    <w:p>
+      <w:pPr>
+        <w:ind w:firstLineChars="0" w:firstLine="0"/>
+        <w:rPr>
+          <w:rFonts w:asciiTheme="minorEastAsia" w:eastAsia="MS Mincho" w:hAnsiTheme="minorEastAsia" w:hint="eastAsia"/>
+          <w:lang w:eastAsia="ja-JP"/>
+        </w:rPr>
+      </w:pPr>
+    </w:p>
+    <w:p>
+      <w:pPr>
+        <w:ind w:firstLineChars="0" w:firstLine="0"/>
+        <w:rPr>
+          <w:rFonts w:asciiTheme="minorEastAsia" w:eastAsia="MS Mincho" w:hAnsiTheme="minorEastAsia" w:hint="eastAsia"/>
+          <w:lang w:eastAsia="ja-JP"/>
+        </w:rPr>
+      </w:pPr>
+      <w:r>
+        <w:rPr>
+          <w:rFonts w:asciiTheme="minorEastAsia" w:eastAsia="MS Mincho" w:hAnsiTheme="minorEastAsia" w:hint="eastAsia"/>
+          <w:lang w:eastAsia="ja-JP"/>
+        </w:rPr>
+        <w:t>由蔵はまず、</w:t>
+      </w:r>
+    </w:p>
+    <w:p>
+      <w:pPr>
+        <w:ind w:firstLineChars="0" w:firstLine="0"/>
+        <w:rPr>
+          <w:rFonts w:asciiTheme="minorEastAsia" w:eastAsia="MS Mincho" w:hAnsiTheme="minorEastAsia" w:hint="eastAsia"/>
+          <w:lang w:eastAsia="ja-JP"/>
+        </w:rPr>
+      </w:pPr>
+    </w:p>
+    <w:p>
+      <w:pPr>
+        <w:ind w:firstLineChars="0" w:firstLine="0"/>
+        <w:rPr>
+          <w:rFonts w:asciiTheme="minorEastAsia" w:eastAsia="MS Mincho" w:hAnsiTheme="minorEastAsia" w:hint="eastAsia"/>
+          <w:lang w:eastAsia="ja-JP"/>
+        </w:rPr>
+      </w:pPr>
+      <w:r>
+        <w:rPr>
+          <w:rFonts w:asciiTheme="minorEastAsia" w:eastAsia="MS Mincho" w:hAnsiTheme="minorEastAsia" w:hint="eastAsia"/>
+          <w:lang w:eastAsia="ja-JP"/>
+        </w:rPr>
+        <w:t>「坂崎様、ご苦労さんでしたな」</w:t>
+      </w:r>
+    </w:p>
+    <w:p>
+      <w:pPr>
+        <w:ind w:firstLineChars="0" w:firstLine="0"/>
+        <w:rPr>
+          <w:rFonts w:asciiTheme="minorEastAsia" w:eastAsia="MS Mincho" w:hAnsiTheme="minorEastAsia" w:hint="eastAsia"/>
+          <w:lang w:eastAsia="ja-JP"/>
+        </w:rPr>
+      </w:pPr>
+    </w:p>
+    <w:p>
+      <w:pPr>
+        <w:ind w:firstLineChars="0" w:firstLine="0"/>
+        <w:rPr>
+          <w:rFonts w:asciiTheme="minorEastAsia" w:eastAsia="MS Mincho" w:hAnsiTheme="minorEastAsia" w:hint="eastAsia"/>
+          <w:lang w:eastAsia="ja-JP"/>
+        </w:rPr>
+      </w:pPr>
+      <w:r>
+        <w:rPr>
+          <w:rFonts w:asciiTheme="minorEastAsia" w:eastAsia="MS Mincho" w:hAnsiTheme="minorEastAsia" w:hint="eastAsia"/>
+          <w:lang w:eastAsia="ja-JP"/>
+        </w:rPr>
+        <w:t>と労い、</w:t>
+      </w:r>
+    </w:p>
+    <w:p>
+      <w:pPr>
+        <w:ind w:firstLineChars="0" w:firstLine="0"/>
+        <w:rPr>
+          <w:rFonts w:asciiTheme="minorEastAsia" w:eastAsia="MS Mincho" w:hAnsiTheme="minorEastAsia" w:hint="eastAsia"/>
+          <w:lang w:eastAsia="ja-JP"/>
+        </w:rPr>
+      </w:pPr>
+    </w:p>
+    <w:p>
+      <w:pPr>
+        <w:ind w:firstLineChars="0" w:firstLine="0"/>
+        <w:rPr>
+          <w:rFonts w:asciiTheme="minorEastAsia" w:eastAsia="MS Mincho" w:hAnsiTheme="minorEastAsia" w:hint="eastAsia"/>
+          <w:lang w:eastAsia="ja-JP"/>
+        </w:rPr>
+      </w:pPr>
+      <w:r>
+        <w:rPr>
+          <w:rFonts w:asciiTheme="minorEastAsia" w:eastAsia="MS Mincho" w:hAnsiTheme="minorEastAsia" w:hint="eastAsia"/>
+          <w:lang w:eastAsia="ja-JP"/>
+        </w:rPr>
+        <w:lastRenderedPageBreak/>
+        <w:t>「さすがに坂崎様のお父上にございますな。国表にあって江戸の事情を呑み込んでおられる」</w:t>
+      </w:r>
+    </w:p>
+    <w:p>
+      <w:pPr>
+        <w:ind w:firstLineChars="0" w:firstLine="0"/>
+        <w:rPr>
+          <w:rFonts w:asciiTheme="minorEastAsia" w:eastAsia="MS Mincho" w:hAnsiTheme="minorEastAsia" w:hint="eastAsia"/>
+          <w:lang w:eastAsia="ja-JP"/>
+        </w:rPr>
+      </w:pPr>
+    </w:p>
+    <w:p>
+      <w:pPr>
+        <w:ind w:firstLineChars="0" w:firstLine="0"/>
+        <w:rPr>
+          <w:rFonts w:asciiTheme="minorEastAsia" w:eastAsia="MS Mincho" w:hAnsiTheme="minorEastAsia" w:hint="eastAsia"/>
+          <w:lang w:eastAsia="ja-JP"/>
+        </w:rPr>
+      </w:pPr>
+      <w:r>
+        <w:rPr>
+          <w:rFonts w:asciiTheme="minorEastAsia" w:eastAsia="MS Mincho" w:hAnsiTheme="minorEastAsia" w:hint="eastAsia"/>
+          <w:lang w:eastAsia="ja-JP"/>
+        </w:rPr>
+        <w:t>と正睦の判断を褒めた。。</w:t>
+      </w:r>
+    </w:p>
+    <w:p>
+      <w:pPr>
+        <w:ind w:firstLineChars="0" w:firstLine="0"/>
+        <w:rPr>
+          <w:rFonts w:asciiTheme="minorEastAsia" w:eastAsia="MS Mincho" w:hAnsiTheme="minorEastAsia" w:hint="eastAsia"/>
+          <w:lang w:eastAsia="ja-JP"/>
+        </w:rPr>
+      </w:pPr>
+    </w:p>
+    <w:p>
+      <w:pPr>
+        <w:ind w:firstLineChars="0" w:firstLine="0"/>
+        <w:rPr>
+          <w:rFonts w:asciiTheme="minorEastAsia" w:eastAsia="MS Mincho" w:hAnsiTheme="minorEastAsia" w:hint="eastAsia"/>
+          <w:lang w:eastAsia="ja-JP"/>
+        </w:rPr>
+      </w:pPr>
+      <w:r>
+        <w:rPr>
+          <w:rFonts w:asciiTheme="minorEastAsia" w:eastAsia="MS Mincho" w:hAnsiTheme="minorEastAsia" w:hint="eastAsia"/>
+          <w:lang w:eastAsia="ja-JP"/>
+        </w:rPr>
+        <w:t>「関前藩の誠意を感じ取りました」</w:t>
+      </w:r>
+    </w:p>
+    <w:p>
+      <w:pPr>
+        <w:ind w:firstLineChars="0" w:firstLine="0"/>
+        <w:rPr>
+          <w:rFonts w:asciiTheme="minorEastAsia" w:eastAsia="MS Mincho" w:hAnsiTheme="minorEastAsia" w:hint="eastAsia"/>
+          <w:lang w:eastAsia="ja-JP"/>
+        </w:rPr>
+      </w:pPr>
+    </w:p>
+    <w:p>
+      <w:pPr>
+        <w:ind w:firstLineChars="0" w:firstLine="0"/>
+        <w:rPr>
+          <w:rFonts w:asciiTheme="minorEastAsia" w:eastAsia="MS Mincho" w:hAnsiTheme="minorEastAsia" w:hint="eastAsia"/>
+          <w:lang w:eastAsia="ja-JP"/>
+        </w:rPr>
+      </w:pPr>
+      <w:r>
+        <w:rPr>
+          <w:rFonts w:asciiTheme="minorEastAsia" w:eastAsia="MS Mincho" w:hAnsiTheme="minorEastAsia" w:hint="eastAsia"/>
+          <w:lang w:eastAsia="ja-JP"/>
+        </w:rPr>
+        <w:t>「お会いくださるか」</w:t>
+      </w:r>
+    </w:p>
+    <w:p>
+      <w:pPr>
+        <w:ind w:firstLineChars="0" w:firstLine="0"/>
+        <w:rPr>
+          <w:rFonts w:asciiTheme="minorEastAsia" w:eastAsia="MS Mincho" w:hAnsiTheme="minorEastAsia" w:hint="eastAsia"/>
+          <w:lang w:eastAsia="ja-JP"/>
+        </w:rPr>
+      </w:pPr>
+    </w:p>
+    <w:p>
+      <w:pPr>
+        <w:ind w:firstLineChars="0" w:firstLine="0"/>
+        <w:rPr>
+          <w:rFonts w:asciiTheme="minorEastAsia" w:eastAsia="MS Mincho" w:hAnsiTheme="minorEastAsia" w:hint="eastAsia"/>
+          <w:lang w:eastAsia="ja-JP"/>
+        </w:rPr>
+      </w:pPr>
+      <w:r>
+        <w:rPr>
+          <w:rFonts w:asciiTheme="minorEastAsia" w:eastAsia="MS Mincho" w:hAnsiTheme="minorEastAsia" w:hint="eastAsia"/>
+          <w:lang w:eastAsia="ja-JP"/>
+        </w:rPr>
+        <w:t>「私が上屋敷に参りましょう。ですが、書画骨董刀剣となると素人の私では判断がつきかねます。知り合いの目利きが二人ほど同行することになりますが、よろしゅうございますか」</w:t>
+      </w:r>
+    </w:p>
+    <w:p>
+      <w:pPr>
+        <w:ind w:firstLineChars="0" w:firstLine="0"/>
+        <w:rPr>
+          <w:rFonts w:asciiTheme="minorEastAsia" w:eastAsia="MS Mincho" w:hAnsiTheme="minorEastAsia" w:hint="eastAsia"/>
+          <w:lang w:eastAsia="ja-JP"/>
+        </w:rPr>
+      </w:pPr>
+    </w:p>
+    <w:p>
+      <w:pPr>
+        <w:ind w:firstLineChars="0" w:firstLine="0"/>
+        <w:rPr>
+          <w:rFonts w:asciiTheme="minorEastAsia" w:eastAsia="MS Mincho" w:hAnsiTheme="minorEastAsia" w:hint="eastAsia"/>
+          <w:lang w:eastAsia="ja-JP"/>
+        </w:rPr>
+      </w:pPr>
+      <w:r>
+        <w:rPr>
+          <w:rFonts w:asciiTheme="minorEastAsia" w:eastAsia="MS Mincho" w:hAnsiTheme="minorEastAsia" w:hint="eastAsia"/>
+          <w:lang w:eastAsia="ja-JP"/>
+        </w:rPr>
+        <w:t>「知らせておきます」</w:t>
+      </w:r>
+    </w:p>
+    <w:p>
+      <w:pPr>
+        <w:ind w:firstLineChars="0" w:firstLine="0"/>
+        <w:rPr>
+          <w:rFonts w:asciiTheme="minorEastAsia" w:eastAsia="MS Mincho" w:hAnsiTheme="minorEastAsia" w:hint="eastAsia"/>
+          <w:lang w:eastAsia="ja-JP"/>
+        </w:rPr>
+      </w:pPr>
+    </w:p>
+    <w:p>
+      <w:pPr>
+        <w:ind w:firstLineChars="0" w:firstLine="0"/>
+        <w:rPr>
+          <w:rFonts w:asciiTheme="minorEastAsia" w:eastAsia="MS Mincho" w:hAnsiTheme="minorEastAsia" w:hint="eastAsia"/>
+          <w:lang w:eastAsia="ja-JP"/>
+        </w:rPr>
+      </w:pPr>
+      <w:r>
+        <w:rPr>
+          <w:rFonts w:asciiTheme="minorEastAsia" w:eastAsia="MS Mincho" w:hAnsiTheme="minorEastAsia" w:hint="eastAsia"/>
+          <w:lang w:eastAsia="ja-JP"/>
+        </w:rPr>
+        <w:t>「上屋敷となると、坂崎様はご一緒できませんな」</w:t>
+      </w:r>
+    </w:p>
+    <w:p>
+      <w:pPr>
+        <w:ind w:firstLineChars="0" w:firstLine="0"/>
+        <w:rPr>
+          <w:rFonts w:asciiTheme="minorEastAsia" w:eastAsia="MS Mincho" w:hAnsiTheme="minorEastAsia" w:hint="eastAsia"/>
+          <w:lang w:eastAsia="ja-JP"/>
+        </w:rPr>
+      </w:pPr>
+    </w:p>
+    <w:p>
+      <w:pPr>
+        <w:ind w:firstLineChars="0" w:firstLine="0"/>
+        <w:rPr>
+          <w:rFonts w:asciiTheme="minorEastAsia" w:eastAsia="MS Mincho" w:hAnsiTheme="minorEastAsia" w:hint="eastAsia"/>
+          <w:lang w:eastAsia="ja-JP"/>
+        </w:rPr>
+      </w:pPr>
+      <w:r>
+        <w:rPr>
+          <w:rFonts w:asciiTheme="minorEastAsia" w:eastAsia="MS Mincho" w:hAnsiTheme="minorEastAsia" w:hint="eastAsia"/>
+          <w:lang w:eastAsia="ja-JP"/>
+        </w:rPr>
+        <w:t>「遠慮いたしたほうがよろしいかと思います。なにか差し支えがございますか」</w:t>
+      </w:r>
+    </w:p>
+    <w:p>
+      <w:pPr>
+        <w:ind w:firstLineChars="0" w:firstLine="0"/>
+        <w:rPr>
+          <w:rFonts w:asciiTheme="minorEastAsia" w:eastAsia="MS Mincho" w:hAnsiTheme="minorEastAsia" w:hint="eastAsia"/>
+          <w:lang w:eastAsia="ja-JP"/>
+        </w:rPr>
+      </w:pPr>
+    </w:p>
+    <w:p>
+      <w:pPr>
+        <w:ind w:firstLineChars="0" w:firstLine="0"/>
+        <w:rPr>
+          <w:rFonts w:asciiTheme="minorEastAsia" w:eastAsia="MS Mincho" w:hAnsiTheme="minorEastAsia" w:hint="eastAsia"/>
+          <w:lang w:eastAsia="ja-JP"/>
+        </w:rPr>
+      </w:pPr>
+      <w:r>
+        <w:rPr>
+          <w:rFonts w:asciiTheme="minorEastAsia" w:eastAsia="MS Mincho" w:hAnsiTheme="minorEastAsia" w:hint="eastAsia"/>
+          <w:lang w:eastAsia="ja-JP"/>
+        </w:rPr>
+        <w:t>「まあようございましょう。これからの判断は、私に任せてくだされ」</w:t>
+      </w:r>
+    </w:p>
+    <w:p>
+      <w:pPr>
+        <w:ind w:firstLineChars="0" w:firstLine="0"/>
+        <w:rPr>
+          <w:rFonts w:asciiTheme="minorEastAsia" w:eastAsia="MS Mincho" w:hAnsiTheme="minorEastAsia" w:hint="eastAsia"/>
+          <w:lang w:eastAsia="ja-JP"/>
+        </w:rPr>
+      </w:pPr>
+    </w:p>
+    <w:p>
+      <w:pPr>
+        <w:ind w:firstLineChars="0" w:firstLine="0"/>
+        <w:rPr>
+          <w:rFonts w:asciiTheme="minorEastAsia" w:eastAsia="MS Mincho" w:hAnsiTheme="minorEastAsia" w:hint="eastAsia"/>
+          <w:lang w:eastAsia="ja-JP"/>
+        </w:rPr>
+      </w:pPr>
+      <w:r>
+        <w:rPr>
+          <w:rFonts w:asciiTheme="minorEastAsia" w:eastAsia="MS Mincho" w:hAnsiTheme="minorEastAsia" w:hint="eastAsia"/>
+          <w:lang w:eastAsia="ja-JP"/>
+        </w:rPr>
+        <w:t>磐音は中居半蔵と神田明神の茶屋で会うことにした。そこで今津屋の意向を伝え、承諾を得て、由蔵らが上屋敷を訪ねる日時をきめようと考えたのだ。</w:t>
+      </w:r>
+    </w:p>
+    <w:p>
+      <w:pPr>
+        <w:ind w:firstLineChars="0" w:firstLine="0"/>
+        <w:rPr>
+          <w:rFonts w:asciiTheme="minorEastAsia" w:eastAsia="MS Mincho" w:hAnsiTheme="minorEastAsia" w:hint="eastAsia"/>
+          <w:lang w:eastAsia="ja-JP"/>
+        </w:rPr>
+      </w:pPr>
+    </w:p>
+    <w:p>
+      <w:pPr>
+        <w:ind w:firstLineChars="0" w:firstLine="0"/>
+        <w:rPr>
+          <w:rFonts w:asciiTheme="minorEastAsia" w:eastAsia="MS Mincho" w:hAnsiTheme="minorEastAsia" w:hint="eastAsia"/>
+          <w:lang w:eastAsia="ja-JP"/>
+        </w:rPr>
+      </w:pPr>
+      <w:r>
+        <w:rPr>
+          <w:rFonts w:asciiTheme="minorEastAsia" w:eastAsia="MS Mincho" w:hAnsiTheme="minorEastAsia" w:hint="eastAsia"/>
+          <w:lang w:eastAsia="ja-JP"/>
+        </w:rPr>
+        <w:t>中居半蔵は磐音と会って話しを聞くなり。</w:t>
+      </w:r>
+    </w:p>
+    <w:p>
+      <w:pPr>
+        <w:ind w:firstLineChars="0" w:firstLine="0"/>
+        <w:rPr>
+          <w:rFonts w:asciiTheme="minorEastAsia" w:eastAsia="MS Mincho" w:hAnsiTheme="minorEastAsia" w:hint="eastAsia"/>
+          <w:lang w:eastAsia="ja-JP"/>
+        </w:rPr>
+      </w:pPr>
+    </w:p>
+    <w:p>
+      <w:pPr>
+        <w:ind w:firstLineChars="0" w:firstLine="0"/>
+        <w:rPr>
+          <w:rFonts w:asciiTheme="minorEastAsia" w:eastAsia="MS Mincho" w:hAnsiTheme="minorEastAsia" w:hint="eastAsia"/>
+          <w:lang w:eastAsia="ja-JP"/>
+        </w:rPr>
+      </w:pPr>
+      <w:r>
+        <w:rPr>
+          <w:rFonts w:asciiTheme="minorEastAsia" w:eastAsia="MS Mincho" w:hAnsiTheme="minorEastAsia" w:hint="eastAsia"/>
+          <w:lang w:eastAsia="ja-JP"/>
+        </w:rPr>
+        <w:t>「坂崎、そなたが同席いたさぬ会見の行方が心配でな。正直、今津屋に断られば、関前藩に借金の当てはない」</w:t>
+      </w:r>
+    </w:p>
+    <w:p>
+      <w:pPr>
+        <w:ind w:firstLineChars="0" w:firstLine="0"/>
+        <w:rPr>
+          <w:rFonts w:asciiTheme="minorEastAsia" w:eastAsia="MS Mincho" w:hAnsiTheme="minorEastAsia" w:hint="eastAsia"/>
+          <w:lang w:eastAsia="ja-JP"/>
+        </w:rPr>
+      </w:pPr>
+    </w:p>
+    <w:p>
+      <w:pPr>
+        <w:ind w:firstLineChars="0" w:firstLine="0"/>
+        <w:rPr>
+          <w:rFonts w:asciiTheme="minorEastAsia" w:eastAsia="MS Mincho" w:hAnsiTheme="minorEastAsia" w:hint="eastAsia"/>
+          <w:lang w:eastAsia="ja-JP"/>
+        </w:rPr>
+      </w:pPr>
+      <w:r>
+        <w:rPr>
+          <w:rFonts w:asciiTheme="minorEastAsia" w:eastAsia="MS Mincho" w:hAnsiTheme="minorEastAsia" w:hint="eastAsia"/>
+          <w:lang w:eastAsia="ja-JP"/>
+        </w:rPr>
+        <w:t>と追い詰められた買おおで言ったものだ。</w:t>
+      </w:r>
+    </w:p>
+    <w:p>
+      <w:pPr>
+        <w:ind w:firstLineChars="0" w:firstLine="0"/>
+        <w:rPr>
+          <w:rFonts w:asciiTheme="minorEastAsia" w:eastAsia="MS Mincho" w:hAnsiTheme="minorEastAsia" w:hint="eastAsia"/>
+          <w:lang w:eastAsia="ja-JP"/>
+        </w:rPr>
+      </w:pPr>
+    </w:p>
+    <w:p>
+      <w:pPr>
+        <w:ind w:firstLineChars="0" w:firstLine="0"/>
+        <w:rPr>
+          <w:rFonts w:asciiTheme="minorEastAsia" w:eastAsia="MS Mincho" w:hAnsiTheme="minorEastAsia" w:hint="eastAsia"/>
+          <w:lang w:eastAsia="ja-JP"/>
+        </w:rPr>
+      </w:pPr>
+      <w:r>
+        <w:rPr>
+          <w:rFonts w:asciiTheme="minorEastAsia" w:eastAsia="MS Mincho" w:hAnsiTheme="minorEastAsia" w:hint="eastAsia"/>
+          <w:lang w:eastAsia="ja-JP"/>
+        </w:rPr>
+        <w:t>「とは申せ、藩を抜けた私が今津屋に同行する訳にも参りませぬ。ここは中居様、なんとしても切り抜けてください」</w:t>
+      </w:r>
+    </w:p>
+    <w:p>
+      <w:pPr>
+        <w:ind w:firstLineChars="0" w:firstLine="0"/>
+        <w:rPr>
+          <w:rFonts w:asciiTheme="minorEastAsia" w:eastAsia="MS Mincho" w:hAnsiTheme="minorEastAsia" w:hint="eastAsia"/>
+          <w:lang w:eastAsia="ja-JP"/>
+        </w:rPr>
+      </w:pPr>
+    </w:p>
+    <w:p>
+      <w:pPr>
+        <w:ind w:firstLineChars="0" w:firstLine="0"/>
+        <w:rPr>
+          <w:rFonts w:asciiTheme="minorEastAsia" w:eastAsia="MS Mincho" w:hAnsiTheme="minorEastAsia" w:hint="eastAsia"/>
+          <w:lang w:eastAsia="ja-JP"/>
+        </w:rPr>
+      </w:pPr>
+      <w:r>
+        <w:rPr>
+          <w:rFonts w:asciiTheme="minorEastAsia" w:eastAsia="MS Mincho" w:hAnsiTheme="minorEastAsia" w:hint="eastAsia"/>
+          <w:lang w:eastAsia="ja-JP"/>
+        </w:rPr>
+        <w:t>「なんぞ知恵はないか」</w:t>
+      </w:r>
+    </w:p>
+    <w:p>
+      <w:pPr>
+        <w:ind w:firstLineChars="0" w:firstLine="0"/>
+        <w:rPr>
+          <w:rFonts w:asciiTheme="minorEastAsia" w:eastAsia="MS Mincho" w:hAnsiTheme="minorEastAsia" w:hint="eastAsia"/>
+          <w:lang w:eastAsia="ja-JP"/>
+        </w:rPr>
+      </w:pPr>
+    </w:p>
+    <w:p>
+      <w:pPr>
+        <w:ind w:firstLineChars="0" w:firstLine="0"/>
+        <w:rPr>
+          <w:rFonts w:asciiTheme="minorEastAsia" w:eastAsia="MS Mincho" w:hAnsiTheme="minorEastAsia" w:hint="eastAsia"/>
+          <w:lang w:eastAsia="ja-JP"/>
+        </w:rPr>
+      </w:pPr>
+      <w:r>
+        <w:rPr>
+          <w:rFonts w:asciiTheme="minorEastAsia" w:eastAsia="MS Mincho" w:hAnsiTheme="minorEastAsia" w:hint="eastAsia"/>
+          <w:lang w:eastAsia="ja-JP"/>
+        </w:rPr>
+        <w:t>「正直がいちばんにございます。関前藩の現状をありのまま伝えることです」</w:t>
+      </w:r>
+    </w:p>
+    <w:p>
+      <w:pPr>
+        <w:ind w:firstLineChars="0" w:firstLine="0"/>
+        <w:rPr>
+          <w:rFonts w:asciiTheme="minorEastAsia" w:eastAsia="MS Mincho" w:hAnsiTheme="minorEastAsia" w:hint="eastAsia"/>
+          <w:lang w:eastAsia="ja-JP"/>
+        </w:rPr>
+      </w:pPr>
+    </w:p>
+    <w:p>
+      <w:pPr>
+        <w:ind w:firstLineChars="0" w:firstLine="0"/>
+        <w:rPr>
+          <w:rFonts w:asciiTheme="minorEastAsia" w:eastAsia="MS Mincho" w:hAnsiTheme="minorEastAsia" w:hint="eastAsia"/>
+          <w:lang w:eastAsia="ja-JP"/>
+        </w:rPr>
+      </w:pPr>
+      <w:r>
+        <w:rPr>
+          <w:rFonts w:asciiTheme="minorEastAsia" w:eastAsia="MS Mincho" w:hAnsiTheme="minorEastAsia" w:hint="eastAsia"/>
+          <w:lang w:eastAsia="ja-JP"/>
+        </w:rPr>
+        <w:t>中居は頷くと、暫く手の中で茶碗を弄び、</w:t>
+      </w:r>
+    </w:p>
+    <w:p>
+      <w:pPr>
+        <w:ind w:firstLineChars="0" w:firstLine="0"/>
+        <w:rPr>
+          <w:rFonts w:asciiTheme="minorEastAsia" w:eastAsia="MS Mincho" w:hAnsiTheme="minorEastAsia" w:hint="eastAsia"/>
+          <w:lang w:eastAsia="ja-JP"/>
+        </w:rPr>
+      </w:pPr>
+    </w:p>
+    <w:p>
+      <w:pPr>
+        <w:ind w:firstLineChars="0" w:firstLine="0"/>
+        <w:rPr>
+          <w:rFonts w:asciiTheme="minorEastAsia" w:eastAsia="MS Mincho" w:hAnsiTheme="minorEastAsia" w:hint="eastAsia"/>
+          <w:lang w:eastAsia="ja-JP"/>
+        </w:rPr>
+      </w:pPr>
+      <w:r>
+        <w:rPr>
+          <w:rFonts w:asciiTheme="minorEastAsia" w:eastAsia="MS Mincho" w:hAnsiTheme="minorEastAsia" w:hint="eastAsia"/>
+          <w:lang w:eastAsia="ja-JP"/>
+        </w:rPr>
+        <w:t>「坂崎、過日の下屋敷の会見の後、おれは密かに上屋敷の蔵に入った」</w:t>
+      </w:r>
+    </w:p>
+    <w:p>
+      <w:pPr>
+        <w:ind w:firstLineChars="0" w:firstLine="0"/>
+        <w:rPr>
+          <w:rFonts w:asciiTheme="minorEastAsia" w:eastAsia="MS Mincho" w:hAnsiTheme="minorEastAsia" w:hint="eastAsia"/>
+          <w:lang w:eastAsia="ja-JP"/>
+        </w:rPr>
+      </w:pPr>
+    </w:p>
+    <w:p>
+      <w:pPr>
+        <w:ind w:firstLineChars="0" w:firstLine="0"/>
+        <w:rPr>
+          <w:rFonts w:asciiTheme="minorEastAsia" w:eastAsia="MS Mincho" w:hAnsiTheme="minorEastAsia" w:hint="eastAsia"/>
+          <w:lang w:eastAsia="ja-JP"/>
+        </w:rPr>
+      </w:pPr>
+      <w:r>
+        <w:rPr>
+          <w:rFonts w:asciiTheme="minorEastAsia" w:eastAsia="MS Mincho" w:hAnsiTheme="minorEastAsia" w:hint="eastAsia"/>
+          <w:lang w:eastAsia="ja-JP"/>
+        </w:rPr>
+        <w:t>と言い出した。</w:t>
+      </w:r>
+    </w:p>
+    <w:p>
+      <w:pPr>
+        <w:ind w:firstLineChars="0" w:firstLine="0"/>
+        <w:rPr>
+          <w:rFonts w:asciiTheme="minorEastAsia" w:eastAsia="MS Mincho" w:hAnsiTheme="minorEastAsia" w:hint="eastAsia"/>
+          <w:lang w:eastAsia="ja-JP"/>
+        </w:rPr>
+      </w:pPr>
+    </w:p>
+    <w:p>
+      <w:pPr>
+        <w:ind w:firstLineChars="0" w:firstLine="0"/>
+        <w:rPr>
+          <w:rFonts w:asciiTheme="minorEastAsia" w:eastAsia="MS Mincho" w:hAnsiTheme="minorEastAsia" w:hint="eastAsia"/>
+          <w:lang w:eastAsia="ja-JP"/>
+        </w:rPr>
+      </w:pPr>
+      <w:r>
+        <w:rPr>
+          <w:rFonts w:asciiTheme="minorEastAsia" w:eastAsia="MS Mincho" w:hAnsiTheme="minorEastAsia" w:hint="eastAsia"/>
+          <w:lang w:eastAsia="ja-JP"/>
+        </w:rPr>
+        <w:t>「関前の歴代の藩主が集められたという書画骨董を確かめるためだ」</w:t>
+      </w:r>
+    </w:p>
+    <w:p>
+      <w:pPr>
+        <w:ind w:firstLineChars="0" w:firstLine="0"/>
+        <w:rPr>
+          <w:rFonts w:asciiTheme="minorEastAsia" w:eastAsia="MS Mincho" w:hAnsiTheme="minorEastAsia" w:hint="eastAsia"/>
+          <w:lang w:eastAsia="ja-JP"/>
+        </w:rPr>
+      </w:pPr>
+    </w:p>
+    <w:p>
+      <w:pPr>
+        <w:ind w:firstLineChars="0" w:firstLine="0"/>
+        <w:rPr>
+          <w:rFonts w:asciiTheme="minorEastAsia" w:eastAsia="MS Mincho" w:hAnsiTheme="minorEastAsia" w:hint="eastAsia"/>
+          <w:lang w:eastAsia="ja-JP"/>
+        </w:rPr>
+      </w:pPr>
+      <w:r>
+        <w:rPr>
+          <w:rFonts w:asciiTheme="minorEastAsia" w:eastAsia="MS Mincho" w:hAnsiTheme="minorEastAsia" w:hint="eastAsia"/>
+          <w:lang w:eastAsia="ja-JP"/>
+        </w:rPr>
+        <w:t>磐音は中居の暗い声に不安を感じた。</w:t>
+      </w:r>
+    </w:p>
+    <w:p>
+      <w:pPr>
+        <w:ind w:firstLineChars="0" w:firstLine="0"/>
+        <w:rPr>
+          <w:rFonts w:asciiTheme="minorEastAsia" w:eastAsia="MS Mincho" w:hAnsiTheme="minorEastAsia" w:hint="eastAsia"/>
+          <w:lang w:eastAsia="ja-JP"/>
+        </w:rPr>
+      </w:pPr>
+    </w:p>
+    <w:p>
+      <w:pPr>
+        <w:ind w:firstLineChars="0" w:firstLine="0"/>
+        <w:rPr>
+          <w:rFonts w:asciiTheme="minorEastAsia" w:eastAsia="MS Mincho" w:hAnsiTheme="minorEastAsia" w:hint="eastAsia"/>
+          <w:lang w:eastAsia="ja-JP"/>
+        </w:rPr>
+      </w:pPr>
+      <w:r>
+        <w:rPr>
+          <w:rFonts w:asciiTheme="minorEastAsia" w:eastAsia="MS Mincho" w:hAnsiTheme="minorEastAsia" w:hint="eastAsia"/>
+          <w:lang w:eastAsia="ja-JP"/>
+        </w:rPr>
+        <w:t>「藩の宝、藩主の守り刀といわれてきた備前長船盛光の太刀も國光の短刀も</w:t>
+      </w:r>
+      <w:r>
+        <w:rPr>
+          <w:rFonts w:asciiTheme="minorEastAsia" w:eastAsia="MS Mincho" w:hAnsiTheme="minorEastAsia" w:hint="eastAsia"/>
+          <w:lang w:eastAsia="ja-JP"/>
+        </w:rPr>
+        <w:t>ないんだ」</w:t>
+      </w:r>
+    </w:p>
+    <w:p>
+      <w:pPr>
+        <w:ind w:firstLineChars="0" w:firstLine="0"/>
+        <w:rPr>
+          <w:rFonts w:asciiTheme="minorEastAsia" w:eastAsia="MS Mincho" w:hAnsiTheme="minorEastAsia" w:hint="eastAsia"/>
+          <w:lang w:eastAsia="ja-JP"/>
+        </w:rPr>
+      </w:pPr>
+    </w:p>
+    <w:p>
+      <w:pPr>
+        <w:ind w:firstLineChars="0" w:firstLine="0"/>
+        <w:rPr>
+          <w:rFonts w:asciiTheme="minorEastAsia" w:eastAsia="MS Mincho" w:hAnsiTheme="minorEastAsia" w:hint="eastAsia"/>
+          <w:lang w:eastAsia="ja-JP"/>
+        </w:rPr>
+      </w:pPr>
+      <w:r>
+        <w:rPr>
+          <w:rFonts w:asciiTheme="minorEastAsia" w:eastAsia="MS Mincho" w:hAnsiTheme="minorEastAsia" w:hint="eastAsia"/>
+          <w:lang w:eastAsia="ja-JP"/>
+        </w:rPr>
+        <w:t>「どういうことにございますか」</w:t>
+      </w:r>
+    </w:p>
+    <w:p>
+      <w:pPr>
+        <w:ind w:firstLineChars="0" w:firstLine="0"/>
+        <w:rPr>
+          <w:rFonts w:asciiTheme="minorEastAsia" w:eastAsia="MS Mincho" w:hAnsiTheme="minorEastAsia" w:hint="eastAsia"/>
+          <w:lang w:eastAsia="ja-JP"/>
+        </w:rPr>
+      </w:pPr>
+    </w:p>
+    <w:p>
+      <w:pPr>
+        <w:ind w:firstLineChars="0" w:firstLine="0"/>
+        <w:rPr>
+          <w:rFonts w:asciiTheme="minorEastAsia" w:eastAsia="MS Mincho" w:hAnsiTheme="minorEastAsia" w:hint="eastAsia"/>
+          <w:lang w:eastAsia="ja-JP"/>
+        </w:rPr>
+      </w:pPr>
+      <w:r>
+        <w:rPr>
+          <w:rFonts w:asciiTheme="minorEastAsia" w:eastAsia="MS Mincho" w:hAnsiTheme="minorEastAsia" w:hint="eastAsia"/>
+          <w:lang w:eastAsia="ja-JP"/>
+        </w:rPr>
+        <w:t>「御用の金に困られた先の江戸家老篠原三</w:t>
+      </w:r>
+      <w:r>
+        <w:rPr>
+          <w:rFonts w:asciiTheme="minorEastAsia" w:eastAsia="MS Mincho" w:hAnsiTheme="minorEastAsia" w:hint="eastAsia"/>
+          <w:lang w:eastAsia="ja-JP"/>
+        </w:rPr>
+        <w:t>左</w:t>
+      </w:r>
+      <w:r>
+        <w:rPr>
+          <w:rFonts w:asciiTheme="minorEastAsia" w:eastAsia="MS Mincho" w:hAnsiTheme="minorEastAsia" w:hint="eastAsia"/>
+          <w:lang w:eastAsia="ja-JP"/>
+        </w:rPr>
+        <w:t>様が、すでに売り払われてしまわれたようすなのだ」</w:t>
+      </w:r>
+    </w:p>
+    <w:p>
+      <w:pPr>
+        <w:ind w:firstLineChars="0" w:firstLine="0"/>
+        <w:rPr>
+          <w:rFonts w:asciiTheme="minorEastAsia" w:eastAsia="MS Mincho" w:hAnsiTheme="minorEastAsia" w:hint="eastAsia"/>
+          <w:lang w:eastAsia="ja-JP"/>
+        </w:rPr>
+      </w:pPr>
+    </w:p>
+    <w:p>
+      <w:pPr>
+        <w:ind w:firstLineChars="0" w:firstLine="0"/>
+        <w:rPr>
+          <w:rFonts w:asciiTheme="minorEastAsia" w:eastAsia="MS Mincho" w:hAnsiTheme="minorEastAsia" w:hint="eastAsia"/>
+          <w:lang w:eastAsia="ja-JP"/>
+        </w:rPr>
+      </w:pPr>
+      <w:r>
+        <w:rPr>
+          <w:rFonts w:asciiTheme="minorEastAsia" w:eastAsia="MS Mincho" w:hAnsiTheme="minorEastAsia" w:hint="eastAsia"/>
+          <w:lang w:eastAsia="ja-JP"/>
+        </w:rPr>
+        <w:t>「なんとうことで」</w:t>
+      </w:r>
+    </w:p>
+    <w:p>
+      <w:pPr>
+        <w:ind w:firstLineChars="0" w:firstLine="0"/>
+        <w:rPr>
+          <w:rFonts w:asciiTheme="minorEastAsia" w:eastAsia="MS Mincho" w:hAnsiTheme="minorEastAsia" w:hint="eastAsia"/>
+          <w:lang w:eastAsia="ja-JP"/>
+        </w:rPr>
+      </w:pPr>
+    </w:p>
+    <w:p>
+      <w:pPr>
+        <w:ind w:firstLineChars="0" w:firstLine="0"/>
+        <w:rPr>
+          <w:rFonts w:asciiTheme="minorEastAsia" w:eastAsia="MS Mincho" w:hAnsiTheme="minorEastAsia" w:hint="eastAsia"/>
+          <w:lang w:eastAsia="ja-JP"/>
+        </w:rPr>
+      </w:pPr>
+      <w:r>
+        <w:rPr>
+          <w:rFonts w:asciiTheme="minorEastAsia" w:eastAsia="MS Mincho" w:hAnsiTheme="minorEastAsia" w:hint="eastAsia"/>
+          <w:lang w:eastAsia="ja-JP"/>
+        </w:rPr>
+        <w:t>「三左様は、福坂利高様と交代されて隠居なされたが、ここ数年、病がちで藩務をこなされておられぬ。病人に売り先を問い詰めたところで、なんの役にも立たぬ」</w:t>
+      </w:r>
+    </w:p>
+    <w:p>
+      <w:pPr>
+        <w:ind w:firstLineChars="0" w:firstLine="0"/>
+        <w:rPr>
+          <w:rFonts w:asciiTheme="minorEastAsia" w:eastAsia="MS Mincho" w:hAnsiTheme="minorEastAsia" w:hint="eastAsia"/>
+          <w:lang w:eastAsia="ja-JP"/>
+        </w:rPr>
+      </w:pPr>
+    </w:p>
+    <w:p>
+      <w:pPr>
+        <w:ind w:firstLineChars="0" w:firstLine="0"/>
+        <w:rPr>
+          <w:rFonts w:asciiTheme="minorEastAsia" w:eastAsia="MS Mincho" w:hAnsiTheme="minorEastAsia" w:hint="eastAsia"/>
+          <w:lang w:eastAsia="ja-JP"/>
+        </w:rPr>
+      </w:pPr>
+      <w:r>
+        <w:rPr>
+          <w:rFonts w:asciiTheme="minorEastAsia" w:eastAsia="MS Mincho" w:hAnsiTheme="minorEastAsia" w:hint="eastAsia"/>
+          <w:lang w:eastAsia="ja-JP"/>
+        </w:rPr>
+        <w:lastRenderedPageBreak/>
+        <w:t>「書画骨董はいかがでございますな」</w:t>
+      </w:r>
+    </w:p>
+    <w:p>
+      <w:pPr>
+        <w:ind w:firstLineChars="0" w:firstLine="0"/>
+        <w:rPr>
+          <w:rFonts w:asciiTheme="minorEastAsia" w:eastAsia="MS Mincho" w:hAnsiTheme="minorEastAsia" w:hint="eastAsia"/>
+          <w:lang w:eastAsia="ja-JP"/>
+        </w:rPr>
+      </w:pPr>
+    </w:p>
+    <w:p>
+      <w:pPr>
+        <w:ind w:firstLineChars="0" w:firstLine="0"/>
+        <w:rPr>
+          <w:rFonts w:asciiTheme="minorEastAsia" w:eastAsia="MS Mincho" w:hAnsiTheme="minorEastAsia" w:hint="eastAsia"/>
+          <w:lang w:eastAsia="ja-JP"/>
+        </w:rPr>
+      </w:pPr>
+      <w:r>
+        <w:rPr>
+          <w:rFonts w:asciiTheme="minorEastAsia" w:eastAsia="MS Mincho" w:hAnsiTheme="minorEastAsia" w:hint="eastAsia"/>
+          <w:lang w:eastAsia="ja-JP"/>
+        </w:rPr>
+        <w:t>磐音は慌てて訊いた。</w:t>
+      </w:r>
+    </w:p>
+    <w:p>
+      <w:pPr>
+        <w:ind w:firstLineChars="0" w:firstLine="0"/>
+        <w:rPr>
+          <w:rFonts w:asciiTheme="minorEastAsia" w:eastAsia="MS Mincho" w:hAnsiTheme="minorEastAsia" w:hint="eastAsia"/>
+          <w:lang w:eastAsia="ja-JP"/>
+        </w:rPr>
+      </w:pPr>
+    </w:p>
+    <w:p>
+      <w:pPr>
+        <w:ind w:firstLineChars="0" w:firstLine="0"/>
+        <w:rPr>
+          <w:rFonts w:asciiTheme="minorEastAsia" w:eastAsia="MS Mincho" w:hAnsiTheme="minorEastAsia" w:hint="eastAsia"/>
+          <w:lang w:eastAsia="ja-JP"/>
+        </w:rPr>
+      </w:pPr>
+      <w:r>
+        <w:rPr>
+          <w:rFonts w:asciiTheme="minorEastAsia" w:eastAsia="MS Mincho" w:hAnsiTheme="minorEastAsia" w:hint="eastAsia"/>
+          <w:lang w:eastAsia="ja-JP"/>
+        </w:rPr>
+        <w:t>「秘匿されておるはずの狩野永徳の屏風も尾形光琳の掛け軸もない。見当たらぬ」</w:t>
+      </w:r>
+    </w:p>
+    <w:p>
+      <w:pPr>
+        <w:ind w:firstLineChars="0" w:firstLine="0"/>
+        <w:rPr>
+          <w:rFonts w:asciiTheme="minorEastAsia" w:eastAsia="MS Mincho" w:hAnsiTheme="minorEastAsia" w:hint="eastAsia"/>
+          <w:lang w:eastAsia="ja-JP"/>
+        </w:rPr>
+      </w:pPr>
+    </w:p>
+    <w:p>
+      <w:pPr>
+        <w:ind w:firstLineChars="0" w:firstLine="0"/>
+        <w:rPr>
+          <w:rFonts w:asciiTheme="minorEastAsia" w:eastAsia="MS Mincho" w:hAnsiTheme="minorEastAsia" w:hint="eastAsia"/>
+          <w:lang w:eastAsia="ja-JP"/>
+        </w:rPr>
+      </w:pPr>
+      <w:r>
+        <w:rPr>
+          <w:rFonts w:asciiTheme="minorEastAsia" w:eastAsia="MS Mincho" w:hAnsiTheme="minorEastAsia" w:hint="eastAsia"/>
+          <w:lang w:eastAsia="ja-JP"/>
+        </w:rPr>
+        <w:t>さすがの磐音も返事のしようがなかった。</w:t>
+      </w:r>
+    </w:p>
+    <w:p>
+      <w:pPr>
+        <w:ind w:firstLineChars="0" w:firstLine="0"/>
+        <w:rPr>
+          <w:rFonts w:asciiTheme="minorEastAsia" w:eastAsia="MS Mincho" w:hAnsiTheme="minorEastAsia" w:hint="eastAsia"/>
+          <w:lang w:eastAsia="ja-JP"/>
+        </w:rPr>
+      </w:pPr>
+    </w:p>
+    <w:p>
+      <w:pPr>
+        <w:ind w:firstLineChars="0" w:firstLine="0"/>
+        <w:rPr>
+          <w:rFonts w:asciiTheme="minorEastAsia" w:eastAsia="MS Mincho" w:hAnsiTheme="minorEastAsia" w:hint="eastAsia"/>
+          <w:lang w:eastAsia="ja-JP"/>
+        </w:rPr>
+      </w:pPr>
+      <w:r>
+        <w:rPr>
+          <w:rFonts w:asciiTheme="minorEastAsia" w:eastAsia="MS Mincho" w:hAnsiTheme="minorEastAsia" w:hint="eastAsia"/>
+          <w:lang w:eastAsia="ja-JP"/>
+        </w:rPr>
+        <w:t>しばし無言の時が続いた。</w:t>
+      </w:r>
+    </w:p>
+    <w:p>
+      <w:pPr>
+        <w:ind w:firstLineChars="0" w:firstLine="0"/>
+        <w:rPr>
+          <w:rFonts w:asciiTheme="minorEastAsia" w:eastAsia="MS Mincho" w:hAnsiTheme="minorEastAsia" w:hint="eastAsia"/>
+          <w:lang w:eastAsia="ja-JP"/>
+        </w:rPr>
+      </w:pPr>
+    </w:p>
+    <w:p>
+      <w:pPr>
+        <w:ind w:firstLineChars="0" w:firstLine="0"/>
+        <w:rPr>
+          <w:rFonts w:asciiTheme="minorEastAsia" w:eastAsia="MS Mincho" w:hAnsiTheme="minorEastAsia" w:hint="eastAsia"/>
+          <w:lang w:eastAsia="ja-JP"/>
+        </w:rPr>
+      </w:pPr>
+      <w:r>
+        <w:rPr>
+          <w:rFonts w:asciiTheme="minorEastAsia" w:eastAsia="MS Mincho" w:hAnsiTheme="minorEastAsia" w:hint="eastAsia"/>
+          <w:lang w:eastAsia="ja-JP"/>
+        </w:rPr>
+        <w:t>「そなたが折角今津屋を引っ張りだしてくれたが、これでは、心証を悪くするばかりじゃ」</w:t>
+      </w:r>
+    </w:p>
+    <w:p>
+      <w:pPr>
+        <w:ind w:firstLineChars="0" w:firstLine="0"/>
+        <w:rPr>
+          <w:rFonts w:asciiTheme="minorEastAsia" w:eastAsia="MS Mincho" w:hAnsiTheme="minorEastAsia" w:hint="eastAsia"/>
+          <w:lang w:eastAsia="ja-JP"/>
+        </w:rPr>
+      </w:pPr>
+    </w:p>
+    <w:p>
+      <w:pPr>
+        <w:ind w:firstLineChars="0" w:firstLine="0"/>
+        <w:rPr>
+          <w:rFonts w:asciiTheme="minorEastAsia" w:eastAsia="MS Mincho" w:hAnsiTheme="minorEastAsia" w:hint="eastAsia"/>
+          <w:lang w:eastAsia="ja-JP"/>
+        </w:rPr>
+      </w:pPr>
+      <w:r>
+        <w:rPr>
+          <w:rFonts w:asciiTheme="minorEastAsia" w:eastAsia="MS Mincho" w:hAnsiTheme="minorEastAsia" w:hint="eastAsia"/>
+          <w:lang w:eastAsia="ja-JP"/>
+        </w:rPr>
+        <w:t>最悪の事態に立ち至る。</w:t>
+      </w:r>
+    </w:p>
+    <w:p>
+      <w:pPr>
+        <w:ind w:firstLineChars="0" w:firstLine="0"/>
+        <w:rPr>
+          <w:rFonts w:asciiTheme="minorEastAsia" w:eastAsia="MS Mincho" w:hAnsiTheme="minorEastAsia" w:hint="eastAsia"/>
+          <w:lang w:eastAsia="ja-JP"/>
+        </w:rPr>
+      </w:pPr>
+    </w:p>
+    <w:p>
+      <w:pPr>
+        <w:ind w:firstLineChars="0" w:firstLine="0"/>
+        <w:rPr>
+          <w:rFonts w:asciiTheme="minorEastAsia" w:eastAsia="MS Mincho" w:hAnsiTheme="minorEastAsia" w:hint="eastAsia"/>
+          <w:lang w:eastAsia="ja-JP"/>
+        </w:rPr>
+      </w:pPr>
+      <w:r>
+        <w:rPr>
+          <w:rFonts w:asciiTheme="minorEastAsia" w:eastAsia="MS Mincho" w:hAnsiTheme="minorEastAsia" w:hint="eastAsia"/>
+          <w:lang w:eastAsia="ja-JP"/>
+        </w:rPr>
+        <w:t>「磐音」</w:t>
+      </w:r>
+    </w:p>
+    <w:p>
+      <w:pPr>
+        <w:ind w:firstLineChars="0" w:firstLine="0"/>
+        <w:rPr>
+          <w:rFonts w:asciiTheme="minorEastAsia" w:eastAsia="MS Mincho" w:hAnsiTheme="minorEastAsia" w:hint="eastAsia"/>
+          <w:lang w:eastAsia="ja-JP"/>
+        </w:rPr>
+      </w:pPr>
+    </w:p>
+    <w:p>
+      <w:pPr>
+        <w:ind w:firstLineChars="0" w:firstLine="0"/>
+        <w:rPr>
+          <w:rFonts w:asciiTheme="minorEastAsia" w:eastAsia="MS Mincho" w:hAnsiTheme="minorEastAsia" w:hint="eastAsia"/>
+          <w:lang w:eastAsia="ja-JP"/>
+        </w:rPr>
+      </w:pPr>
+      <w:r>
+        <w:rPr>
+          <w:rFonts w:asciiTheme="minorEastAsia" w:eastAsia="MS Mincho" w:hAnsiTheme="minorEastAsia" w:hint="eastAsia"/>
+          <w:lang w:eastAsia="ja-JP"/>
+        </w:rPr>
+        <w:t>と声を絞り出した。</w:t>
+      </w:r>
+    </w:p>
+    <w:p>
+      <w:pPr>
+        <w:ind w:firstLineChars="0" w:firstLine="0"/>
+        <w:rPr>
+          <w:rFonts w:asciiTheme="minorEastAsia" w:eastAsia="MS Mincho" w:hAnsiTheme="minorEastAsia" w:hint="eastAsia"/>
+          <w:lang w:eastAsia="ja-JP"/>
+        </w:rPr>
+      </w:pPr>
+    </w:p>
+    <w:p>
+      <w:pPr>
+        <w:ind w:firstLineChars="0" w:firstLine="0"/>
+        <w:rPr>
+          <w:rFonts w:asciiTheme="minorEastAsia" w:eastAsia="MS Mincho" w:hAnsiTheme="minorEastAsia" w:hint="eastAsia"/>
+          <w:lang w:eastAsia="ja-JP"/>
+        </w:rPr>
+      </w:pPr>
+      <w:r>
+        <w:rPr>
+          <w:rFonts w:asciiTheme="minorEastAsia" w:eastAsia="MS Mincho" w:hAnsiTheme="minorEastAsia" w:hint="eastAsia"/>
+          <w:lang w:eastAsia="ja-JP"/>
+        </w:rPr>
+        <w:t>磐音も必死でなにか打開策はないかと考えた。が、最後の望みも消えた今、豊後関前藩んい新たな担保があるとも思えなかった。</w:t>
+      </w:r>
+    </w:p>
+    <w:p>
+      <w:pPr>
+        <w:ind w:firstLineChars="0" w:firstLine="0"/>
+        <w:rPr>
+          <w:rFonts w:asciiTheme="minorEastAsia" w:eastAsia="MS Mincho" w:hAnsiTheme="minorEastAsia" w:hint="eastAsia"/>
+          <w:lang w:eastAsia="ja-JP"/>
+        </w:rPr>
+      </w:pPr>
+    </w:p>
+    <w:p>
+      <w:pPr>
+        <w:ind w:firstLineChars="0" w:firstLine="0"/>
+        <w:rPr>
+          <w:rFonts w:asciiTheme="minorEastAsia" w:eastAsia="MS Mincho" w:hAnsiTheme="minorEastAsia" w:hint="eastAsia"/>
+          <w:lang w:eastAsia="ja-JP"/>
+        </w:rPr>
+      </w:pPr>
+      <w:r>
+        <w:rPr>
+          <w:rFonts w:asciiTheme="minorEastAsia" w:eastAsia="MS Mincho" w:hAnsiTheme="minorEastAsia" w:hint="eastAsia"/>
+          <w:lang w:eastAsia="ja-JP"/>
+        </w:rPr>
+        <w:t>「どうしたものか」</w:t>
+      </w:r>
+    </w:p>
+    <w:p>
+      <w:pPr>
+        <w:ind w:firstLineChars="0" w:firstLine="0"/>
+        <w:rPr>
+          <w:rFonts w:asciiTheme="minorEastAsia" w:eastAsia="MS Mincho" w:hAnsiTheme="minorEastAsia" w:hint="eastAsia"/>
+          <w:lang w:eastAsia="ja-JP"/>
+        </w:rPr>
+      </w:pPr>
+    </w:p>
+    <w:p>
+      <w:pPr>
+        <w:ind w:firstLineChars="0" w:firstLine="0"/>
+        <w:rPr>
+          <w:rFonts w:asciiTheme="minorEastAsia" w:eastAsia="MS Mincho" w:hAnsiTheme="minorEastAsia" w:hint="eastAsia"/>
+          <w:lang w:eastAsia="ja-JP"/>
+        </w:rPr>
+      </w:pPr>
+      <w:r>
+        <w:rPr>
+          <w:rFonts w:asciiTheme="minorEastAsia" w:eastAsia="MS Mincho" w:hAnsiTheme="minorEastAsia" w:hint="eastAsia"/>
+          <w:lang w:eastAsia="ja-JP"/>
+        </w:rPr>
+        <w:t>「どうもこうも手立てはございませぬな」</w:t>
+      </w:r>
+    </w:p>
+    <w:p>
+      <w:pPr>
+        <w:ind w:firstLineChars="0" w:firstLine="0"/>
+        <w:rPr>
+          <w:rFonts w:asciiTheme="minorEastAsia" w:eastAsia="MS Mincho" w:hAnsiTheme="minorEastAsia" w:hint="eastAsia"/>
+          <w:lang w:eastAsia="ja-JP"/>
+        </w:rPr>
+      </w:pPr>
+    </w:p>
+    <w:p>
+      <w:pPr>
+        <w:ind w:firstLineChars="0" w:firstLine="0"/>
+        <w:rPr>
+          <w:rFonts w:asciiTheme="minorEastAsia" w:eastAsia="MS Mincho" w:hAnsiTheme="minorEastAsia" w:hint="eastAsia"/>
+          <w:lang w:eastAsia="ja-JP"/>
+        </w:rPr>
+      </w:pPr>
+      <w:r>
+        <w:rPr>
+          <w:rFonts w:asciiTheme="minorEastAsia" w:eastAsia="MS Mincho" w:hAnsiTheme="minorEastAsia" w:hint="eastAsia"/>
+          <w:lang w:eastAsia="ja-JP"/>
+        </w:rPr>
+        <w:t>二人は温くなった茶を啜り合った。</w:t>
+      </w:r>
+    </w:p>
+    <w:p>
+      <w:pPr>
+        <w:ind w:firstLineChars="0" w:firstLine="0"/>
+        <w:rPr>
+          <w:rFonts w:asciiTheme="minorEastAsia" w:eastAsia="MS Mincho" w:hAnsiTheme="minorEastAsia" w:hint="eastAsia"/>
+          <w:lang w:eastAsia="ja-JP"/>
+        </w:rPr>
+      </w:pPr>
+    </w:p>
+    <w:p>
+      <w:pPr>
+        <w:ind w:firstLineChars="0" w:firstLine="0"/>
+        <w:rPr>
+          <w:rFonts w:asciiTheme="minorEastAsia" w:eastAsia="MS Mincho" w:hAnsiTheme="minorEastAsia" w:hint="eastAsia"/>
+          <w:lang w:eastAsia="ja-JP"/>
+        </w:rPr>
+      </w:pPr>
+      <w:r>
+        <w:rPr>
+          <w:rFonts w:asciiTheme="minorEastAsia" w:eastAsia="MS Mincho" w:hAnsiTheme="minorEastAsia" w:hint="eastAsia"/>
+          <w:lang w:eastAsia="ja-JP"/>
+        </w:rPr>
+        <w:t>磐音の脳裏に藩主の実高の顔が浮かんだ。</w:t>
+      </w:r>
+    </w:p>
+    <w:p>
+      <w:pPr>
+        <w:ind w:firstLineChars="0" w:firstLine="0"/>
+        <w:rPr>
+          <w:rFonts w:asciiTheme="minorEastAsia" w:eastAsia="MS Mincho" w:hAnsiTheme="minorEastAsia" w:hint="eastAsia"/>
+          <w:lang w:eastAsia="ja-JP"/>
+        </w:rPr>
+      </w:pPr>
+    </w:p>
+    <w:p>
+      <w:pPr>
+        <w:ind w:firstLineChars="0" w:firstLine="0"/>
+        <w:rPr>
+          <w:rFonts w:asciiTheme="minorEastAsia" w:eastAsia="MS Mincho" w:hAnsiTheme="minorEastAsia" w:hint="eastAsia"/>
+          <w:lang w:eastAsia="ja-JP"/>
+        </w:rPr>
+      </w:pPr>
+      <w:r>
+        <w:rPr>
+          <w:rFonts w:asciiTheme="minorEastAsia" w:eastAsia="MS Mincho" w:hAnsiTheme="minorEastAsia" w:hint="eastAsia"/>
+          <w:lang w:eastAsia="ja-JP"/>
+        </w:rPr>
+        <w:t>長命であった先代藩主の後を継いだのが四十六歳のときのことだ。</w:t>
+      </w:r>
+    </w:p>
+    <w:p>
+      <w:pPr>
+        <w:ind w:firstLineChars="0" w:firstLine="0"/>
+        <w:rPr>
+          <w:rFonts w:asciiTheme="minorEastAsia" w:eastAsia="MS Mincho" w:hAnsiTheme="minorEastAsia" w:hint="eastAsia"/>
+          <w:lang w:eastAsia="ja-JP"/>
+        </w:rPr>
+      </w:pPr>
+    </w:p>
+    <w:p>
+      <w:pPr>
+        <w:ind w:firstLineChars="0" w:firstLine="0"/>
+        <w:rPr>
+          <w:rFonts w:asciiTheme="minorEastAsia" w:eastAsia="MS Mincho" w:hAnsiTheme="minorEastAsia" w:hint="eastAsia"/>
+          <w:lang w:eastAsia="ja-JP"/>
+        </w:rPr>
+      </w:pPr>
+      <w:r>
+        <w:rPr>
+          <w:rFonts w:asciiTheme="minorEastAsia" w:eastAsia="MS Mincho" w:hAnsiTheme="minorEastAsia" w:hint="eastAsia"/>
+          <w:lang w:eastAsia="ja-JP"/>
+        </w:rPr>
+        <w:t>人柄は温厚で藩士や領民からも慕われている。だが、政治は不向き、千代田の城中では凡庸な人物と評されていた。</w:t>
+      </w:r>
+    </w:p>
+    <w:p>
+      <w:pPr>
+        <w:ind w:firstLineChars="0" w:firstLine="0"/>
+        <w:rPr>
+          <w:rFonts w:asciiTheme="minorEastAsia" w:eastAsia="MS Mincho" w:hAnsiTheme="minorEastAsia" w:hint="eastAsia"/>
+          <w:lang w:eastAsia="ja-JP"/>
+        </w:rPr>
+      </w:pPr>
+    </w:p>
+    <w:p>
+      <w:pPr>
+        <w:ind w:firstLineChars="0" w:firstLine="0"/>
+        <w:rPr>
+          <w:rFonts w:asciiTheme="minorEastAsia" w:eastAsia="MS Mincho" w:hAnsiTheme="minorEastAsia" w:hint="eastAsia"/>
+          <w:lang w:eastAsia="ja-JP"/>
+        </w:rPr>
+      </w:pPr>
+      <w:r>
+        <w:rPr>
+          <w:rFonts w:asciiTheme="minorEastAsia" w:eastAsia="MS Mincho" w:hAnsiTheme="minorEastAsia" w:hint="eastAsia"/>
+          <w:lang w:eastAsia="ja-JP"/>
+        </w:rPr>
+        <w:t>しかしながらただ今の関前藩の苦衷は、実高によってもたらされたものではない。代々の藩主たちの藩政への無関心と、歴代の重臣たちの無為無策が招いたものだ。</w:t>
+      </w:r>
+    </w:p>
+    <w:p>
+      <w:pPr>
+        <w:ind w:firstLineChars="0" w:firstLine="0"/>
+        <w:rPr>
+          <w:rFonts w:asciiTheme="minorEastAsia" w:eastAsia="MS Mincho" w:hAnsiTheme="minorEastAsia" w:hint="eastAsia"/>
+          <w:lang w:eastAsia="ja-JP"/>
+        </w:rPr>
+      </w:pPr>
+    </w:p>
+    <w:p>
+      <w:pPr>
+        <w:ind w:firstLineChars="0" w:firstLine="0"/>
+        <w:rPr>
+          <w:rFonts w:asciiTheme="minorEastAsia" w:eastAsia="MS Mincho" w:hAnsiTheme="minorEastAsia" w:hint="eastAsia"/>
+          <w:lang w:eastAsia="ja-JP"/>
+        </w:rPr>
+      </w:pPr>
+      <w:r>
+        <w:rPr>
+          <w:rFonts w:asciiTheme="minorEastAsia" w:eastAsia="MS Mincho" w:hAnsiTheme="minorEastAsia" w:hint="eastAsia"/>
+          <w:lang w:eastAsia="ja-JP"/>
+        </w:rPr>
+        <w:t>その付けが十代目の関前藩主実高に重く伸し掛かっていた。</w:t>
+      </w:r>
+    </w:p>
+    <w:p>
+      <w:pPr>
+        <w:ind w:firstLineChars="0" w:firstLine="0"/>
+        <w:rPr>
+          <w:rFonts w:asciiTheme="minorEastAsia" w:eastAsia="MS Mincho" w:hAnsiTheme="minorEastAsia" w:hint="eastAsia"/>
+          <w:lang w:eastAsia="ja-JP"/>
+        </w:rPr>
+      </w:pPr>
+    </w:p>
+    <w:p>
+      <w:pPr>
+        <w:ind w:firstLineChars="0" w:firstLine="0"/>
+        <w:rPr>
+          <w:rFonts w:asciiTheme="minorEastAsia" w:eastAsia="MS Mincho" w:hAnsiTheme="minorEastAsia" w:hint="eastAsia"/>
+          <w:lang w:eastAsia="ja-JP"/>
+        </w:rPr>
+      </w:pPr>
+      <w:r>
+        <w:rPr>
+          <w:rFonts w:asciiTheme="minorEastAsia" w:eastAsia="MS Mincho" w:hAnsiTheme="minorEastAsia" w:hint="eastAsia"/>
+          <w:lang w:eastAsia="ja-JP"/>
+        </w:rPr>
+        <w:t>（なんぞ手は……）</w:t>
+      </w:r>
+    </w:p>
+    <w:p>
+      <w:pPr>
+        <w:ind w:firstLineChars="0" w:firstLine="0"/>
+        <w:rPr>
+          <w:rFonts w:asciiTheme="minorEastAsia" w:eastAsia="MS Mincho" w:hAnsiTheme="minorEastAsia" w:hint="eastAsia"/>
+          <w:lang w:eastAsia="ja-JP"/>
+        </w:rPr>
+      </w:pPr>
+    </w:p>
+    <w:p>
+      <w:pPr>
+        <w:ind w:firstLineChars="0" w:firstLine="0"/>
+        <w:rPr>
+          <w:rFonts w:asciiTheme="minorEastAsia" w:eastAsia="MS Mincho" w:hAnsiTheme="minorEastAsia" w:hint="eastAsia"/>
+          <w:lang w:eastAsia="ja-JP"/>
+        </w:rPr>
+      </w:pPr>
+      <w:r>
+        <w:rPr>
+          <w:rFonts w:asciiTheme="minorEastAsia" w:eastAsia="MS Mincho" w:hAnsiTheme="minorEastAsia" w:hint="eastAsia"/>
+          <w:lang w:eastAsia="ja-JP"/>
+        </w:rPr>
+        <w:t>「中居様」</w:t>
+      </w:r>
+    </w:p>
+    <w:p>
+      <w:pPr>
+        <w:ind w:firstLineChars="0" w:firstLine="0"/>
+        <w:rPr>
+          <w:rFonts w:asciiTheme="minorEastAsia" w:eastAsia="MS Mincho" w:hAnsiTheme="minorEastAsia" w:hint="eastAsia"/>
+          <w:lang w:eastAsia="ja-JP"/>
+        </w:rPr>
+      </w:pPr>
+    </w:p>
+    <w:p>
+      <w:pPr>
+        <w:ind w:firstLineChars="0" w:firstLine="0"/>
+        <w:rPr>
+          <w:rFonts w:asciiTheme="minorEastAsia" w:eastAsia="MS Mincho" w:hAnsiTheme="minorEastAsia" w:hint="eastAsia"/>
+          <w:lang w:eastAsia="ja-JP"/>
+        </w:rPr>
+      </w:pPr>
+      <w:r>
+        <w:rPr>
+          <w:rFonts w:asciiTheme="minorEastAsia" w:eastAsia="MS Mincho" w:hAnsiTheme="minorEastAsia" w:hint="eastAsia"/>
+          <w:lang w:eastAsia="ja-JP"/>
+        </w:rPr>
+        <w:t>「なんぞあるか」</w:t>
+      </w:r>
+    </w:p>
+    <w:p>
+      <w:pPr>
+        <w:ind w:firstLineChars="0" w:firstLine="0"/>
+        <w:rPr>
+          <w:rFonts w:asciiTheme="minorEastAsia" w:eastAsia="MS Mincho" w:hAnsiTheme="minorEastAsia" w:hint="eastAsia"/>
+          <w:lang w:eastAsia="ja-JP"/>
+        </w:rPr>
+      </w:pPr>
+    </w:p>
+    <w:p>
+      <w:pPr>
+        <w:ind w:firstLineChars="0" w:firstLine="0"/>
+        <w:rPr>
+          <w:rFonts w:asciiTheme="minorEastAsia" w:eastAsia="MS Mincho" w:hAnsiTheme="minorEastAsia" w:hint="eastAsia"/>
+          <w:lang w:eastAsia="ja-JP"/>
+        </w:rPr>
+      </w:pPr>
+      <w:r>
+        <w:rPr>
+          <w:rFonts w:asciiTheme="minorEastAsia" w:eastAsia="MS Mincho" w:hAnsiTheme="minorEastAsia" w:hint="eastAsia"/>
+          <w:lang w:eastAsia="ja-JP"/>
+        </w:rPr>
+        <w:t>「ただ一つ考えられることがございます」</w:t>
+      </w:r>
+    </w:p>
+    <w:p>
+      <w:pPr>
+        <w:ind w:firstLineChars="0" w:firstLine="0"/>
+        <w:rPr>
+          <w:rFonts w:asciiTheme="minorEastAsia" w:eastAsia="MS Mincho" w:hAnsiTheme="minorEastAsia" w:hint="eastAsia"/>
+          <w:lang w:eastAsia="ja-JP"/>
+        </w:rPr>
+      </w:pPr>
+    </w:p>
+    <w:p>
+      <w:pPr>
+        <w:ind w:firstLineChars="0" w:firstLine="0"/>
+        <w:rPr>
+          <w:rFonts w:asciiTheme="minorEastAsia" w:eastAsia="MS Mincho" w:hAnsiTheme="minorEastAsia" w:hint="eastAsia"/>
+          <w:lang w:eastAsia="ja-JP"/>
+        </w:rPr>
+      </w:pPr>
+      <w:r>
+        <w:rPr>
+          <w:rFonts w:asciiTheme="minorEastAsia" w:eastAsia="MS Mincho" w:hAnsiTheme="minorEastAsia" w:hint="eastAsia"/>
+          <w:lang w:eastAsia="ja-JP"/>
+        </w:rPr>
+        <w:t>「なにか」</w:t>
+      </w:r>
+    </w:p>
+    <w:p>
+      <w:pPr>
+        <w:ind w:firstLineChars="0" w:firstLine="0"/>
+        <w:rPr>
+          <w:rFonts w:asciiTheme="minorEastAsia" w:eastAsia="MS Mincho" w:hAnsiTheme="minorEastAsia" w:hint="eastAsia"/>
+          <w:lang w:eastAsia="ja-JP"/>
+        </w:rPr>
+      </w:pPr>
+    </w:p>
+    <w:p>
+      <w:pPr>
+        <w:ind w:firstLineChars="0" w:firstLine="0"/>
+        <w:rPr>
+          <w:rFonts w:asciiTheme="minorEastAsia" w:eastAsia="MS Mincho" w:hAnsiTheme="minorEastAsia" w:hint="eastAsia"/>
+          <w:lang w:eastAsia="ja-JP"/>
+        </w:rPr>
+      </w:pPr>
+      <w:r>
+        <w:rPr>
+          <w:rFonts w:asciiTheme="minorEastAsia" w:eastAsia="MS Mincho" w:hAnsiTheme="minorEastAsia" w:hint="eastAsia"/>
+          <w:lang w:eastAsia="ja-JP"/>
+        </w:rPr>
+        <w:t>磐音はしばらく沈思して考え直した末に中居に告げた。</w:t>
+      </w:r>
+    </w:p>
+    <w:p>
+      <w:pPr>
+        <w:ind w:firstLineChars="0" w:firstLine="0"/>
+        <w:rPr>
+          <w:rFonts w:asciiTheme="minorEastAsia" w:eastAsia="MS Mincho" w:hAnsiTheme="minorEastAsia" w:hint="eastAsia"/>
+          <w:lang w:eastAsia="ja-JP"/>
+        </w:rPr>
+      </w:pPr>
+    </w:p>
+    <w:p>
+      <w:pPr>
+        <w:ind w:firstLineChars="0" w:firstLine="0"/>
+        <w:rPr>
+          <w:rFonts w:asciiTheme="minorEastAsia" w:eastAsia="MS Mincho" w:hAnsiTheme="minorEastAsia" w:hint="eastAsia"/>
+          <w:lang w:eastAsia="ja-JP"/>
+        </w:rPr>
+      </w:pPr>
+      <w:r>
+        <w:rPr>
+          <w:rFonts w:asciiTheme="minorEastAsia" w:eastAsia="MS Mincho" w:hAnsiTheme="minorEastAsia" w:hint="eastAsia"/>
+          <w:lang w:eastAsia="ja-JP"/>
+        </w:rPr>
+        <w:t>「…………」</w:t>
+      </w:r>
+    </w:p>
+    <w:p>
+      <w:pPr>
+        <w:ind w:firstLineChars="0" w:firstLine="0"/>
+        <w:rPr>
+          <w:rFonts w:asciiTheme="minorEastAsia" w:eastAsia="MS Mincho" w:hAnsiTheme="minorEastAsia" w:hint="eastAsia"/>
+          <w:lang w:eastAsia="ja-JP"/>
+        </w:rPr>
+      </w:pPr>
+    </w:p>
+    <w:p>
+      <w:pPr>
+        <w:ind w:firstLineChars="0" w:firstLine="0"/>
+        <w:rPr>
+          <w:rFonts w:asciiTheme="minorEastAsia" w:eastAsia="MS Mincho" w:hAnsiTheme="minorEastAsia" w:hint="eastAsia"/>
+          <w:lang w:eastAsia="ja-JP"/>
+        </w:rPr>
+      </w:pPr>
+      <w:r>
+        <w:rPr>
+          <w:rFonts w:asciiTheme="minorEastAsia" w:eastAsia="MS Mincho" w:hAnsiTheme="minorEastAsia" w:hint="eastAsia"/>
+          <w:lang w:eastAsia="ja-JP"/>
+        </w:rPr>
+        <w:t>中居半蔵はなにも答えなかった。そして、顔を朱に染めて沈黙した続けていたが、</w:t>
+      </w:r>
+    </w:p>
+    <w:p>
+      <w:pPr>
+        <w:ind w:firstLineChars="0" w:firstLine="0"/>
+        <w:rPr>
+          <w:rFonts w:asciiTheme="minorEastAsia" w:eastAsia="MS Mincho" w:hAnsiTheme="minorEastAsia" w:hint="eastAsia"/>
+          <w:lang w:eastAsia="ja-JP"/>
+        </w:rPr>
+      </w:pPr>
+    </w:p>
+    <w:p>
+      <w:pPr>
+        <w:ind w:firstLineChars="0" w:firstLine="0"/>
+        <w:rPr>
+          <w:rFonts w:asciiTheme="minorEastAsia" w:eastAsia="MS Mincho" w:hAnsiTheme="minorEastAsia" w:hint="eastAsia"/>
+          <w:lang w:eastAsia="ja-JP"/>
+        </w:rPr>
+      </w:pPr>
+      <w:r>
+        <w:rPr>
+          <w:rFonts w:asciiTheme="minorEastAsia" w:eastAsia="MS Mincho" w:hAnsiTheme="minorEastAsia" w:hint="eastAsia"/>
+          <w:lang w:eastAsia="ja-JP"/>
+        </w:rPr>
+        <w:t>「坂崎、そなたの考え、中居半蔵、受けよう。それでも無理とあらば、それがしが腹を切るまでじゃ」</w:t>
+      </w:r>
+    </w:p>
+    <w:p>
+      <w:pPr>
+        <w:ind w:firstLineChars="0" w:firstLine="0"/>
+        <w:rPr>
+          <w:rFonts w:asciiTheme="minorEastAsia" w:eastAsia="MS Mincho" w:hAnsiTheme="minorEastAsia" w:hint="eastAsia"/>
+          <w:lang w:eastAsia="ja-JP"/>
+        </w:rPr>
+      </w:pPr>
+    </w:p>
+    <w:p>
+      <w:pPr>
+        <w:ind w:firstLineChars="0" w:firstLine="0"/>
+        <w:rPr>
+          <w:rFonts w:asciiTheme="minorEastAsia" w:eastAsia="MS Mincho" w:hAnsiTheme="minorEastAsia" w:hint="eastAsia"/>
+          <w:lang w:eastAsia="ja-JP"/>
+        </w:rPr>
+      </w:pPr>
+      <w:r>
+        <w:rPr>
+          <w:rFonts w:asciiTheme="minorEastAsia" w:eastAsia="MS Mincho" w:hAnsiTheme="minorEastAsia" w:hint="eastAsia"/>
+          <w:lang w:eastAsia="ja-JP"/>
+        </w:rPr>
+        <w:t>磐音は黙って頷いた。</w:t>
+      </w:r>
+    </w:p>
+    <w:p>
+      <w:pPr>
+        <w:ind w:firstLineChars="0" w:firstLine="0"/>
+        <w:rPr>
+          <w:rFonts w:asciiTheme="minorEastAsia" w:eastAsia="MS Mincho" w:hAnsiTheme="minorEastAsia" w:hint="eastAsia"/>
+          <w:lang w:eastAsia="ja-JP"/>
+        </w:rPr>
+      </w:pPr>
+    </w:p>
+    <w:p>
+      <w:pPr>
+        <w:ind w:firstLineChars="0" w:firstLine="0"/>
+        <w:rPr>
+          <w:rFonts w:asciiTheme="minorEastAsia" w:eastAsia="MS Mincho" w:hAnsiTheme="minorEastAsia" w:hint="eastAsia"/>
+          <w:lang w:eastAsia="ja-JP"/>
+        </w:rPr>
+      </w:pPr>
+      <w:r>
+        <w:rPr>
+          <w:rFonts w:asciiTheme="minorEastAsia" w:eastAsia="MS Mincho" w:hAnsiTheme="minorEastAsia" w:hint="eastAsia"/>
+          <w:lang w:eastAsia="ja-JP"/>
+        </w:rPr>
+        <w:lastRenderedPageBreak/>
+        <w:t>その会見が今の刻限に行われていた。</w:t>
+      </w:r>
+    </w:p>
+    <w:p>
+      <w:pPr>
+        <w:ind w:firstLineChars="0" w:firstLine="0"/>
+        <w:rPr>
+          <w:rFonts w:asciiTheme="minorEastAsia" w:eastAsia="MS Mincho" w:hAnsiTheme="minorEastAsia" w:hint="eastAsia"/>
+          <w:lang w:eastAsia="ja-JP"/>
+        </w:rPr>
+      </w:pPr>
+    </w:p>
+    <w:p>
+      <w:pPr>
+        <w:ind w:firstLineChars="0" w:firstLine="0"/>
+        <w:rPr>
+          <w:rFonts w:asciiTheme="minorEastAsia" w:eastAsia="MS Mincho" w:hAnsiTheme="minorEastAsia" w:hint="eastAsia"/>
+          <w:lang w:eastAsia="ja-JP"/>
+        </w:rPr>
+      </w:pPr>
+      <w:r>
+        <w:rPr>
+          <w:rFonts w:asciiTheme="minorEastAsia" w:eastAsia="MS Mincho" w:hAnsiTheme="minorEastAsia" w:hint="eastAsia"/>
+          <w:lang w:eastAsia="ja-JP"/>
+        </w:rPr>
+        <w:t>磐音は一旦、金兵衛なぎゃに戻ろうとした足を止め、両国橋へと向け直した。どこかで昼飯でも食べ、今津屋で由蔵の帰りを待とうと思い直したのだ。</w:t>
+      </w:r>
+    </w:p>
+    <w:p>
+      <w:pPr>
+        <w:ind w:firstLineChars="0" w:firstLine="0"/>
+        <w:rPr>
+          <w:rFonts w:asciiTheme="minorEastAsia" w:eastAsia="MS Mincho" w:hAnsiTheme="minorEastAsia" w:hint="eastAsia"/>
+          <w:lang w:eastAsia="ja-JP"/>
+        </w:rPr>
+      </w:pPr>
+    </w:p>
+    <w:p>
+      <w:pPr>
+        <w:ind w:firstLineChars="0" w:firstLine="0"/>
+        <w:rPr>
+          <w:rFonts w:asciiTheme="minorEastAsia" w:eastAsia="MS Mincho" w:hAnsiTheme="minorEastAsia" w:hint="eastAsia"/>
+          <w:lang w:eastAsia="ja-JP"/>
+        </w:rPr>
+      </w:pPr>
+      <w:r>
+        <w:rPr>
+          <w:rFonts w:asciiTheme="minorEastAsia" w:eastAsia="MS Mincho" w:hAnsiTheme="minorEastAsia" w:hint="eastAsia"/>
+          <w:lang w:eastAsia="ja-JP"/>
+        </w:rPr>
+        <w:t>二ツ目</w:t>
+      </w:r>
+      <w:r>
+        <w:rPr>
+          <w:rFonts w:asciiTheme="minorEastAsia" w:eastAsia="MS Mincho" w:hAnsiTheme="minorEastAsia" w:hint="eastAsia"/>
+          <w:lang w:eastAsia="ja-JP"/>
+        </w:rPr>
+        <w:t>之橋まで来たとき、</w:t>
+      </w:r>
+    </w:p>
+    <w:p>
+      <w:pPr>
+        <w:ind w:firstLineChars="0" w:firstLine="0"/>
+        <w:rPr>
+          <w:rFonts w:asciiTheme="minorEastAsia" w:eastAsia="MS Mincho" w:hAnsiTheme="minorEastAsia" w:hint="eastAsia"/>
+          <w:lang w:eastAsia="ja-JP"/>
+        </w:rPr>
+      </w:pPr>
+    </w:p>
+    <w:p>
+      <w:pPr>
+        <w:ind w:firstLineChars="0" w:firstLine="0"/>
+        <w:rPr>
+          <w:rFonts w:asciiTheme="minorEastAsia" w:eastAsia="MS Mincho" w:hAnsiTheme="minorEastAsia" w:hint="eastAsia"/>
+          <w:lang w:eastAsia="ja-JP"/>
+        </w:rPr>
+      </w:pPr>
+      <w:r>
+        <w:rPr>
+          <w:rFonts w:asciiTheme="minorEastAsia" w:eastAsia="MS Mincho" w:hAnsiTheme="minorEastAsia" w:hint="eastAsia"/>
+          <w:lang w:eastAsia="ja-JP"/>
+        </w:rPr>
+        <w:t>「浪人さん」</w:t>
+      </w:r>
+    </w:p>
+    <w:p>
+      <w:pPr>
+        <w:ind w:firstLineChars="0" w:firstLine="0"/>
+        <w:rPr>
+          <w:rFonts w:asciiTheme="minorEastAsia" w:eastAsia="MS Mincho" w:hAnsiTheme="minorEastAsia" w:hint="eastAsia"/>
+          <w:lang w:eastAsia="ja-JP"/>
+        </w:rPr>
+      </w:pPr>
+    </w:p>
+    <w:p>
+      <w:pPr>
+        <w:ind w:firstLineChars="0" w:firstLine="0"/>
+        <w:rPr>
+          <w:rFonts w:asciiTheme="minorEastAsia" w:eastAsia="MS Mincho" w:hAnsiTheme="minorEastAsia" w:hint="eastAsia"/>
+          <w:lang w:eastAsia="ja-JP"/>
+        </w:rPr>
+      </w:pPr>
+      <w:r>
+        <w:rPr>
+          <w:rFonts w:asciiTheme="minorEastAsia" w:eastAsia="MS Mincho" w:hAnsiTheme="minorEastAsia" w:hint="eastAsia"/>
+          <w:lang w:eastAsia="ja-JP"/>
+        </w:rPr>
+        <w:t>という幸吉の声がした。</w:t>
+      </w:r>
+    </w:p>
+    <w:p>
+      <w:pPr>
+        <w:ind w:firstLineChars="0" w:firstLine="0"/>
+        <w:rPr>
+          <w:rFonts w:asciiTheme="minorEastAsia" w:eastAsia="MS Mincho" w:hAnsiTheme="minorEastAsia" w:hint="eastAsia"/>
+          <w:lang w:eastAsia="ja-JP"/>
+        </w:rPr>
+      </w:pPr>
+    </w:p>
+    <w:p>
+      <w:pPr>
+        <w:ind w:firstLineChars="0" w:firstLine="0"/>
+        <w:rPr>
+          <w:rFonts w:asciiTheme="minorEastAsia" w:eastAsia="MS Mincho" w:hAnsiTheme="minorEastAsia" w:hint="eastAsia"/>
+          <w:lang w:eastAsia="ja-JP"/>
+        </w:rPr>
+      </w:pPr>
+      <w:r>
+        <w:rPr>
+          <w:rFonts w:asciiTheme="minorEastAsia" w:eastAsia="MS Mincho" w:hAnsiTheme="minorEastAsia" w:hint="eastAsia"/>
+          <w:lang w:eastAsia="ja-JP"/>
+        </w:rPr>
+        <w:t>背に竹籠を負っているところを見ると、川向うまで鰻を売りに行ったのだろう。そのかたわらには幼馴染のおそめがいた。</w:t>
+      </w:r>
+    </w:p>
+    <w:p>
+      <w:pPr>
+        <w:ind w:firstLineChars="0" w:firstLine="0"/>
+        <w:rPr>
+          <w:rFonts w:asciiTheme="minorEastAsia" w:eastAsia="MS Mincho" w:hAnsiTheme="minorEastAsia" w:hint="eastAsia"/>
+          <w:lang w:eastAsia="ja-JP"/>
+        </w:rPr>
+      </w:pPr>
+    </w:p>
+    <w:p>
+      <w:pPr>
+        <w:ind w:firstLineChars="0" w:firstLine="0"/>
+        <w:rPr>
+          <w:rFonts w:asciiTheme="minorEastAsia" w:eastAsia="MS Mincho" w:hAnsiTheme="minorEastAsia" w:hint="eastAsia"/>
+          <w:lang w:eastAsia="ja-JP"/>
+        </w:rPr>
+      </w:pPr>
+      <w:r>
+        <w:rPr>
+          <w:rFonts w:asciiTheme="minorEastAsia" w:eastAsia="MS Mincho" w:hAnsiTheme="minorEastAsia" w:hint="eastAsia"/>
+          <w:lang w:eastAsia="ja-JP"/>
+        </w:rPr>
+        <w:t>「幸吉どの、昼は食されたか」</w:t>
+      </w:r>
+    </w:p>
+    <w:p>
+      <w:pPr>
+        <w:ind w:firstLineChars="0" w:firstLine="0"/>
+        <w:rPr>
+          <w:rFonts w:asciiTheme="minorEastAsia" w:eastAsia="MS Mincho" w:hAnsiTheme="minorEastAsia" w:hint="eastAsia"/>
+          <w:lang w:eastAsia="ja-JP"/>
+        </w:rPr>
+      </w:pPr>
+    </w:p>
+    <w:p>
+      <w:pPr>
+        <w:ind w:firstLineChars="0" w:firstLine="0"/>
+        <w:rPr>
+          <w:rFonts w:asciiTheme="minorEastAsia" w:eastAsia="MS Mincho" w:hAnsiTheme="minorEastAsia" w:hint="eastAsia"/>
+          <w:lang w:eastAsia="ja-JP"/>
+        </w:rPr>
+      </w:pPr>
+      <w:r>
+        <w:rPr>
+          <w:rFonts w:asciiTheme="minorEastAsia" w:eastAsia="MS Mincho" w:hAnsiTheme="minorEastAsia" w:hint="eastAsia"/>
+          <w:lang w:eastAsia="ja-JP"/>
+        </w:rPr>
+        <w:t>「腹べこで最前から腹の虫が鳴き通しだ」</w:t>
+      </w:r>
+    </w:p>
+    <w:p>
+      <w:pPr>
+        <w:ind w:firstLineChars="0" w:firstLine="0"/>
+        <w:rPr>
+          <w:rFonts w:asciiTheme="minorEastAsia" w:eastAsia="MS Mincho" w:hAnsiTheme="minorEastAsia" w:hint="eastAsia"/>
+          <w:lang w:eastAsia="ja-JP"/>
+        </w:rPr>
+      </w:pPr>
+    </w:p>
+    <w:p>
+      <w:pPr>
+        <w:ind w:firstLineChars="0" w:firstLine="0"/>
+        <w:rPr>
+          <w:rFonts w:asciiTheme="minorEastAsia" w:eastAsia="MS Mincho" w:hAnsiTheme="minorEastAsia" w:hint="eastAsia"/>
+          <w:lang w:eastAsia="ja-JP"/>
+        </w:rPr>
+      </w:pPr>
+      <w:r>
+        <w:rPr>
+          <w:rFonts w:asciiTheme="minorEastAsia" w:eastAsia="MS Mincho" w:hAnsiTheme="minorEastAsia" w:hint="eastAsia"/>
+          <w:lang w:eastAsia="ja-JP"/>
+        </w:rPr>
+        <w:t>「それがしもまだでな、どこぞ飯屋に入ろうと思っておったところだ。付き合ってくれぬか」</w:t>
+      </w:r>
+    </w:p>
+    <w:p>
+      <w:pPr>
+        <w:ind w:firstLineChars="0" w:firstLine="0"/>
+        <w:rPr>
+          <w:rFonts w:asciiTheme="minorEastAsia" w:eastAsia="MS Mincho" w:hAnsiTheme="minorEastAsia" w:hint="eastAsia"/>
+          <w:lang w:eastAsia="ja-JP"/>
+        </w:rPr>
+      </w:pPr>
+    </w:p>
+    <w:p>
+      <w:pPr>
+        <w:ind w:firstLineChars="0" w:firstLine="0"/>
+        <w:rPr>
+          <w:rFonts w:asciiTheme="minorEastAsia" w:eastAsia="MS Mincho" w:hAnsiTheme="minorEastAsia" w:hint="eastAsia"/>
+          <w:lang w:eastAsia="ja-JP"/>
+        </w:rPr>
+      </w:pPr>
+      <w:r>
+        <w:rPr>
+          <w:rFonts w:asciiTheme="minorEastAsia" w:eastAsia="MS Mincho" w:hAnsiTheme="minorEastAsia" w:hint="eastAsia"/>
+          <w:lang w:eastAsia="ja-JP"/>
+        </w:rPr>
+        <w:t>「馳走してくれるのか、ありがてえや」</w:t>
+      </w:r>
+    </w:p>
+    <w:p>
+      <w:pPr>
+        <w:ind w:firstLineChars="0" w:firstLine="0"/>
+        <w:rPr>
+          <w:rFonts w:asciiTheme="minorEastAsia" w:eastAsia="MS Mincho" w:hAnsiTheme="minorEastAsia" w:hint="eastAsia"/>
+          <w:lang w:eastAsia="ja-JP"/>
+        </w:rPr>
+      </w:pPr>
+    </w:p>
+    <w:p>
+      <w:pPr>
+        <w:ind w:firstLineChars="0" w:firstLine="0"/>
+        <w:rPr>
+          <w:rFonts w:asciiTheme="minorEastAsia" w:eastAsia="MS Mincho" w:hAnsiTheme="minorEastAsia" w:hint="eastAsia"/>
+          <w:lang w:eastAsia="ja-JP"/>
+        </w:rPr>
+      </w:pPr>
+      <w:r>
+        <w:rPr>
+          <w:rFonts w:asciiTheme="minorEastAsia" w:eastAsia="MS Mincho" w:hAnsiTheme="minorEastAsia" w:hint="eastAsia"/>
+          <w:lang w:eastAsia="ja-JP"/>
+        </w:rPr>
+        <w:t>幸吉の返事におそめが、</w:t>
+      </w:r>
+    </w:p>
+    <w:p>
+      <w:pPr>
+        <w:ind w:firstLineChars="0" w:firstLine="0"/>
+        <w:rPr>
+          <w:rFonts w:asciiTheme="minorEastAsia" w:eastAsia="MS Mincho" w:hAnsiTheme="minorEastAsia" w:hint="eastAsia"/>
+          <w:lang w:eastAsia="ja-JP"/>
+        </w:rPr>
+      </w:pPr>
+    </w:p>
+    <w:p>
+      <w:pPr>
+        <w:ind w:firstLineChars="0" w:firstLine="0"/>
+        <w:rPr>
+          <w:rFonts w:asciiTheme="minorEastAsia" w:eastAsia="MS Mincho" w:hAnsiTheme="minorEastAsia" w:hint="eastAsia"/>
+          <w:lang w:eastAsia="ja-JP"/>
+        </w:rPr>
+      </w:pPr>
+      <w:r>
+        <w:rPr>
+          <w:rFonts w:asciiTheme="minorEastAsia" w:eastAsia="MS Mincho" w:hAnsiTheme="minorEastAsia" w:hint="eastAsia"/>
+          <w:lang w:eastAsia="ja-JP"/>
+        </w:rPr>
+        <w:t>「幸吉さん、行ってらっしゃいな」</w:t>
+      </w:r>
+    </w:p>
+    <w:p>
+      <w:pPr>
+        <w:ind w:firstLineChars="0" w:firstLine="0"/>
+        <w:rPr>
+          <w:rFonts w:asciiTheme="minorEastAsia" w:eastAsia="MS Mincho" w:hAnsiTheme="minorEastAsia" w:hint="eastAsia"/>
+          <w:lang w:eastAsia="ja-JP"/>
+        </w:rPr>
+      </w:pPr>
+    </w:p>
+    <w:p>
+      <w:pPr>
+        <w:ind w:firstLineChars="0" w:firstLine="0"/>
+        <w:rPr>
+          <w:rFonts w:asciiTheme="minorEastAsia" w:eastAsia="MS Mincho" w:hAnsiTheme="minorEastAsia" w:hint="eastAsia"/>
+          <w:lang w:eastAsia="ja-JP"/>
+        </w:rPr>
+      </w:pPr>
+      <w:r>
+        <w:rPr>
+          <w:rFonts w:asciiTheme="minorEastAsia" w:eastAsia="MS Mincho" w:hAnsiTheme="minorEastAsia" w:hint="eastAsia"/>
+          <w:lang w:eastAsia="ja-JP"/>
+        </w:rPr>
+        <w:t>と言うと、南六間堀に向かおうとした。</w:t>
+      </w:r>
+    </w:p>
+    <w:p>
+      <w:pPr>
+        <w:ind w:firstLineChars="0" w:firstLine="0"/>
+        <w:rPr>
+          <w:rFonts w:asciiTheme="minorEastAsia" w:eastAsia="MS Mincho" w:hAnsiTheme="minorEastAsia" w:hint="eastAsia"/>
+          <w:lang w:eastAsia="ja-JP"/>
+        </w:rPr>
+      </w:pPr>
+    </w:p>
+    <w:p>
+      <w:pPr>
+        <w:ind w:firstLineChars="0" w:firstLine="0"/>
+        <w:rPr>
+          <w:rFonts w:asciiTheme="minorEastAsia" w:eastAsia="MS Mincho" w:hAnsiTheme="minorEastAsia" w:hint="eastAsia"/>
+          <w:lang w:eastAsia="ja-JP"/>
+        </w:rPr>
+      </w:pPr>
+      <w:r>
+        <w:rPr>
+          <w:rFonts w:asciiTheme="minorEastAsia" w:eastAsia="MS Mincho" w:hAnsiTheme="minorEastAsia" w:hint="eastAsia"/>
+          <w:lang w:eastAsia="ja-JP"/>
+        </w:rPr>
+        <w:lastRenderedPageBreak/>
+        <w:t>「おそめちゃん、よかったら付き合ってはくれぬか。幸吉どのには、このところ用事を頼みっ放しでな、前々から一緒に飯でも食べようと思っておったところだ」</w:t>
+      </w:r>
+    </w:p>
+    <w:p>
+      <w:pPr>
+        <w:ind w:firstLineChars="0" w:firstLine="0"/>
+        <w:rPr>
+          <w:rFonts w:asciiTheme="minorEastAsia" w:eastAsia="MS Mincho" w:hAnsiTheme="minorEastAsia" w:hint="eastAsia"/>
+          <w:lang w:eastAsia="ja-JP"/>
+        </w:rPr>
+      </w:pPr>
+    </w:p>
+    <w:p>
+      <w:pPr>
+        <w:ind w:firstLineChars="0" w:firstLine="0"/>
+        <w:rPr>
+          <w:rFonts w:asciiTheme="minorEastAsia" w:eastAsia="MS Mincho" w:hAnsiTheme="minorEastAsia" w:hint="eastAsia"/>
+          <w:lang w:eastAsia="ja-JP"/>
+        </w:rPr>
+      </w:pPr>
+      <w:r>
+        <w:rPr>
+          <w:rFonts w:asciiTheme="minorEastAsia" w:eastAsia="MS Mincho" w:hAnsiTheme="minorEastAsia" w:hint="eastAsia"/>
+          <w:lang w:eastAsia="ja-JP"/>
+        </w:rPr>
+        <w:t>おそめがもじもじして幸吉の顔を窺った。</w:t>
+      </w:r>
+    </w:p>
+    <w:p>
+      <w:pPr>
+        <w:ind w:firstLineChars="0" w:firstLine="0"/>
+        <w:rPr>
+          <w:rFonts w:asciiTheme="minorEastAsia" w:eastAsia="MS Mincho" w:hAnsiTheme="minorEastAsia" w:hint="eastAsia"/>
+          <w:lang w:eastAsia="ja-JP"/>
+        </w:rPr>
+      </w:pPr>
+    </w:p>
+    <w:p>
+      <w:pPr>
+        <w:ind w:firstLineChars="0" w:firstLine="0"/>
+        <w:rPr>
+          <w:rFonts w:asciiTheme="minorEastAsia" w:eastAsia="MS Mincho" w:hAnsiTheme="minorEastAsia" w:hint="eastAsia"/>
+          <w:lang w:eastAsia="ja-JP"/>
+        </w:rPr>
+      </w:pPr>
+      <w:r>
+        <w:rPr>
+          <w:rFonts w:asciiTheme="minorEastAsia" w:eastAsia="MS Mincho" w:hAnsiTheme="minorEastAsia" w:hint="eastAsia"/>
+          <w:lang w:eastAsia="ja-JP"/>
+        </w:rPr>
+        <w:t>深川の裏長屋に住む子供が外で食事をするなどまずない。</w:t>
+      </w:r>
+    </w:p>
+    <w:p>
+      <w:pPr>
+        <w:ind w:firstLineChars="0" w:firstLine="0"/>
+        <w:rPr>
+          <w:rFonts w:asciiTheme="minorEastAsia" w:eastAsia="MS Mincho" w:hAnsiTheme="minorEastAsia" w:hint="eastAsia"/>
+          <w:lang w:eastAsia="ja-JP"/>
+        </w:rPr>
+      </w:pPr>
+    </w:p>
+    <w:p>
+      <w:pPr>
+        <w:ind w:firstLineChars="0" w:firstLine="0"/>
+        <w:rPr>
+          <w:rFonts w:asciiTheme="minorEastAsia" w:eastAsia="MS Mincho" w:hAnsiTheme="minorEastAsia" w:hint="eastAsia"/>
+          <w:lang w:eastAsia="ja-JP"/>
+        </w:rPr>
+      </w:pPr>
+      <w:r>
+        <w:rPr>
+          <w:rFonts w:asciiTheme="minorEastAsia" w:eastAsia="MS Mincho" w:hAnsiTheme="minorEastAsia" w:hint="eastAsia"/>
+          <w:lang w:eastAsia="ja-JP"/>
+        </w:rPr>
+        <w:t>「おそめちゃん、この浪人さんに遠慮はしないことだぜ」</w:t>
+      </w:r>
+    </w:p>
+    <w:p>
+      <w:pPr>
+        <w:ind w:firstLineChars="0" w:firstLine="0"/>
+        <w:rPr>
+          <w:rFonts w:asciiTheme="minorEastAsia" w:eastAsia="MS Mincho" w:hAnsiTheme="minorEastAsia" w:hint="eastAsia"/>
+          <w:lang w:eastAsia="ja-JP"/>
+        </w:rPr>
+      </w:pPr>
+    </w:p>
+    <w:p>
+      <w:pPr>
+        <w:ind w:firstLineChars="0" w:firstLine="0"/>
+        <w:rPr>
+          <w:rFonts w:asciiTheme="minorEastAsia" w:eastAsia="MS Mincho" w:hAnsiTheme="minorEastAsia" w:hint="eastAsia"/>
+          <w:lang w:eastAsia="ja-JP"/>
+        </w:rPr>
+      </w:pPr>
+      <w:r>
+        <w:rPr>
+          <w:rFonts w:asciiTheme="minorEastAsia" w:eastAsia="MS Mincho" w:hAnsiTheme="minorEastAsia" w:hint="eastAsia"/>
+          <w:lang w:eastAsia="ja-JP"/>
+        </w:rPr>
+        <w:t>とおそめを引き止めた。</w:t>
+      </w:r>
+    </w:p>
+    <w:p>
+      <w:pPr>
+        <w:ind w:firstLineChars="0" w:firstLine="0"/>
+        <w:rPr>
+          <w:rFonts w:asciiTheme="minorEastAsia" w:eastAsia="MS Mincho" w:hAnsiTheme="minorEastAsia" w:hint="eastAsia"/>
+          <w:lang w:eastAsia="ja-JP"/>
+        </w:rPr>
+      </w:pPr>
+    </w:p>
+    <w:p>
+      <w:pPr>
+        <w:ind w:firstLineChars="0" w:firstLine="0"/>
+        <w:rPr>
+          <w:rFonts w:asciiTheme="minorEastAsia" w:eastAsia="MS Mincho" w:hAnsiTheme="minorEastAsia" w:hint="eastAsia"/>
+          <w:lang w:eastAsia="ja-JP"/>
+        </w:rPr>
+      </w:pPr>
+      <w:r>
+        <w:rPr>
+          <w:rFonts w:asciiTheme="minorEastAsia" w:eastAsia="MS Mincho" w:hAnsiTheme="minorEastAsia" w:hint="eastAsia"/>
+          <w:lang w:eastAsia="ja-JP"/>
+        </w:rPr>
+        <w:t>「幸吉どの、なにが食べたいな」</w:t>
+      </w:r>
+    </w:p>
+    <w:p>
+      <w:pPr>
+        <w:ind w:firstLineChars="0" w:firstLine="0"/>
+        <w:rPr>
+          <w:rFonts w:asciiTheme="minorEastAsia" w:eastAsia="MS Mincho" w:hAnsiTheme="minorEastAsia" w:hint="eastAsia"/>
+          <w:lang w:eastAsia="ja-JP"/>
+        </w:rPr>
+      </w:pPr>
+    </w:p>
+    <w:p>
+      <w:pPr>
+        <w:ind w:firstLineChars="0" w:firstLine="0"/>
+        <w:rPr>
+          <w:rFonts w:asciiTheme="minorEastAsia" w:eastAsia="MS Mincho" w:hAnsiTheme="minorEastAsia" w:hint="eastAsia"/>
+          <w:lang w:eastAsia="ja-JP"/>
+        </w:rPr>
+      </w:pPr>
+      <w:r>
+        <w:rPr>
+          <w:rFonts w:asciiTheme="minorEastAsia" w:eastAsia="MS Mincho" w:hAnsiTheme="minorEastAsia" w:hint="eastAsia"/>
+          <w:lang w:eastAsia="ja-JP"/>
+        </w:rPr>
+        <w:t>「そうだな、馬喰町の笹屋が始めたという鴨なんばんを食べたことがねえ。馳走してくんな」</w:t>
+      </w:r>
+    </w:p>
+    <w:p>
+      <w:pPr>
+        <w:ind w:firstLineChars="0" w:firstLine="0"/>
+        <w:rPr>
+          <w:rFonts w:asciiTheme="minorEastAsia" w:eastAsia="MS Mincho" w:hAnsiTheme="minorEastAsia" w:hint="eastAsia"/>
+          <w:lang w:eastAsia="ja-JP"/>
+        </w:rPr>
+      </w:pPr>
+    </w:p>
+    <w:p>
+      <w:pPr>
+        <w:ind w:firstLineChars="0" w:firstLine="0"/>
+        <w:rPr>
+          <w:rFonts w:asciiTheme="minorEastAsia" w:eastAsia="MS Mincho" w:hAnsiTheme="minorEastAsia" w:hint="eastAsia"/>
+          <w:lang w:eastAsia="ja-JP"/>
+        </w:rPr>
+      </w:pPr>
+      <w:r>
+        <w:rPr>
+          <w:rFonts w:asciiTheme="minorEastAsia" w:eastAsia="MS Mincho" w:hAnsiTheme="minorEastAsia" w:hint="eastAsia"/>
+          <w:lang w:eastAsia="ja-JP"/>
+        </w:rPr>
+        <w:t>「蕎麦切りか。どこぞに蕎麦屋があったかな」</w:t>
+      </w:r>
+    </w:p>
+    <w:p>
+      <w:pPr>
+        <w:ind w:firstLineChars="0" w:firstLine="0"/>
+        <w:rPr>
+          <w:rFonts w:asciiTheme="minorEastAsia" w:eastAsia="MS Mincho" w:hAnsiTheme="minorEastAsia" w:hint="eastAsia"/>
+          <w:lang w:eastAsia="ja-JP"/>
+        </w:rPr>
+      </w:pPr>
+    </w:p>
+    <w:p>
+      <w:pPr>
+        <w:ind w:firstLineChars="0" w:firstLine="0"/>
+        <w:rPr>
+          <w:rFonts w:asciiTheme="minorEastAsia" w:eastAsia="MS Mincho" w:hAnsiTheme="minorEastAsia" w:hint="eastAsia"/>
+          <w:lang w:eastAsia="ja-JP"/>
+        </w:rPr>
+      </w:pPr>
+      <w:r>
+        <w:rPr>
+          <w:rFonts w:asciiTheme="minorEastAsia" w:eastAsia="MS Mincho" w:hAnsiTheme="minorEastAsia" w:hint="eastAsia"/>
+          <w:lang w:eastAsia="ja-JP"/>
+        </w:rPr>
+        <w:t>「この界隈なら、松井橋際の十二庵がうまいそうだ」</w:t>
+      </w:r>
+    </w:p>
+    <w:p>
+      <w:pPr>
+        <w:ind w:firstLineChars="0" w:firstLine="0"/>
+        <w:rPr>
+          <w:rFonts w:asciiTheme="minorEastAsia" w:eastAsia="MS Mincho" w:hAnsiTheme="minorEastAsia" w:hint="eastAsia"/>
+          <w:lang w:eastAsia="ja-JP"/>
+        </w:rPr>
+      </w:pPr>
+    </w:p>
+    <w:p>
+      <w:pPr>
+        <w:ind w:firstLineChars="0" w:firstLine="0"/>
+        <w:rPr>
+          <w:rFonts w:asciiTheme="minorEastAsia" w:eastAsia="MS Mincho" w:hAnsiTheme="minorEastAsia" w:hint="eastAsia"/>
+          <w:lang w:eastAsia="ja-JP"/>
+        </w:rPr>
+      </w:pPr>
+      <w:r>
+        <w:rPr>
+          <w:rFonts w:asciiTheme="minorEastAsia" w:eastAsia="MS Mincho" w:hAnsiTheme="minorEastAsia" w:hint="eastAsia"/>
+          <w:lang w:eastAsia="ja-JP"/>
+        </w:rPr>
+        <w:t>「よし、参ろうか」</w:t>
+      </w:r>
+    </w:p>
+    <w:p>
+      <w:pPr>
+        <w:ind w:firstLineChars="0" w:firstLine="0"/>
+        <w:rPr>
+          <w:rFonts w:asciiTheme="minorEastAsia" w:eastAsia="MS Mincho" w:hAnsiTheme="minorEastAsia" w:hint="eastAsia"/>
+          <w:lang w:eastAsia="ja-JP"/>
+        </w:rPr>
+      </w:pPr>
+    </w:p>
+    <w:p>
+      <w:pPr>
+        <w:ind w:firstLineChars="0" w:firstLine="0"/>
+        <w:rPr>
+          <w:rFonts w:asciiTheme="minorEastAsia" w:eastAsia="MS Mincho" w:hAnsiTheme="minorEastAsia" w:hint="eastAsia"/>
+          <w:lang w:eastAsia="ja-JP"/>
+        </w:rPr>
+      </w:pPr>
+      <w:r>
+        <w:rPr>
+          <w:rFonts w:asciiTheme="minorEastAsia" w:eastAsia="MS Mincho" w:hAnsiTheme="minorEastAsia" w:hint="eastAsia"/>
+          <w:lang w:eastAsia="ja-JP"/>
+        </w:rPr>
+        <w:t>三人で竪川沿いに大川へと向かった。すると十二庵の店先には、稲荷寿し売りが屋台を下ろして商いをしていた。</w:t>
+      </w:r>
+    </w:p>
+    <w:p>
+      <w:pPr>
+        <w:ind w:firstLineChars="0" w:firstLine="0"/>
+        <w:rPr>
+          <w:rFonts w:asciiTheme="minorEastAsia" w:eastAsia="MS Mincho" w:hAnsiTheme="minorEastAsia" w:hint="eastAsia"/>
+          <w:lang w:eastAsia="ja-JP"/>
+        </w:rPr>
+      </w:pPr>
+    </w:p>
+    <w:p>
+      <w:pPr>
+        <w:ind w:firstLineChars="0" w:firstLine="0"/>
+        <w:rPr>
+          <w:rFonts w:asciiTheme="minorEastAsia" w:eastAsia="MS Mincho" w:hAnsiTheme="minorEastAsia" w:hint="eastAsia"/>
+          <w:lang w:eastAsia="ja-JP"/>
+        </w:rPr>
+      </w:pPr>
+      <w:r>
+        <w:rPr>
+          <w:rFonts w:asciiTheme="minorEastAsia" w:eastAsia="MS Mincho" w:hAnsiTheme="minorEastAsia" w:hint="eastAsia"/>
+          <w:lang w:eastAsia="ja-JP"/>
+        </w:rPr>
+        <w:t>「稲荷か、稲荷もたべてえな」</w:t>
+      </w:r>
+    </w:p>
+    <w:p>
+      <w:pPr>
+        <w:ind w:firstLineChars="0" w:firstLine="0"/>
+        <w:rPr>
+          <w:rFonts w:asciiTheme="minorEastAsia" w:eastAsia="MS Mincho" w:hAnsiTheme="minorEastAsia" w:hint="eastAsia"/>
+          <w:lang w:eastAsia="ja-JP"/>
+        </w:rPr>
+      </w:pPr>
+    </w:p>
+    <w:p>
+      <w:pPr>
+        <w:ind w:firstLineChars="0" w:firstLine="0"/>
+        <w:rPr>
+          <w:rFonts w:asciiTheme="minorEastAsia" w:eastAsia="MS Mincho" w:hAnsiTheme="minorEastAsia" w:hint="eastAsia"/>
+          <w:lang w:eastAsia="ja-JP"/>
+        </w:rPr>
+      </w:pPr>
+      <w:r>
+        <w:rPr>
+          <w:rFonts w:asciiTheme="minorEastAsia" w:eastAsia="MS Mincho" w:hAnsiTheme="minorEastAsia" w:hint="eastAsia"/>
+          <w:lang w:eastAsia="ja-JP"/>
+        </w:rPr>
+        <w:t>幸吉が思わず洩らし、</w:t>
+      </w:r>
+    </w:p>
+    <w:p>
+      <w:pPr>
+        <w:ind w:firstLineChars="0" w:firstLine="0"/>
+        <w:rPr>
+          <w:rFonts w:asciiTheme="minorEastAsia" w:eastAsia="MS Mincho" w:hAnsiTheme="minorEastAsia" w:hint="eastAsia"/>
+          <w:lang w:eastAsia="ja-JP"/>
+        </w:rPr>
+      </w:pPr>
+    </w:p>
+    <w:p>
+      <w:pPr>
+        <w:ind w:firstLineChars="0" w:firstLine="0"/>
+        <w:rPr>
+          <w:rFonts w:asciiTheme="minorEastAsia" w:eastAsia="MS Mincho" w:hAnsiTheme="minorEastAsia" w:hint="eastAsia"/>
+          <w:lang w:eastAsia="ja-JP"/>
+        </w:rPr>
+      </w:pPr>
+      <w:r>
+        <w:rPr>
+          <w:rFonts w:asciiTheme="minorEastAsia" w:eastAsia="MS Mincho" w:hAnsiTheme="minorEastAsia" w:hint="eastAsia"/>
+          <w:lang w:eastAsia="ja-JP"/>
+        </w:rPr>
+        <w:t>「幸吉さん、あれもこれもと迷うなんてお里が知れるわよ」</w:t>
+      </w:r>
+    </w:p>
+    <w:p>
+      <w:pPr>
+        <w:ind w:firstLineChars="0" w:firstLine="0"/>
+        <w:rPr>
+          <w:rFonts w:asciiTheme="minorEastAsia" w:eastAsia="MS Mincho" w:hAnsiTheme="minorEastAsia" w:hint="eastAsia"/>
+          <w:lang w:eastAsia="ja-JP"/>
+        </w:rPr>
+      </w:pPr>
+    </w:p>
+    <w:p>
+      <w:pPr>
+        <w:ind w:firstLineChars="0" w:firstLine="0"/>
+        <w:rPr>
+          <w:rFonts w:asciiTheme="minorEastAsia" w:eastAsia="MS Mincho" w:hAnsiTheme="minorEastAsia" w:hint="eastAsia"/>
+          <w:lang w:eastAsia="ja-JP"/>
+        </w:rPr>
+      </w:pPr>
+      <w:r>
+        <w:rPr>
+          <w:rFonts w:asciiTheme="minorEastAsia" w:eastAsia="MS Mincho" w:hAnsiTheme="minorEastAsia" w:hint="eastAsia"/>
+          <w:lang w:eastAsia="ja-JP"/>
+        </w:rPr>
+        <w:t>とおそめに注意された。</w:t>
+      </w:r>
+    </w:p>
+    <w:p>
+      <w:pPr>
+        <w:ind w:firstLineChars="0" w:firstLine="0"/>
+        <w:rPr>
+          <w:rFonts w:asciiTheme="minorEastAsia" w:eastAsia="MS Mincho" w:hAnsiTheme="minorEastAsia" w:hint="eastAsia"/>
+          <w:lang w:eastAsia="ja-JP"/>
+        </w:rPr>
+      </w:pPr>
+    </w:p>
+    <w:p>
+      <w:pPr>
+        <w:ind w:firstLineChars="0" w:firstLine="0"/>
+        <w:rPr>
+          <w:rFonts w:asciiTheme="minorEastAsia" w:eastAsia="MS Mincho" w:hAnsiTheme="minorEastAsia" w:hint="eastAsia"/>
+          <w:lang w:eastAsia="ja-JP"/>
+        </w:rPr>
+      </w:pPr>
+      <w:r>
+        <w:rPr>
+          <w:rFonts w:asciiTheme="minorEastAsia" w:eastAsia="MS Mincho" w:hAnsiTheme="minorEastAsia" w:hint="eastAsia"/>
+          <w:lang w:eastAsia="ja-JP"/>
+        </w:rPr>
+        <w:t>「世の中には食ってねえものがいろいろとあらあ。迷うのは仕方がねえよ」</w:t>
+      </w:r>
+    </w:p>
+    <w:p>
+      <w:pPr>
+        <w:ind w:firstLineChars="0" w:firstLine="0"/>
+        <w:rPr>
+          <w:rFonts w:asciiTheme="minorEastAsia" w:eastAsia="MS Mincho" w:hAnsiTheme="minorEastAsia" w:hint="eastAsia"/>
+          <w:lang w:eastAsia="ja-JP"/>
+        </w:rPr>
+      </w:pPr>
+    </w:p>
+    <w:p>
+      <w:pPr>
+        <w:ind w:firstLineChars="0" w:firstLine="0"/>
+        <w:rPr>
+          <w:rFonts w:asciiTheme="minorEastAsia" w:eastAsia="MS Mincho" w:hAnsiTheme="minorEastAsia" w:hint="eastAsia"/>
+          <w:lang w:eastAsia="ja-JP"/>
+        </w:rPr>
+      </w:pPr>
+      <w:r>
+        <w:rPr>
+          <w:rFonts w:asciiTheme="minorEastAsia" w:eastAsia="MS Mincho" w:hAnsiTheme="minorEastAsia" w:hint="eastAsia"/>
+          <w:lang w:eastAsia="ja-JP"/>
+        </w:rPr>
+        <w:t>「幸吉どの、蕎麦屋に持ち込んでも構わぬかな」</w:t>
+      </w:r>
+    </w:p>
+    <w:p>
+      <w:pPr>
+        <w:ind w:firstLineChars="0" w:firstLine="0"/>
+        <w:rPr>
+          <w:rFonts w:asciiTheme="minorEastAsia" w:eastAsia="MS Mincho" w:hAnsiTheme="minorEastAsia" w:hint="eastAsia"/>
+          <w:lang w:eastAsia="ja-JP"/>
+        </w:rPr>
+      </w:pPr>
+    </w:p>
+    <w:p>
+      <w:pPr>
+        <w:ind w:firstLineChars="0" w:firstLine="0"/>
+        <w:rPr>
+          <w:rFonts w:asciiTheme="minorEastAsia" w:eastAsia="MS Mincho" w:hAnsiTheme="minorEastAsia" w:hint="eastAsia"/>
+          <w:lang w:eastAsia="ja-JP"/>
+        </w:rPr>
+      </w:pPr>
+      <w:r>
+        <w:rPr>
+          <w:rFonts w:asciiTheme="minorEastAsia" w:eastAsia="MS Mincho" w:hAnsiTheme="minorEastAsia" w:hint="eastAsia"/>
+          <w:lang w:eastAsia="ja-JP"/>
+        </w:rPr>
+        <w:t>磐音が問う声を稲荷寿司売りの親父が受けた。</w:t>
+      </w:r>
+    </w:p>
+    <w:p>
+      <w:pPr>
+        <w:ind w:firstLineChars="0" w:firstLine="0"/>
+        <w:rPr>
+          <w:rFonts w:asciiTheme="minorEastAsia" w:eastAsia="MS Mincho" w:hAnsiTheme="minorEastAsia" w:hint="eastAsia"/>
+          <w:lang w:eastAsia="ja-JP"/>
+        </w:rPr>
+      </w:pPr>
+    </w:p>
+    <w:p>
+      <w:pPr>
+        <w:ind w:firstLineChars="0" w:firstLine="0"/>
+        <w:rPr>
+          <w:rFonts w:asciiTheme="minorEastAsia" w:eastAsia="MS Mincho" w:hAnsiTheme="minorEastAsia" w:hint="eastAsia"/>
+          <w:lang w:eastAsia="ja-JP"/>
+        </w:rPr>
+      </w:pPr>
+      <w:r>
+        <w:rPr>
+          <w:rFonts w:asciiTheme="minorEastAsia" w:eastAsia="MS Mincho" w:hAnsiTheme="minorEastAsia" w:hint="eastAsia"/>
+          <w:lang w:eastAsia="ja-JP"/>
+        </w:rPr>
+        <w:t>「旦那、十二庵の親方に許しを受けて商売してんだ。中で蕎麦さえ注文してくれれば、文句は言わねえよ」</w:t>
+      </w:r>
+    </w:p>
+    <w:p>
+      <w:pPr>
+        <w:ind w:firstLineChars="0" w:firstLine="0"/>
+        <w:rPr>
+          <w:rFonts w:asciiTheme="minorEastAsia" w:eastAsia="MS Mincho" w:hAnsiTheme="minorEastAsia" w:hint="eastAsia"/>
+          <w:lang w:eastAsia="ja-JP"/>
+        </w:rPr>
+      </w:pPr>
+    </w:p>
+    <w:p>
+      <w:pPr>
+        <w:ind w:firstLineChars="0" w:firstLine="0"/>
+        <w:rPr>
+          <w:rFonts w:asciiTheme="minorEastAsia" w:eastAsia="MS Mincho" w:hAnsiTheme="minorEastAsia" w:hint="eastAsia"/>
+          <w:lang w:eastAsia="ja-JP"/>
+        </w:rPr>
+      </w:pPr>
+      <w:r>
+        <w:rPr>
+          <w:rFonts w:asciiTheme="minorEastAsia" w:eastAsia="MS Mincho" w:hAnsiTheme="minorEastAsia" w:hint="eastAsia"/>
+          <w:lang w:eastAsia="ja-JP"/>
+        </w:rPr>
+        <w:t>と言った。</w:t>
+      </w:r>
+    </w:p>
+    <w:p>
+      <w:pPr>
+        <w:ind w:firstLineChars="0" w:firstLine="0"/>
+        <w:rPr>
+          <w:rFonts w:asciiTheme="minorEastAsia" w:eastAsia="MS Mincho" w:hAnsiTheme="minorEastAsia" w:hint="eastAsia"/>
+          <w:lang w:eastAsia="ja-JP"/>
+        </w:rPr>
+      </w:pPr>
+    </w:p>
+    <w:p>
+      <w:pPr>
+        <w:ind w:firstLineChars="0" w:firstLine="0"/>
+        <w:rPr>
+          <w:rFonts w:asciiTheme="minorEastAsia" w:eastAsia="MS Mincho" w:hAnsiTheme="minorEastAsia" w:hint="eastAsia"/>
+          <w:lang w:eastAsia="ja-JP"/>
+        </w:rPr>
+      </w:pPr>
+      <w:r>
+        <w:rPr>
+          <w:rFonts w:asciiTheme="minorEastAsia" w:eastAsia="MS Mincho" w:hAnsiTheme="minorEastAsia" w:hint="eastAsia"/>
+          <w:lang w:eastAsia="ja-JP"/>
+        </w:rPr>
+        <w:t>「ならば、四本貰おう」</w:t>
+      </w:r>
+    </w:p>
+    <w:p>
+      <w:pPr>
+        <w:ind w:firstLineChars="0" w:firstLine="0"/>
+        <w:rPr>
+          <w:rFonts w:asciiTheme="minorEastAsia" w:eastAsia="MS Mincho" w:hAnsiTheme="minorEastAsia" w:hint="eastAsia"/>
+          <w:lang w:eastAsia="ja-JP"/>
+        </w:rPr>
+      </w:pPr>
+    </w:p>
+    <w:p>
+      <w:pPr>
+        <w:ind w:firstLineChars="0" w:firstLine="0"/>
+        <w:rPr>
+          <w:rFonts w:asciiTheme="minorEastAsia" w:eastAsia="MS Mincho" w:hAnsiTheme="minorEastAsia" w:hint="eastAsia"/>
+          <w:lang w:eastAsia="ja-JP"/>
+        </w:rPr>
+      </w:pPr>
+      <w:r>
+        <w:rPr>
+          <w:rFonts w:asciiTheme="minorEastAsia" w:eastAsia="MS Mincho" w:hAnsiTheme="minorEastAsia" w:hint="eastAsia"/>
+          <w:lang w:eastAsia="ja-JP"/>
+        </w:rPr>
+        <w:t>一本十六文という丸太のように長い稲荷寿司を四本買った。食べ易いようにと、親父が四半分に包丁をいれてくれた。磐音はそれを竹皮に二本分ずつ二つ包ませた。</w:t>
+      </w:r>
+    </w:p>
+    <w:p>
+      <w:pPr>
+        <w:ind w:firstLineChars="0" w:firstLine="0"/>
+        <w:rPr>
+          <w:rFonts w:asciiTheme="minorEastAsia" w:eastAsia="MS Mincho" w:hAnsiTheme="minorEastAsia" w:hint="eastAsia"/>
+          <w:lang w:eastAsia="ja-JP"/>
+        </w:rPr>
+      </w:pPr>
+    </w:p>
+    <w:p>
+      <w:pPr>
+        <w:ind w:firstLineChars="0" w:firstLine="0"/>
+        <w:rPr>
+          <w:rFonts w:asciiTheme="minorEastAsia" w:eastAsia="MS Mincho" w:hAnsiTheme="minorEastAsia" w:hint="eastAsia"/>
+          <w:lang w:eastAsia="ja-JP"/>
+        </w:rPr>
+      </w:pPr>
+      <w:r>
+        <w:rPr>
+          <w:rFonts w:asciiTheme="minorEastAsia" w:eastAsia="MS Mincho" w:hAnsiTheme="minorEastAsia" w:hint="eastAsia"/>
+          <w:lang w:eastAsia="ja-JP"/>
+        </w:rPr>
+        <w:t>「浪人さん、いくらおれでも二本の稲荷寿司と蕎麦は食いきれないぜ」</w:t>
+      </w:r>
+    </w:p>
+    <w:p>
+      <w:pPr>
+        <w:ind w:firstLineChars="0" w:firstLine="0"/>
+        <w:rPr>
+          <w:rFonts w:asciiTheme="minorEastAsia" w:eastAsia="MS Mincho" w:hAnsiTheme="minorEastAsia" w:hint="eastAsia"/>
+          <w:lang w:eastAsia="ja-JP"/>
+        </w:rPr>
+      </w:pPr>
+    </w:p>
+    <w:p>
+      <w:pPr>
+        <w:ind w:firstLineChars="0" w:firstLine="0"/>
+        <w:rPr>
+          <w:rFonts w:asciiTheme="minorEastAsia" w:eastAsia="MS Mincho" w:hAnsiTheme="minorEastAsia" w:hint="eastAsia"/>
+          <w:lang w:eastAsia="ja-JP"/>
+        </w:rPr>
+      </w:pPr>
+      <w:r>
+        <w:rPr>
+          <w:rFonts w:asciiTheme="minorEastAsia" w:eastAsia="MS Mincho" w:hAnsiTheme="minorEastAsia" w:hint="eastAsia"/>
+          <w:lang w:eastAsia="ja-JP"/>
+        </w:rPr>
+        <w:t>「食べきれなかったら、長屋に持って帰ることだ。一つは幸吉どの、もう一つはおそめちゃんの分だ」</w:t>
+      </w:r>
+    </w:p>
+    <w:p>
+      <w:pPr>
+        <w:ind w:firstLineChars="0" w:firstLine="0"/>
+        <w:rPr>
+          <w:rFonts w:asciiTheme="minorEastAsia" w:eastAsia="MS Mincho" w:hAnsiTheme="minorEastAsia" w:hint="eastAsia"/>
+          <w:lang w:eastAsia="ja-JP"/>
+        </w:rPr>
+      </w:pPr>
+    </w:p>
+    <w:p>
+      <w:pPr>
+        <w:ind w:firstLineChars="0" w:firstLine="0"/>
+        <w:rPr>
+          <w:rFonts w:asciiTheme="minorEastAsia" w:eastAsia="MS Mincho" w:hAnsiTheme="minorEastAsia" w:hint="eastAsia"/>
+          <w:lang w:eastAsia="ja-JP"/>
+        </w:rPr>
+      </w:pPr>
+      <w:r>
+        <w:rPr>
+          <w:rFonts w:asciiTheme="minorEastAsia" w:eastAsia="MS Mincho" w:hAnsiTheme="minorEastAsia" w:hint="eastAsia"/>
+          <w:lang w:eastAsia="ja-JP"/>
+        </w:rPr>
+        <w:t>「さすがに苦労している浪人は気配りまで違うぜ」</w:t>
+      </w:r>
+    </w:p>
+    <w:p>
+      <w:pPr>
+        <w:ind w:firstLineChars="0" w:firstLine="0"/>
+        <w:rPr>
+          <w:rFonts w:asciiTheme="minorEastAsia" w:eastAsia="MS Mincho" w:hAnsiTheme="minorEastAsia" w:hint="eastAsia"/>
+          <w:lang w:eastAsia="ja-JP"/>
+        </w:rPr>
+      </w:pPr>
+    </w:p>
+    <w:p>
+      <w:pPr>
+        <w:ind w:firstLineChars="0" w:firstLine="0"/>
+        <w:rPr>
+          <w:rFonts w:asciiTheme="minorEastAsia" w:eastAsia="MS Mincho" w:hAnsiTheme="minorEastAsia" w:hint="eastAsia"/>
+          <w:lang w:eastAsia="ja-JP"/>
+        </w:rPr>
+      </w:pPr>
+      <w:r>
+        <w:rPr>
+          <w:rFonts w:asciiTheme="minorEastAsia" w:eastAsia="MS Mincho" w:hAnsiTheme="minorEastAsia" w:hint="eastAsia"/>
+          <w:lang w:eastAsia="ja-JP"/>
+        </w:rPr>
+        <w:t>幸吉が嬉しそうに包みを一つおそめに渡した。</w:t>
+      </w:r>
+    </w:p>
+    <w:p>
+      <w:pPr>
+        <w:ind w:firstLineChars="0" w:firstLine="0"/>
+        <w:rPr>
+          <w:rFonts w:asciiTheme="minorEastAsia" w:eastAsia="MS Mincho" w:hAnsiTheme="minorEastAsia" w:hint="eastAsia"/>
+          <w:lang w:eastAsia="ja-JP"/>
+        </w:rPr>
+      </w:pPr>
+    </w:p>
+    <w:p>
+      <w:pPr>
+        <w:ind w:firstLineChars="0" w:firstLine="0"/>
+        <w:rPr>
+          <w:rFonts w:asciiTheme="minorEastAsia" w:eastAsia="MS Mincho" w:hAnsiTheme="minorEastAsia" w:hint="eastAsia"/>
+          <w:lang w:eastAsia="ja-JP"/>
+        </w:rPr>
+      </w:pPr>
+      <w:r>
+        <w:rPr>
+          <w:rFonts w:asciiTheme="minorEastAsia" w:eastAsia="MS Mincho" w:hAnsiTheme="minorEastAsia" w:hint="eastAsia"/>
+          <w:lang w:eastAsia="ja-JP"/>
+        </w:rPr>
+        <w:t>おそめが遠慮深げに</w:t>
+      </w:r>
+      <w:r>
+        <w:rPr>
+          <w:rFonts w:asciiTheme="minorEastAsia" w:eastAsia="MS Mincho" w:hAnsiTheme="minorEastAsia" w:hint="eastAsia"/>
+          <w:lang w:eastAsia="ja-JP"/>
+        </w:rPr>
+        <w:t>、それでも顔を綻ばせて受け取った。</w:t>
+      </w:r>
+    </w:p>
+    <w:p>
+      <w:pPr>
+        <w:ind w:firstLineChars="0" w:firstLine="0"/>
+        <w:rPr>
+          <w:rFonts w:asciiTheme="minorEastAsia" w:eastAsia="MS Mincho" w:hAnsiTheme="minorEastAsia" w:hint="eastAsia"/>
+          <w:lang w:eastAsia="ja-JP"/>
+        </w:rPr>
+      </w:pPr>
+    </w:p>
+    <w:p>
+      <w:pPr>
+        <w:ind w:firstLineChars="0" w:firstLine="0"/>
+        <w:rPr>
+          <w:rFonts w:asciiTheme="minorEastAsia" w:eastAsia="MS Mincho" w:hAnsiTheme="minorEastAsia" w:hint="eastAsia"/>
+          <w:lang w:eastAsia="ja-JP"/>
+        </w:rPr>
+      </w:pPr>
+      <w:r>
+        <w:rPr>
+          <w:rFonts w:asciiTheme="minorEastAsia" w:eastAsia="MS Mincho" w:hAnsiTheme="minorEastAsia" w:hint="eastAsia"/>
+          <w:lang w:eastAsia="ja-JP"/>
+        </w:rPr>
+        <w:lastRenderedPageBreak/>
+        <w:t>蕎麦屋の店の中は、昼の時分が過ぎたせいか、隠居風の老人が盛を肴に酒を飲んでいるばかりだ。</w:t>
+      </w:r>
+    </w:p>
+    <w:p>
+      <w:pPr>
+        <w:ind w:firstLineChars="0" w:firstLine="0"/>
+        <w:rPr>
+          <w:rFonts w:asciiTheme="minorEastAsia" w:eastAsia="MS Mincho" w:hAnsiTheme="minorEastAsia" w:hint="eastAsia"/>
+          <w:lang w:eastAsia="ja-JP"/>
+        </w:rPr>
+      </w:pPr>
+    </w:p>
+    <w:p>
+      <w:pPr>
+        <w:ind w:firstLineChars="0" w:firstLine="0"/>
+        <w:rPr>
+          <w:rFonts w:asciiTheme="minorEastAsia" w:eastAsia="MS Mincho" w:hAnsiTheme="minorEastAsia" w:hint="eastAsia"/>
+          <w:lang w:eastAsia="ja-JP"/>
+        </w:rPr>
+      </w:pPr>
+      <w:r>
+        <w:rPr>
+          <w:rFonts w:asciiTheme="minorEastAsia" w:eastAsia="MS Mincho" w:hAnsiTheme="minorEastAsia" w:hint="eastAsia"/>
+          <w:lang w:eastAsia="ja-JP"/>
+        </w:rPr>
+        <w:t>「おそめちゃん、鴨なんばんでよいかな」</w:t>
+      </w:r>
+    </w:p>
+    <w:p>
+      <w:pPr>
+        <w:ind w:firstLineChars="0" w:firstLine="0"/>
+        <w:rPr>
+          <w:rFonts w:asciiTheme="minorEastAsia" w:eastAsia="MS Mincho" w:hAnsiTheme="minorEastAsia" w:hint="eastAsia"/>
+          <w:lang w:eastAsia="ja-JP"/>
+        </w:rPr>
+      </w:pPr>
+    </w:p>
+    <w:p>
+      <w:pPr>
+        <w:ind w:firstLineChars="0" w:firstLine="0"/>
+        <w:rPr>
+          <w:rFonts w:asciiTheme="minorEastAsia" w:eastAsia="MS Mincho" w:hAnsiTheme="minorEastAsia" w:hint="eastAsia"/>
+          <w:lang w:eastAsia="ja-JP"/>
+        </w:rPr>
+      </w:pPr>
+      <w:r>
+        <w:rPr>
+          <w:rFonts w:asciiTheme="minorEastAsia" w:eastAsia="MS Mincho" w:hAnsiTheme="minorEastAsia" w:hint="eastAsia"/>
+          <w:lang w:eastAsia="ja-JP"/>
+        </w:rPr>
+        <w:t>「あたし、食べたことがないので分からない」</w:t>
+      </w:r>
+    </w:p>
+    <w:p>
+      <w:pPr>
+        <w:ind w:firstLineChars="0" w:firstLine="0"/>
+        <w:rPr>
+          <w:rFonts w:asciiTheme="minorEastAsia" w:eastAsia="MS Mincho" w:hAnsiTheme="minorEastAsia" w:hint="eastAsia"/>
+          <w:lang w:eastAsia="ja-JP"/>
+        </w:rPr>
+      </w:pPr>
+    </w:p>
+    <w:p>
+      <w:pPr>
+        <w:ind w:firstLineChars="0" w:firstLine="0"/>
+        <w:rPr>
+          <w:rFonts w:asciiTheme="minorEastAsia" w:eastAsia="MS Mincho" w:hAnsiTheme="minorEastAsia" w:hint="eastAsia"/>
+          <w:lang w:eastAsia="ja-JP"/>
+        </w:rPr>
+      </w:pPr>
+      <w:r>
+        <w:rPr>
+          <w:rFonts w:asciiTheme="minorEastAsia" w:eastAsia="MS Mincho" w:hAnsiTheme="minorEastAsia" w:hint="eastAsia"/>
+          <w:lang w:eastAsia="ja-JP"/>
+        </w:rPr>
+        <w:t>小さな声が答えた。</w:t>
+      </w:r>
+    </w:p>
+    <w:p>
+      <w:pPr>
+        <w:ind w:firstLineChars="0" w:firstLine="0"/>
+        <w:rPr>
+          <w:rFonts w:asciiTheme="minorEastAsia" w:eastAsia="MS Mincho" w:hAnsiTheme="minorEastAsia" w:hint="eastAsia"/>
+          <w:lang w:eastAsia="ja-JP"/>
+        </w:rPr>
+      </w:pPr>
+    </w:p>
+    <w:p>
+      <w:pPr>
+        <w:ind w:firstLineChars="0" w:firstLine="0"/>
+        <w:rPr>
+          <w:rFonts w:asciiTheme="minorEastAsia" w:eastAsia="MS Mincho" w:hAnsiTheme="minorEastAsia" w:hint="eastAsia"/>
+          <w:lang w:eastAsia="ja-JP"/>
+        </w:rPr>
+      </w:pPr>
+      <w:r>
+        <w:rPr>
+          <w:rFonts w:asciiTheme="minorEastAsia" w:eastAsia="MS Mincho" w:hAnsiTheme="minorEastAsia" w:hint="eastAsia"/>
+          <w:lang w:eastAsia="ja-JP"/>
+        </w:rPr>
+        <w:t>「実をいうとそれがしも食べたことがない」</w:t>
+      </w:r>
+    </w:p>
+    <w:p>
+      <w:pPr>
+        <w:ind w:firstLineChars="0" w:firstLine="0"/>
+        <w:rPr>
+          <w:rFonts w:asciiTheme="minorEastAsia" w:eastAsia="MS Mincho" w:hAnsiTheme="minorEastAsia" w:hint="eastAsia"/>
+          <w:lang w:eastAsia="ja-JP"/>
+        </w:rPr>
+      </w:pPr>
+    </w:p>
+    <w:p>
+      <w:pPr>
+        <w:ind w:firstLineChars="0" w:firstLine="0"/>
+        <w:rPr>
+          <w:rFonts w:asciiTheme="minorEastAsia" w:eastAsia="MS Mincho" w:hAnsiTheme="minorEastAsia" w:hint="eastAsia"/>
+          <w:lang w:eastAsia="ja-JP"/>
+        </w:rPr>
+      </w:pPr>
+      <w:r>
+        <w:rPr>
+          <w:rFonts w:asciiTheme="minorEastAsia" w:eastAsia="MS Mincho" w:hAnsiTheme="minorEastAsia" w:hint="eastAsia"/>
+          <w:lang w:eastAsia="ja-JP"/>
+        </w:rPr>
+        <w:t>磐音が笑うと、おそめの緊張がようやくほぐれた。</w:t>
+      </w:r>
+    </w:p>
+    <w:p>
+      <w:pPr>
+        <w:ind w:firstLineChars="0" w:firstLine="0"/>
+        <w:rPr>
+          <w:rFonts w:asciiTheme="minorEastAsia" w:eastAsia="MS Mincho" w:hAnsiTheme="minorEastAsia" w:hint="eastAsia"/>
+          <w:lang w:eastAsia="ja-JP"/>
+        </w:rPr>
+      </w:pPr>
+    </w:p>
+    <w:p>
+      <w:pPr>
+        <w:ind w:firstLineChars="0" w:firstLine="0"/>
+        <w:rPr>
+          <w:rFonts w:asciiTheme="minorEastAsia" w:eastAsia="MS Mincho" w:hAnsiTheme="minorEastAsia" w:hint="eastAsia"/>
+          <w:lang w:eastAsia="ja-JP"/>
+        </w:rPr>
+      </w:pPr>
+      <w:r>
+        <w:rPr>
+          <w:rFonts w:asciiTheme="minorEastAsia" w:eastAsia="MS Mincho" w:hAnsiTheme="minorEastAsia" w:hint="eastAsia"/>
+          <w:lang w:eastAsia="ja-JP"/>
+        </w:rPr>
+        <w:t>「初物を食べると七十五日長生きするというでな、三人で鴨なんばんを食してみようか」</w:t>
+      </w:r>
+    </w:p>
+    <w:p>
+      <w:pPr>
+        <w:ind w:firstLineChars="0" w:firstLine="0"/>
+        <w:rPr>
+          <w:rFonts w:asciiTheme="minorEastAsia" w:eastAsia="MS Mincho" w:hAnsiTheme="minorEastAsia" w:hint="eastAsia"/>
+          <w:lang w:eastAsia="ja-JP"/>
+        </w:rPr>
+      </w:pPr>
+    </w:p>
+    <w:p>
+      <w:pPr>
+        <w:ind w:firstLineChars="0" w:firstLine="0"/>
+        <w:rPr>
+          <w:rFonts w:asciiTheme="minorEastAsia" w:eastAsia="MS Mincho" w:hAnsiTheme="minorEastAsia" w:hint="eastAsia"/>
+          <w:lang w:eastAsia="ja-JP"/>
+        </w:rPr>
+      </w:pPr>
+      <w:r>
+        <w:rPr>
+          <w:rFonts w:asciiTheme="minorEastAsia" w:eastAsia="MS Mincho" w:hAnsiTheme="minorEastAsia" w:hint="eastAsia"/>
+          <w:lang w:eastAsia="ja-JP"/>
+        </w:rPr>
+        <w:t>鴨なんばんの蕎麦切りを頼むと、幸吉が時分の竹皮を開いた。</w:t>
+      </w:r>
+    </w:p>
+    <w:p>
+      <w:pPr>
+        <w:ind w:firstLineChars="0" w:firstLine="0"/>
+        <w:rPr>
+          <w:rFonts w:asciiTheme="minorEastAsia" w:eastAsia="MS Mincho" w:hAnsiTheme="minorEastAsia" w:hint="eastAsia"/>
+          <w:lang w:eastAsia="ja-JP"/>
+        </w:rPr>
+      </w:pPr>
+    </w:p>
+    <w:p>
+      <w:pPr>
+        <w:ind w:firstLineChars="0" w:firstLine="0"/>
+        <w:rPr>
+          <w:rFonts w:asciiTheme="minorEastAsia" w:eastAsia="MS Mincho" w:hAnsiTheme="minorEastAsia" w:hint="eastAsia"/>
+          <w:lang w:eastAsia="ja-JP"/>
+        </w:rPr>
+      </w:pPr>
+      <w:r>
+        <w:rPr>
+          <w:rFonts w:asciiTheme="minorEastAsia" w:eastAsia="MS Mincho" w:hAnsiTheme="minorEastAsia" w:hint="eastAsia"/>
+          <w:lang w:eastAsia="ja-JP"/>
+        </w:rPr>
+        <w:t>「おそめちゃん、正月がまた来たようだぜ」</w:t>
+      </w:r>
+    </w:p>
+    <w:p>
+      <w:pPr>
+        <w:ind w:firstLineChars="0" w:firstLine="0"/>
+        <w:rPr>
+          <w:rFonts w:asciiTheme="minorEastAsia" w:eastAsia="MS Mincho" w:hAnsiTheme="minorEastAsia" w:hint="eastAsia"/>
+          <w:lang w:eastAsia="ja-JP"/>
+        </w:rPr>
+      </w:pPr>
+    </w:p>
+    <w:p>
+      <w:pPr>
+        <w:ind w:firstLineChars="0" w:firstLine="0"/>
+        <w:rPr>
+          <w:rFonts w:asciiTheme="minorEastAsia" w:eastAsia="MS Mincho" w:hAnsiTheme="minorEastAsia" w:hint="eastAsia"/>
+          <w:lang w:eastAsia="ja-JP"/>
+        </w:rPr>
+      </w:pPr>
+      <w:r>
+        <w:rPr>
+          <w:rFonts w:asciiTheme="minorEastAsia" w:eastAsia="MS Mincho" w:hAnsiTheme="minorEastAsia" w:hint="eastAsia"/>
+          <w:lang w:eastAsia="ja-JP"/>
+        </w:rPr>
+        <w:t>幸吉が稲荷寿司に手を伸ばしかけ、</w:t>
+      </w:r>
+    </w:p>
+    <w:p>
+      <w:pPr>
+        <w:ind w:firstLineChars="0" w:firstLine="0"/>
+        <w:rPr>
+          <w:rFonts w:asciiTheme="minorEastAsia" w:eastAsia="MS Mincho" w:hAnsiTheme="minorEastAsia" w:hint="eastAsia"/>
+          <w:lang w:eastAsia="ja-JP"/>
+        </w:rPr>
+      </w:pPr>
+    </w:p>
+    <w:p>
+      <w:pPr>
+        <w:ind w:firstLineChars="0" w:firstLine="0"/>
+        <w:rPr>
+          <w:rFonts w:asciiTheme="minorEastAsia" w:eastAsia="MS Mincho" w:hAnsiTheme="minorEastAsia" w:hint="eastAsia"/>
+          <w:lang w:eastAsia="ja-JP"/>
+        </w:rPr>
+      </w:pPr>
+      <w:r>
+        <w:rPr>
+          <w:rFonts w:asciiTheme="minorEastAsia" w:eastAsia="MS Mincho" w:hAnsiTheme="minorEastAsia" w:hint="eastAsia"/>
+          <w:lang w:eastAsia="ja-JP"/>
+        </w:rPr>
+        <w:t>「おそめちゃんは食べねえのか」</w:t>
+      </w:r>
+    </w:p>
+    <w:p>
+      <w:pPr>
+        <w:ind w:firstLineChars="0" w:firstLine="0"/>
+        <w:rPr>
+          <w:rFonts w:asciiTheme="minorEastAsia" w:eastAsia="MS Mincho" w:hAnsiTheme="minorEastAsia" w:hint="eastAsia"/>
+          <w:lang w:eastAsia="ja-JP"/>
+        </w:rPr>
+      </w:pPr>
+    </w:p>
+    <w:p>
+      <w:pPr>
+        <w:ind w:firstLineChars="0" w:firstLine="0"/>
+        <w:rPr>
+          <w:rFonts w:asciiTheme="minorEastAsia" w:eastAsia="MS Mincho" w:hAnsiTheme="minorEastAsia" w:hint="eastAsia"/>
+          <w:lang w:eastAsia="ja-JP"/>
+        </w:rPr>
+      </w:pPr>
+      <w:r>
+        <w:rPr>
+          <w:rFonts w:asciiTheme="minorEastAsia" w:eastAsia="MS Mincho" w:hAnsiTheme="minorEastAsia" w:hint="eastAsia"/>
+          <w:lang w:eastAsia="ja-JP"/>
+        </w:rPr>
+        <w:t>「鴨なんばんでお腹が一杯になると思うの。だから、よければうちに持って帰りたい」</w:t>
+      </w:r>
+    </w:p>
+    <w:p>
+      <w:pPr>
+        <w:ind w:firstLineChars="0" w:firstLine="0"/>
+        <w:rPr>
+          <w:rFonts w:asciiTheme="minorEastAsia" w:eastAsia="MS Mincho" w:hAnsiTheme="minorEastAsia" w:hint="eastAsia"/>
+          <w:lang w:eastAsia="ja-JP"/>
+        </w:rPr>
+      </w:pPr>
+    </w:p>
+    <w:p>
+      <w:pPr>
+        <w:ind w:firstLineChars="0" w:firstLine="0"/>
+        <w:rPr>
+          <w:rFonts w:asciiTheme="minorEastAsia" w:eastAsia="MS Mincho" w:hAnsiTheme="minorEastAsia" w:hint="eastAsia"/>
+          <w:lang w:eastAsia="ja-JP"/>
+        </w:rPr>
+      </w:pPr>
+      <w:r>
+        <w:rPr>
+          <w:rFonts w:asciiTheme="minorEastAsia" w:eastAsia="MS Mincho" w:hAnsiTheme="minorEastAsia" w:hint="eastAsia"/>
+          <w:lang w:eastAsia="ja-JP"/>
+        </w:rPr>
+        <w:t>目の前の稲荷寿司の誘惑に迷っていた幸吉も頷いくと、おれも土産にしようと竹皮を包み直した」</w:t>
+      </w:r>
       <w:bookmarkStart w:id="0" w:name="_GoBack"/>
       <w:bookmarkEnd w:id="0"/>
+    </w:p>
+    <w:p>
+      <w:pPr>
+        <w:ind w:firstLineChars="0" w:firstLine="0"/>
+        <w:rPr>
+          <w:rFonts w:asciiTheme="minorEastAsia" w:eastAsia="MS Mincho" w:hAnsiTheme="minorEastAsia" w:hint="eastAsia"/>
+          <w:lang w:eastAsia="ja-JP"/>
+        </w:rPr>
+      </w:pPr>
     </w:p>
     <w:sectPr>
       <w:headerReference w:type="even" r:id="rId9"/>
@@ -2391,7 +6162,7 @@
 </file>
 
 <file path=customXml/itemProps1.xml><?xml version="1.0" encoding="utf-8"?>
-<ds:datastoreItem xmlns:ds="http://schemas.openxmlformats.org/officeDocument/2006/customXml" ds:itemID="{CA4E7417-B1D0-4737-9044-F143D3C5FF82}">
+<ds:datastoreItem xmlns:ds="http://schemas.openxmlformats.org/officeDocument/2006/customXml" ds:itemID="{EDFD1B18-08D9-44E1-8825-8CCAADFD8788}">
   <ds:schemaRefs>
     <ds:schemaRef ds:uri="http://schemas.openxmlformats.org/officeDocument/2006/bibliography"/>
   </ds:schemaRefs>
